--- a/CA 1 Strategic Thinking.docx
+++ b/CA 1 Strategic Thinking.docx
@@ -4,24 +4,16 @@
   <w:body>
     <w:p>
       <w:pPr>
-        <w:pStyle w:val="Ttulo"/>
+        <w:pStyle w:val="Title"/>
       </w:pPr>
       <w:r>
-        <w:t>Title: "</w:t>
-      </w:r>
-      <w:proofErr w:type="spellStart"/>
-      <w:r>
-        <w:t>Analysing</w:t>
-      </w:r>
-      <w:proofErr w:type="spellEnd"/>
-      <w:r>
-        <w:t xml:space="preserve"> and Predicting Prices of Used Vehicles"</w:t>
+        <w:t>Title: "Analysing and Predicting Prices of Used Vehicles"</w:t>
       </w:r>
     </w:p>
     <w:p/>
     <w:p>
       <w:pPr>
-        <w:pStyle w:val="Ttulo1"/>
+        <w:pStyle w:val="Heading1"/>
       </w:pPr>
       <w:bookmarkStart w:id="0" w:name="_Toc149303788"/>
       <w:r>
@@ -58,6 +50,38 @@
         </w:rPr>
         <w:t>, 2020).</w:t>
       </w:r>
+    </w:p>
+    <w:p>
+      <w:pPr>
+        <w:rPr>
+          <w:lang w:val="en-GB"/>
+        </w:rPr>
+      </w:pPr>
+      <w:r>
+        <w:t xml:space="preserve">This project is important because it deals with real-world problems like car price </w:t>
+      </w:r>
+      <w:r>
+        <w:t>inflation</w:t>
+      </w:r>
+      <w:r>
+        <w:t>, how some people have more information than others, and the need for</w:t>
+      </w:r>
+      <w:r>
+        <w:t xml:space="preserve"> accurate</w:t>
+      </w:r>
+      <w:r>
+        <w:t xml:space="preserve"> pricing.</w:t>
+      </w:r>
+      <w:r>
+        <w:t xml:space="preserve"> This project will help potential car buyers, sellers and dealers make informed decisions, ultimately contributing to a more transparent and efficient marketplace.</w:t>
+      </w:r>
+    </w:p>
+    <w:p>
+      <w:pPr>
+        <w:rPr>
+          <w:lang w:val="en-GB"/>
+        </w:rPr>
+      </w:pPr>
     </w:p>
     <w:p/>
     <w:sectPr>
@@ -475,11 +499,11 @@
       <w:spacing w:line="256" w:lineRule="auto"/>
     </w:pPr>
   </w:style>
-  <w:style w:type="paragraph" w:styleId="Ttulo1">
+  <w:style w:type="paragraph" w:styleId="Heading1">
     <w:name w:val="heading 1"/>
     <w:basedOn w:val="Normal"/>
     <w:next w:val="Normal"/>
-    <w:link w:val="Ttulo1Car"/>
+    <w:link w:val="Heading1Char"/>
     <w:uiPriority w:val="9"/>
     <w:qFormat/>
     <w:rsid w:val="00801F2A"/>
@@ -496,13 +520,13 @@
       <w:szCs w:val="32"/>
     </w:rPr>
   </w:style>
-  <w:style w:type="character" w:default="1" w:styleId="Fuentedeprrafopredeter">
+  <w:style w:type="character" w:default="1" w:styleId="DefaultParagraphFont">
     <w:name w:val="Default Paragraph Font"/>
     <w:uiPriority w:val="1"/>
     <w:semiHidden/>
     <w:unhideWhenUsed/>
   </w:style>
-  <w:style w:type="table" w:default="1" w:styleId="Tablanormal">
+  <w:style w:type="table" w:default="1" w:styleId="TableNormal">
     <w:name w:val="Normal Table"/>
     <w:uiPriority w:val="99"/>
     <w:semiHidden/>
@@ -517,16 +541,16 @@
       </w:tblCellMar>
     </w:tblPr>
   </w:style>
-  <w:style w:type="numbering" w:default="1" w:styleId="Sinlista">
+  <w:style w:type="numbering" w:default="1" w:styleId="NoList">
     <w:name w:val="No List"/>
     <w:uiPriority w:val="99"/>
     <w:semiHidden/>
     <w:unhideWhenUsed/>
   </w:style>
-  <w:style w:type="character" w:customStyle="1" w:styleId="Ttulo1Car">
-    <w:name w:val="Título 1 Car"/>
-    <w:basedOn w:val="Fuentedeprrafopredeter"/>
-    <w:link w:val="Ttulo1"/>
+  <w:style w:type="character" w:customStyle="1" w:styleId="Heading1Char">
+    <w:name w:val="Heading 1 Char"/>
+    <w:basedOn w:val="DefaultParagraphFont"/>
+    <w:link w:val="Heading1"/>
     <w:uiPriority w:val="9"/>
     <w:rsid w:val="00801F2A"/>
     <w:rPr>
@@ -536,11 +560,11 @@
       <w:szCs w:val="32"/>
     </w:rPr>
   </w:style>
-  <w:style w:type="paragraph" w:styleId="Ttulo">
+  <w:style w:type="paragraph" w:styleId="Title">
     <w:name w:val="Title"/>
     <w:basedOn w:val="Normal"/>
     <w:next w:val="Normal"/>
-    <w:link w:val="TtuloCar"/>
+    <w:link w:val="TitleChar"/>
     <w:uiPriority w:val="10"/>
     <w:qFormat/>
     <w:rsid w:val="00801F2A"/>
@@ -556,10 +580,10 @@
       <w:szCs w:val="56"/>
     </w:rPr>
   </w:style>
-  <w:style w:type="character" w:customStyle="1" w:styleId="TtuloCar">
-    <w:name w:val="Título Car"/>
-    <w:basedOn w:val="Fuentedeprrafopredeter"/>
-    <w:link w:val="Ttulo"/>
+  <w:style w:type="character" w:customStyle="1" w:styleId="TitleChar">
+    <w:name w:val="Title Char"/>
+    <w:basedOn w:val="DefaultParagraphFont"/>
+    <w:link w:val="Title"/>
     <w:uiPriority w:val="10"/>
     <w:rsid w:val="00801F2A"/>
     <w:rPr>

--- a/CA 1 Strategic Thinking.docx
+++ b/CA 1 Strategic Thinking.docx
@@ -4,7 +4,7 @@
   <w:body>
     <w:p>
       <w:pPr>
-        <w:pStyle w:val="Title"/>
+        <w:pStyle w:val="Ttulo"/>
       </w:pPr>
       <w:r>
         <w:t>Title: "Analysing and Predicting Prices of Used Vehicles"</w:t>
@@ -13,7 +13,7 @@
     <w:p/>
     <w:p>
       <w:pPr>
-        <w:pStyle w:val="Heading1"/>
+        <w:pStyle w:val="Ttulo1"/>
       </w:pPr>
       <w:bookmarkStart w:id="0" w:name="_Toc149303788"/>
       <w:r>
@@ -52,30 +52,112 @@
       </w:r>
     </w:p>
     <w:p>
+      <w:r>
+        <w:t xml:space="preserve">This project is important because it deals with real-world problems like car price </w:t>
+      </w:r>
+      <w:r>
+        <w:t>inflation</w:t>
+      </w:r>
+      <w:r>
+        <w:t>, how some people have more information than others, and the need for</w:t>
+      </w:r>
+      <w:r>
+        <w:t xml:space="preserve"> accurate</w:t>
+      </w:r>
+      <w:r>
+        <w:t xml:space="preserve"> pricing.</w:t>
+      </w:r>
+      <w:r>
+        <w:t xml:space="preserve"> This project will help potential car buyers, sellers and dealers make informed decisions, ultimately contributing to a more transparent and efficient marketplace.</w:t>
+      </w:r>
+    </w:p>
+    <w:p>
+      <w:pPr>
+        <w:pStyle w:val="Ttulo1"/>
+      </w:pPr>
+      <w:bookmarkStart w:id="1" w:name="_Toc149303789"/>
+      <w:r>
+        <w:t>Objectives:</w:t>
+      </w:r>
+      <w:bookmarkEnd w:id="1"/>
+    </w:p>
+    <w:p/>
+    <w:p>
       <w:pPr>
         <w:rPr>
-          <w:lang w:val="en-GB"/>
+          <w:rStyle w:val="Ttulo2Car"/>
         </w:rPr>
       </w:pPr>
-      <w:r>
-        <w:t xml:space="preserve">This project is important because it deals with real-world problems like car price </w:t>
-      </w:r>
-      <w:r>
-        <w:t>inflation</w:t>
-      </w:r>
-      <w:r>
-        <w:t>, how some people have more information than others, and the need for</w:t>
-      </w:r>
-      <w:r>
-        <w:t xml:space="preserve"> accurate</w:t>
-      </w:r>
-      <w:r>
-        <w:t xml:space="preserve"> pricing.</w:t>
-      </w:r>
-      <w:r>
-        <w:t xml:space="preserve"> This project will help potential car buyers, sellers and dealers make informed decisions, ultimately contributing to a more transparent and efficient marketplace.</w:t>
-      </w:r>
-    </w:p>
+      <w:bookmarkStart w:id="2" w:name="_Toc149303790"/>
+      <w:r>
+        <w:rPr>
+          <w:rStyle w:val="Ttulo2Car"/>
+        </w:rPr>
+        <w:t>Development of a Predictive Pricing Model:</w:t>
+      </w:r>
+      <w:bookmarkEnd w:id="2"/>
+      <w:r>
+        <w:rPr>
+          <w:rStyle w:val="Ttulo2Car"/>
+        </w:rPr>
+        <w:t xml:space="preserve"> </w:t>
+      </w:r>
+    </w:p>
+    <w:p>
+      <w:r>
+        <w:t xml:space="preserve">Create an advanced pricing model that considers various factors influencing used </w:t>
+      </w:r>
+      <w:bookmarkStart w:id="3" w:name="_Hlk149262011"/>
+      <w:r>
+        <w:t>car prices, Manufacture, Model, Production year, Category, Fuel type, Mileage, and Engine size.</w:t>
+      </w:r>
+    </w:p>
+    <w:p>
+      <w:bookmarkStart w:id="4" w:name="_Toc149303791"/>
+      <w:bookmarkEnd w:id="3"/>
+      <w:r>
+        <w:rPr>
+          <w:rStyle w:val="Ttulo2Car"/>
+        </w:rPr>
+        <w:t>Data collection and Analysis:</w:t>
+      </w:r>
+      <w:bookmarkEnd w:id="4"/>
+      <w:r>
+        <w:t xml:space="preserve"> </w:t>
+      </w:r>
+    </w:p>
+    <w:p>
+      <w:r>
+        <w:t>Collect and analyze extensive historical data to train and validate the pricing model, ensuring its accuracy and reliability. (</w:t>
+      </w:r>
+      <w:proofErr w:type="spellStart"/>
+      <w:r>
+        <w:t>Simplilearn</w:t>
+      </w:r>
+      <w:proofErr w:type="spellEnd"/>
+      <w:r>
+        <w:t>, 2021)</w:t>
+      </w:r>
+    </w:p>
+    <w:p>
+      <w:bookmarkStart w:id="5" w:name="_Toc149303792"/>
+      <w:r>
+        <w:rPr>
+          <w:rStyle w:val="Ttulo2Car"/>
+        </w:rPr>
+        <w:t>Market insights:</w:t>
+      </w:r>
+      <w:bookmarkEnd w:id="5"/>
+      <w:r>
+        <w:t xml:space="preserve"> </w:t>
+      </w:r>
+    </w:p>
+    <w:p>
+      <w:r>
+        <w:t>Studying and understanding how the used car market works. To understand why people, prefer certain cars, why prices change in different places, and how factors like the economy or the time of year affect car prices. By doing this, we can make sure our pricing model is smart and can adapt to all these changes in the market.</w:t>
+      </w:r>
+    </w:p>
+    <w:p/>
     <w:p>
       <w:pPr>
         <w:rPr>
@@ -499,11 +581,11 @@
       <w:spacing w:line="256" w:lineRule="auto"/>
     </w:pPr>
   </w:style>
-  <w:style w:type="paragraph" w:styleId="Heading1">
+  <w:style w:type="paragraph" w:styleId="Ttulo1">
     <w:name w:val="heading 1"/>
     <w:basedOn w:val="Normal"/>
     <w:next w:val="Normal"/>
-    <w:link w:val="Heading1Char"/>
+    <w:link w:val="Ttulo1Car"/>
     <w:uiPriority w:val="9"/>
     <w:qFormat/>
     <w:rsid w:val="00801F2A"/>
@@ -520,13 +602,36 @@
       <w:szCs w:val="32"/>
     </w:rPr>
   </w:style>
-  <w:style w:type="character" w:default="1" w:styleId="DefaultParagraphFont">
+  <w:style w:type="paragraph" w:styleId="Ttulo2">
+    <w:name w:val="heading 2"/>
+    <w:basedOn w:val="Normal"/>
+    <w:next w:val="Normal"/>
+    <w:link w:val="Ttulo2Car"/>
+    <w:uiPriority w:val="9"/>
+    <w:semiHidden/>
+    <w:unhideWhenUsed/>
+    <w:qFormat/>
+    <w:rsid w:val="00AE0D5A"/>
+    <w:pPr>
+      <w:keepNext/>
+      <w:keepLines/>
+      <w:spacing w:before="40" w:after="0"/>
+      <w:outlineLvl w:val="1"/>
+    </w:pPr>
+    <w:rPr>
+      <w:rFonts w:asciiTheme="majorHAnsi" w:eastAsiaTheme="majorEastAsia" w:hAnsiTheme="majorHAnsi" w:cstheme="majorBidi"/>
+      <w:color w:val="2F5496" w:themeColor="accent1" w:themeShade="BF"/>
+      <w:sz w:val="26"/>
+      <w:szCs w:val="26"/>
+    </w:rPr>
+  </w:style>
+  <w:style w:type="character" w:default="1" w:styleId="Fuentedeprrafopredeter">
     <w:name w:val="Default Paragraph Font"/>
     <w:uiPriority w:val="1"/>
     <w:semiHidden/>
     <w:unhideWhenUsed/>
   </w:style>
-  <w:style w:type="table" w:default="1" w:styleId="TableNormal">
+  <w:style w:type="table" w:default="1" w:styleId="Tablanormal">
     <w:name w:val="Normal Table"/>
     <w:uiPriority w:val="99"/>
     <w:semiHidden/>
@@ -541,16 +646,16 @@
       </w:tblCellMar>
     </w:tblPr>
   </w:style>
-  <w:style w:type="numbering" w:default="1" w:styleId="NoList">
+  <w:style w:type="numbering" w:default="1" w:styleId="Sinlista">
     <w:name w:val="No List"/>
     <w:uiPriority w:val="99"/>
     <w:semiHidden/>
     <w:unhideWhenUsed/>
   </w:style>
-  <w:style w:type="character" w:customStyle="1" w:styleId="Heading1Char">
-    <w:name w:val="Heading 1 Char"/>
-    <w:basedOn w:val="DefaultParagraphFont"/>
-    <w:link w:val="Heading1"/>
+  <w:style w:type="character" w:customStyle="1" w:styleId="Ttulo1Car">
+    <w:name w:val="Título 1 Car"/>
+    <w:basedOn w:val="Fuentedeprrafopredeter"/>
+    <w:link w:val="Ttulo1"/>
     <w:uiPriority w:val="9"/>
     <w:rsid w:val="00801F2A"/>
     <w:rPr>
@@ -560,11 +665,11 @@
       <w:szCs w:val="32"/>
     </w:rPr>
   </w:style>
-  <w:style w:type="paragraph" w:styleId="Title">
+  <w:style w:type="paragraph" w:styleId="Ttulo">
     <w:name w:val="Title"/>
     <w:basedOn w:val="Normal"/>
     <w:next w:val="Normal"/>
-    <w:link w:val="TitleChar"/>
+    <w:link w:val="TtuloCar"/>
     <w:uiPriority w:val="10"/>
     <w:qFormat/>
     <w:rsid w:val="00801F2A"/>
@@ -580,10 +685,10 @@
       <w:szCs w:val="56"/>
     </w:rPr>
   </w:style>
-  <w:style w:type="character" w:customStyle="1" w:styleId="TitleChar">
-    <w:name w:val="Title Char"/>
-    <w:basedOn w:val="DefaultParagraphFont"/>
-    <w:link w:val="Title"/>
+  <w:style w:type="character" w:customStyle="1" w:styleId="TtuloCar">
+    <w:name w:val="Título Car"/>
+    <w:basedOn w:val="Fuentedeprrafopredeter"/>
+    <w:link w:val="Ttulo"/>
     <w:uiPriority w:val="10"/>
     <w:rsid w:val="00801F2A"/>
     <w:rPr>
@@ -592,6 +697,20 @@
       <w:kern w:val="28"/>
       <w:sz w:val="56"/>
       <w:szCs w:val="56"/>
+    </w:rPr>
+  </w:style>
+  <w:style w:type="character" w:customStyle="1" w:styleId="Ttulo2Car">
+    <w:name w:val="Título 2 Car"/>
+    <w:basedOn w:val="Fuentedeprrafopredeter"/>
+    <w:link w:val="Ttulo2"/>
+    <w:uiPriority w:val="9"/>
+    <w:semiHidden/>
+    <w:rsid w:val="00AE0D5A"/>
+    <w:rPr>
+      <w:rFonts w:asciiTheme="majorHAnsi" w:eastAsiaTheme="majorEastAsia" w:hAnsiTheme="majorHAnsi" w:cstheme="majorBidi"/>
+      <w:color w:val="2F5496" w:themeColor="accent1" w:themeShade="BF"/>
+      <w:sz w:val="26"/>
+      <w:szCs w:val="26"/>
     </w:rPr>
   </w:style>
 </w:styles>

--- a/CA 1 Strategic Thinking.docx
+++ b/CA 1 Strategic Thinking.docx
@@ -4,7 +4,7 @@
   <w:body>
     <w:p>
       <w:pPr>
-        <w:pStyle w:val="Ttulo"/>
+        <w:pStyle w:val="Title"/>
       </w:pPr>
       <w:r>
         <w:t>Title: "Analysing and Predicting Prices of Used Vehicles"</w:t>
@@ -13,7 +13,7 @@
     <w:p/>
     <w:p>
       <w:pPr>
-        <w:pStyle w:val="Ttulo1"/>
+        <w:pStyle w:val="Heading1"/>
       </w:pPr>
       <w:bookmarkStart w:id="0" w:name="_Toc149303788"/>
       <w:r>
@@ -73,7 +73,7 @@
     </w:p>
     <w:p>
       <w:pPr>
-        <w:pStyle w:val="Ttulo1"/>
+        <w:pStyle w:val="Heading1"/>
       </w:pPr>
       <w:bookmarkStart w:id="1" w:name="_Toc149303789"/>
       <w:r>
@@ -85,20 +85,20 @@
     <w:p>
       <w:pPr>
         <w:rPr>
-          <w:rStyle w:val="Ttulo2Car"/>
+          <w:rStyle w:val="Heading2Char"/>
         </w:rPr>
       </w:pPr>
       <w:bookmarkStart w:id="2" w:name="_Toc149303790"/>
       <w:r>
         <w:rPr>
-          <w:rStyle w:val="Ttulo2Car"/>
+          <w:rStyle w:val="Heading2Char"/>
         </w:rPr>
         <w:t>Development of a Predictive Pricing Model:</w:t>
       </w:r>
       <w:bookmarkEnd w:id="2"/>
       <w:r>
         <w:rPr>
-          <w:rStyle w:val="Ttulo2Car"/>
+          <w:rStyle w:val="Heading2Char"/>
         </w:rPr>
         <w:t xml:space="preserve"> </w:t>
       </w:r>
@@ -117,7 +117,7 @@
       <w:bookmarkEnd w:id="3"/>
       <w:r>
         <w:rPr>
-          <w:rStyle w:val="Ttulo2Car"/>
+          <w:rStyle w:val="Heading2Char"/>
         </w:rPr>
         <w:t>Data collection and Analysis:</w:t>
       </w:r>
@@ -143,7 +143,7 @@
       <w:bookmarkStart w:id="5" w:name="_Toc149303792"/>
       <w:r>
         <w:rPr>
-          <w:rStyle w:val="Ttulo2Car"/>
+          <w:rStyle w:val="Heading2Char"/>
         </w:rPr>
         <w:t>Market insights:</w:t>
       </w:r>
@@ -157,6 +157,72 @@
         <w:t>Studying and understanding how the used car market works. To understand why people, prefer certain cars, why prices change in different places, and how factors like the economy or the time of year affect car prices. By doing this, we can make sure our pricing model is smart and can adapt to all these changes in the market.</w:t>
       </w:r>
     </w:p>
+    <w:p>
+      <w:pPr>
+        <w:rPr>
+          <w:rStyle w:val="Heading2Char"/>
+        </w:rPr>
+      </w:pPr>
+      <w:r>
+        <w:rPr>
+          <w:rStyle w:val="Heading2Char"/>
+        </w:rPr>
+        <w:t>Compare the predicted price against the available price.</w:t>
+      </w:r>
+    </w:p>
+    <w:p>
+      <w:pPr>
+        <w:rPr>
+          <w:rFonts w:asciiTheme="majorHAnsi" w:eastAsiaTheme="majorEastAsia" w:hAnsiTheme="majorHAnsi" w:cstheme="majorBidi"/>
+          <w:sz w:val="26"/>
+          <w:szCs w:val="26"/>
+        </w:rPr>
+      </w:pPr>
+      <w:r>
+        <w:rPr>
+          <w:rStyle w:val="Heading2Char"/>
+          <w:color w:val="auto"/>
+        </w:rPr>
+        <w:t xml:space="preserve">To be able to make a </w:t>
+      </w:r>
+      <w:proofErr w:type="gramStart"/>
+      <w:r>
+        <w:rPr>
+          <w:rStyle w:val="Heading2Char"/>
+          <w:color w:val="auto"/>
+        </w:rPr>
+        <w:t>better informed</w:t>
+      </w:r>
+      <w:proofErr w:type="gramEnd"/>
+      <w:r>
+        <w:rPr>
+          <w:rStyle w:val="Heading2Char"/>
+          <w:color w:val="auto"/>
+        </w:rPr>
+        <w:t xml:space="preserve"> decision by comparing the available price of a car vs the predicted price of a similar model to decide whether the buyer is getting a bargain or the car is overpriced. </w:t>
+      </w:r>
+    </w:p>
+    <w:p>
+      <w:pPr>
+        <w:rPr>
+          <w:rStyle w:val="Heading2Char"/>
+        </w:rPr>
+      </w:pPr>
+      <w:bookmarkStart w:id="6" w:name="_Toc149303793"/>
+      <w:r>
+        <w:rPr>
+          <w:rStyle w:val="Heading2Char"/>
+        </w:rPr>
+        <w:t>User-friendly tool:</w:t>
+      </w:r>
+      <w:bookmarkEnd w:id="6"/>
+    </w:p>
+    <w:p>
+      <w:r>
+        <w:t>Develop a user-friendly interface or application that allows consumers and dealers to estimate car prices easily based on the model's predictions.</w:t>
+      </w:r>
+    </w:p>
+    <w:p/>
     <w:p/>
     <w:p>
       <w:pPr>
@@ -581,11 +647,11 @@
       <w:spacing w:line="256" w:lineRule="auto"/>
     </w:pPr>
   </w:style>
-  <w:style w:type="paragraph" w:styleId="Ttulo1">
+  <w:style w:type="paragraph" w:styleId="Heading1">
     <w:name w:val="heading 1"/>
     <w:basedOn w:val="Normal"/>
     <w:next w:val="Normal"/>
-    <w:link w:val="Ttulo1Car"/>
+    <w:link w:val="Heading1Char"/>
     <w:uiPriority w:val="9"/>
     <w:qFormat/>
     <w:rsid w:val="00801F2A"/>
@@ -602,11 +668,11 @@
       <w:szCs w:val="32"/>
     </w:rPr>
   </w:style>
-  <w:style w:type="paragraph" w:styleId="Ttulo2">
+  <w:style w:type="paragraph" w:styleId="Heading2">
     <w:name w:val="heading 2"/>
     <w:basedOn w:val="Normal"/>
     <w:next w:val="Normal"/>
-    <w:link w:val="Ttulo2Car"/>
+    <w:link w:val="Heading2Char"/>
     <w:uiPriority w:val="9"/>
     <w:semiHidden/>
     <w:unhideWhenUsed/>
@@ -625,13 +691,13 @@
       <w:szCs w:val="26"/>
     </w:rPr>
   </w:style>
-  <w:style w:type="character" w:default="1" w:styleId="Fuentedeprrafopredeter">
+  <w:style w:type="character" w:default="1" w:styleId="DefaultParagraphFont">
     <w:name w:val="Default Paragraph Font"/>
     <w:uiPriority w:val="1"/>
     <w:semiHidden/>
     <w:unhideWhenUsed/>
   </w:style>
-  <w:style w:type="table" w:default="1" w:styleId="Tablanormal">
+  <w:style w:type="table" w:default="1" w:styleId="TableNormal">
     <w:name w:val="Normal Table"/>
     <w:uiPriority w:val="99"/>
     <w:semiHidden/>
@@ -646,16 +712,16 @@
       </w:tblCellMar>
     </w:tblPr>
   </w:style>
-  <w:style w:type="numbering" w:default="1" w:styleId="Sinlista">
+  <w:style w:type="numbering" w:default="1" w:styleId="NoList">
     <w:name w:val="No List"/>
     <w:uiPriority w:val="99"/>
     <w:semiHidden/>
     <w:unhideWhenUsed/>
   </w:style>
-  <w:style w:type="character" w:customStyle="1" w:styleId="Ttulo1Car">
-    <w:name w:val="Título 1 Car"/>
-    <w:basedOn w:val="Fuentedeprrafopredeter"/>
-    <w:link w:val="Ttulo1"/>
+  <w:style w:type="character" w:customStyle="1" w:styleId="Heading1Char">
+    <w:name w:val="Heading 1 Char"/>
+    <w:basedOn w:val="DefaultParagraphFont"/>
+    <w:link w:val="Heading1"/>
     <w:uiPriority w:val="9"/>
     <w:rsid w:val="00801F2A"/>
     <w:rPr>
@@ -665,11 +731,11 @@
       <w:szCs w:val="32"/>
     </w:rPr>
   </w:style>
-  <w:style w:type="paragraph" w:styleId="Ttulo">
+  <w:style w:type="paragraph" w:styleId="Title">
     <w:name w:val="Title"/>
     <w:basedOn w:val="Normal"/>
     <w:next w:val="Normal"/>
-    <w:link w:val="TtuloCar"/>
+    <w:link w:val="TitleChar"/>
     <w:uiPriority w:val="10"/>
     <w:qFormat/>
     <w:rsid w:val="00801F2A"/>
@@ -685,10 +751,10 @@
       <w:szCs w:val="56"/>
     </w:rPr>
   </w:style>
-  <w:style w:type="character" w:customStyle="1" w:styleId="TtuloCar">
-    <w:name w:val="Título Car"/>
-    <w:basedOn w:val="Fuentedeprrafopredeter"/>
-    <w:link w:val="Ttulo"/>
+  <w:style w:type="character" w:customStyle="1" w:styleId="TitleChar">
+    <w:name w:val="Title Char"/>
+    <w:basedOn w:val="DefaultParagraphFont"/>
+    <w:link w:val="Title"/>
     <w:uiPriority w:val="10"/>
     <w:rsid w:val="00801F2A"/>
     <w:rPr>
@@ -699,12 +765,11 @@
       <w:szCs w:val="56"/>
     </w:rPr>
   </w:style>
-  <w:style w:type="character" w:customStyle="1" w:styleId="Ttulo2Car">
-    <w:name w:val="Título 2 Car"/>
-    <w:basedOn w:val="Fuentedeprrafopredeter"/>
-    <w:link w:val="Ttulo2"/>
+  <w:style w:type="character" w:customStyle="1" w:styleId="Heading2Char">
+    <w:name w:val="Heading 2 Char"/>
+    <w:basedOn w:val="DefaultParagraphFont"/>
+    <w:link w:val="Heading2"/>
     <w:uiPriority w:val="9"/>
-    <w:semiHidden/>
     <w:rsid w:val="00AE0D5A"/>
     <w:rPr>
       <w:rFonts w:asciiTheme="majorHAnsi" w:eastAsiaTheme="majorEastAsia" w:hAnsiTheme="majorHAnsi" w:cstheme="majorBidi"/>

--- a/CA 1 Strategic Thinking.docx
+++ b/CA 1 Strategic Thinking.docx
@@ -4,7 +4,7 @@
   <w:body>
     <w:p>
       <w:pPr>
-        <w:pStyle w:val="Title"/>
+        <w:pStyle w:val="Ttulo"/>
       </w:pPr>
       <w:r>
         <w:t>Title: "Analysing and Predicting Prices of Used Vehicles"</w:t>
@@ -13,7 +13,7 @@
     <w:p/>
     <w:p>
       <w:pPr>
-        <w:pStyle w:val="Heading1"/>
+        <w:pStyle w:val="Ttulo1"/>
       </w:pPr>
       <w:bookmarkStart w:id="0" w:name="_Toc149303788"/>
       <w:r>
@@ -73,7 +73,7 @@
     </w:p>
     <w:p>
       <w:pPr>
-        <w:pStyle w:val="Heading1"/>
+        <w:pStyle w:val="Ttulo1"/>
       </w:pPr>
       <w:bookmarkStart w:id="1" w:name="_Toc149303789"/>
       <w:r>
@@ -85,20 +85,20 @@
     <w:p>
       <w:pPr>
         <w:rPr>
-          <w:rStyle w:val="Heading2Char"/>
+          <w:rStyle w:val="Ttulo2Car"/>
         </w:rPr>
       </w:pPr>
       <w:bookmarkStart w:id="2" w:name="_Toc149303790"/>
       <w:r>
         <w:rPr>
-          <w:rStyle w:val="Heading2Char"/>
+          <w:rStyle w:val="Ttulo2Car"/>
         </w:rPr>
         <w:t>Development of a Predictive Pricing Model:</w:t>
       </w:r>
       <w:bookmarkEnd w:id="2"/>
       <w:r>
         <w:rPr>
-          <w:rStyle w:val="Heading2Char"/>
+          <w:rStyle w:val="Ttulo2Car"/>
         </w:rPr>
         <w:t xml:space="preserve"> </w:t>
       </w:r>
@@ -117,7 +117,7 @@
       <w:bookmarkEnd w:id="3"/>
       <w:r>
         <w:rPr>
-          <w:rStyle w:val="Heading2Char"/>
+          <w:rStyle w:val="Ttulo2Car"/>
         </w:rPr>
         <w:t>Data collection and Analysis:</w:t>
       </w:r>
@@ -143,7 +143,7 @@
       <w:bookmarkStart w:id="5" w:name="_Toc149303792"/>
       <w:r>
         <w:rPr>
-          <w:rStyle w:val="Heading2Char"/>
+          <w:rStyle w:val="Ttulo2Car"/>
         </w:rPr>
         <w:t>Market insights:</w:t>
       </w:r>
@@ -160,12 +160,12 @@
     <w:p>
       <w:pPr>
         <w:rPr>
-          <w:rStyle w:val="Heading2Char"/>
+          <w:rStyle w:val="Ttulo2Car"/>
         </w:rPr>
       </w:pPr>
       <w:r>
         <w:rPr>
-          <w:rStyle w:val="Heading2Char"/>
+          <w:rStyle w:val="Ttulo2Car"/>
         </w:rPr>
         <w:t>Compare the predicted price against the available price.</w:t>
       </w:r>
@@ -180,38 +180,22 @@
       </w:pPr>
       <w:r>
         <w:rPr>
-          <w:rStyle w:val="Heading2Char"/>
+          <w:rStyle w:val="Ttulo2Car"/>
           <w:color w:val="auto"/>
         </w:rPr>
-        <w:t xml:space="preserve">To be able to make a </w:t>
-      </w:r>
-      <w:proofErr w:type="gramStart"/>
-      <w:r>
-        <w:rPr>
-          <w:rStyle w:val="Heading2Char"/>
-          <w:color w:val="auto"/>
-        </w:rPr>
-        <w:t>better informed</w:t>
-      </w:r>
-      <w:proofErr w:type="gramEnd"/>
-      <w:r>
-        <w:rPr>
-          <w:rStyle w:val="Heading2Char"/>
-          <w:color w:val="auto"/>
-        </w:rPr>
-        <w:t xml:space="preserve"> decision by comparing the available price of a car vs the predicted price of a similar model to decide whether the buyer is getting a bargain or the car is overpriced. </w:t>
+        <w:t xml:space="preserve">To be able to make a better informed decision by comparing the available price of a car vs the predicted price of a similar model to decide whether the buyer is getting a bargain or the car is overpriced. </w:t>
       </w:r>
     </w:p>
     <w:p>
       <w:pPr>
         <w:rPr>
-          <w:rStyle w:val="Heading2Char"/>
+          <w:rStyle w:val="Ttulo2Car"/>
         </w:rPr>
       </w:pPr>
       <w:bookmarkStart w:id="6" w:name="_Toc149303793"/>
       <w:r>
         <w:rPr>
-          <w:rStyle w:val="Heading2Char"/>
+          <w:rStyle w:val="Ttulo2Car"/>
         </w:rPr>
         <w:t>User-friendly tool:</w:t>
       </w:r>
@@ -223,6 +207,21 @@
       </w:r>
     </w:p>
     <w:p/>
+    <w:p>
+      <w:pPr>
+        <w:pStyle w:val="Ttulo1"/>
+      </w:pPr>
+      <w:bookmarkStart w:id="7" w:name="_Toc149303794"/>
+      <w:r>
+        <w:t>Problem Definition:</w:t>
+      </w:r>
+      <w:bookmarkEnd w:id="7"/>
+    </w:p>
+    <w:p>
+      <w:r>
+        <w:t>The used car market suffers from pricing uncertainty, often leaving buyers and sellers unsure of the fair market value of vehicles. This lack of transparency can lead to both overpricing and underpricing, affecting consumers' purchasing power and businesses' profitability. Therefore, it is essential to develop an accurate pricing model that addresses these issues and provides users with reliable pricing estimates.</w:t>
+      </w:r>
+    </w:p>
     <w:p/>
     <w:p>
       <w:pPr>
@@ -647,11 +646,11 @@
       <w:spacing w:line="256" w:lineRule="auto"/>
     </w:pPr>
   </w:style>
-  <w:style w:type="paragraph" w:styleId="Heading1">
+  <w:style w:type="paragraph" w:styleId="Ttulo1">
     <w:name w:val="heading 1"/>
     <w:basedOn w:val="Normal"/>
     <w:next w:val="Normal"/>
-    <w:link w:val="Heading1Char"/>
+    <w:link w:val="Ttulo1Car"/>
     <w:uiPriority w:val="9"/>
     <w:qFormat/>
     <w:rsid w:val="00801F2A"/>
@@ -668,11 +667,11 @@
       <w:szCs w:val="32"/>
     </w:rPr>
   </w:style>
-  <w:style w:type="paragraph" w:styleId="Heading2">
+  <w:style w:type="paragraph" w:styleId="Ttulo2">
     <w:name w:val="heading 2"/>
     <w:basedOn w:val="Normal"/>
     <w:next w:val="Normal"/>
-    <w:link w:val="Heading2Char"/>
+    <w:link w:val="Ttulo2Car"/>
     <w:uiPriority w:val="9"/>
     <w:semiHidden/>
     <w:unhideWhenUsed/>
@@ -691,13 +690,13 @@
       <w:szCs w:val="26"/>
     </w:rPr>
   </w:style>
-  <w:style w:type="character" w:default="1" w:styleId="DefaultParagraphFont">
+  <w:style w:type="character" w:default="1" w:styleId="Fuentedeprrafopredeter">
     <w:name w:val="Default Paragraph Font"/>
     <w:uiPriority w:val="1"/>
     <w:semiHidden/>
     <w:unhideWhenUsed/>
   </w:style>
-  <w:style w:type="table" w:default="1" w:styleId="TableNormal">
+  <w:style w:type="table" w:default="1" w:styleId="Tablanormal">
     <w:name w:val="Normal Table"/>
     <w:uiPriority w:val="99"/>
     <w:semiHidden/>
@@ -712,16 +711,16 @@
       </w:tblCellMar>
     </w:tblPr>
   </w:style>
-  <w:style w:type="numbering" w:default="1" w:styleId="NoList">
+  <w:style w:type="numbering" w:default="1" w:styleId="Sinlista">
     <w:name w:val="No List"/>
     <w:uiPriority w:val="99"/>
     <w:semiHidden/>
     <w:unhideWhenUsed/>
   </w:style>
-  <w:style w:type="character" w:customStyle="1" w:styleId="Heading1Char">
-    <w:name w:val="Heading 1 Char"/>
-    <w:basedOn w:val="DefaultParagraphFont"/>
-    <w:link w:val="Heading1"/>
+  <w:style w:type="character" w:customStyle="1" w:styleId="Ttulo1Car">
+    <w:name w:val="Título 1 Car"/>
+    <w:basedOn w:val="Fuentedeprrafopredeter"/>
+    <w:link w:val="Ttulo1"/>
     <w:uiPriority w:val="9"/>
     <w:rsid w:val="00801F2A"/>
     <w:rPr>
@@ -731,11 +730,11 @@
       <w:szCs w:val="32"/>
     </w:rPr>
   </w:style>
-  <w:style w:type="paragraph" w:styleId="Title">
+  <w:style w:type="paragraph" w:styleId="Ttulo">
     <w:name w:val="Title"/>
     <w:basedOn w:val="Normal"/>
     <w:next w:val="Normal"/>
-    <w:link w:val="TitleChar"/>
+    <w:link w:val="TtuloCar"/>
     <w:uiPriority w:val="10"/>
     <w:qFormat/>
     <w:rsid w:val="00801F2A"/>
@@ -751,10 +750,10 @@
       <w:szCs w:val="56"/>
     </w:rPr>
   </w:style>
-  <w:style w:type="character" w:customStyle="1" w:styleId="TitleChar">
-    <w:name w:val="Title Char"/>
-    <w:basedOn w:val="DefaultParagraphFont"/>
-    <w:link w:val="Title"/>
+  <w:style w:type="character" w:customStyle="1" w:styleId="TtuloCar">
+    <w:name w:val="Título Car"/>
+    <w:basedOn w:val="Fuentedeprrafopredeter"/>
+    <w:link w:val="Ttulo"/>
     <w:uiPriority w:val="10"/>
     <w:rsid w:val="00801F2A"/>
     <w:rPr>
@@ -765,10 +764,10 @@
       <w:szCs w:val="56"/>
     </w:rPr>
   </w:style>
-  <w:style w:type="character" w:customStyle="1" w:styleId="Heading2Char">
-    <w:name w:val="Heading 2 Char"/>
-    <w:basedOn w:val="DefaultParagraphFont"/>
-    <w:link w:val="Heading2"/>
+  <w:style w:type="character" w:customStyle="1" w:styleId="Ttulo2Car">
+    <w:name w:val="Título 2 Car"/>
+    <w:basedOn w:val="Fuentedeprrafopredeter"/>
+    <w:link w:val="Ttulo2"/>
     <w:uiPriority w:val="9"/>
     <w:rsid w:val="00AE0D5A"/>
     <w:rPr>

--- a/CA 1 Strategic Thinking.docx
+++ b/CA 1 Strategic Thinking.docx
@@ -4,7 +4,7 @@
   <w:body>
     <w:p>
       <w:pPr>
-        <w:pStyle w:val="Ttulo"/>
+        <w:pStyle w:val="Title"/>
       </w:pPr>
       <w:r>
         <w:t>Title: "Analysing and Predicting Prices of Used Vehicles"</w:t>
@@ -13,7 +13,7 @@
     <w:p/>
     <w:p>
       <w:pPr>
-        <w:pStyle w:val="Ttulo1"/>
+        <w:pStyle w:val="Heading1"/>
       </w:pPr>
       <w:bookmarkStart w:id="0" w:name="_Toc149303788"/>
       <w:r>
@@ -73,7 +73,7 @@
     </w:p>
     <w:p>
       <w:pPr>
-        <w:pStyle w:val="Ttulo1"/>
+        <w:pStyle w:val="Heading1"/>
       </w:pPr>
       <w:bookmarkStart w:id="1" w:name="_Toc149303789"/>
       <w:r>
@@ -85,20 +85,20 @@
     <w:p>
       <w:pPr>
         <w:rPr>
-          <w:rStyle w:val="Ttulo2Car"/>
+          <w:rStyle w:val="Heading2Char"/>
         </w:rPr>
       </w:pPr>
       <w:bookmarkStart w:id="2" w:name="_Toc149303790"/>
       <w:r>
         <w:rPr>
-          <w:rStyle w:val="Ttulo2Car"/>
+          <w:rStyle w:val="Heading2Char"/>
         </w:rPr>
         <w:t>Development of a Predictive Pricing Model:</w:t>
       </w:r>
       <w:bookmarkEnd w:id="2"/>
       <w:r>
         <w:rPr>
-          <w:rStyle w:val="Ttulo2Car"/>
+          <w:rStyle w:val="Heading2Char"/>
         </w:rPr>
         <w:t xml:space="preserve"> </w:t>
       </w:r>
@@ -117,7 +117,7 @@
       <w:bookmarkEnd w:id="3"/>
       <w:r>
         <w:rPr>
-          <w:rStyle w:val="Ttulo2Car"/>
+          <w:rStyle w:val="Heading2Char"/>
         </w:rPr>
         <w:t>Data collection and Analysis:</w:t>
       </w:r>
@@ -143,7 +143,7 @@
       <w:bookmarkStart w:id="5" w:name="_Toc149303792"/>
       <w:r>
         <w:rPr>
-          <w:rStyle w:val="Ttulo2Car"/>
+          <w:rStyle w:val="Heading2Char"/>
         </w:rPr>
         <w:t>Market insights:</w:t>
       </w:r>
@@ -160,12 +160,12 @@
     <w:p>
       <w:pPr>
         <w:rPr>
-          <w:rStyle w:val="Ttulo2Car"/>
+          <w:rStyle w:val="Heading2Char"/>
         </w:rPr>
       </w:pPr>
       <w:r>
         <w:rPr>
-          <w:rStyle w:val="Ttulo2Car"/>
+          <w:rStyle w:val="Heading2Char"/>
         </w:rPr>
         <w:t>Compare the predicted price against the available price.</w:t>
       </w:r>
@@ -180,22 +180,38 @@
       </w:pPr>
       <w:r>
         <w:rPr>
-          <w:rStyle w:val="Ttulo2Car"/>
+          <w:rStyle w:val="Heading2Char"/>
           <w:color w:val="auto"/>
         </w:rPr>
-        <w:t xml:space="preserve">To be able to make a better informed decision by comparing the available price of a car vs the predicted price of a similar model to decide whether the buyer is getting a bargain or the car is overpriced. </w:t>
+        <w:t xml:space="preserve">To be able to make a </w:t>
+      </w:r>
+      <w:proofErr w:type="gramStart"/>
+      <w:r>
+        <w:rPr>
+          <w:rStyle w:val="Heading2Char"/>
+          <w:color w:val="auto"/>
+        </w:rPr>
+        <w:t>better informed</w:t>
+      </w:r>
+      <w:proofErr w:type="gramEnd"/>
+      <w:r>
+        <w:rPr>
+          <w:rStyle w:val="Heading2Char"/>
+          <w:color w:val="auto"/>
+        </w:rPr>
+        <w:t xml:space="preserve"> decision by comparing the available price of a car vs the predicted price of a similar model to decide whether the buyer is getting a bargain or the car is overpriced. </w:t>
       </w:r>
     </w:p>
     <w:p>
       <w:pPr>
         <w:rPr>
-          <w:rStyle w:val="Ttulo2Car"/>
+          <w:rStyle w:val="Heading2Char"/>
         </w:rPr>
       </w:pPr>
       <w:bookmarkStart w:id="6" w:name="_Toc149303793"/>
       <w:r>
         <w:rPr>
-          <w:rStyle w:val="Ttulo2Car"/>
+          <w:rStyle w:val="Heading2Char"/>
         </w:rPr>
         <w:t>User-friendly tool:</w:t>
       </w:r>
@@ -209,7 +225,7 @@
     <w:p/>
     <w:p>
       <w:pPr>
-        <w:pStyle w:val="Ttulo1"/>
+        <w:pStyle w:val="Heading1"/>
       </w:pPr>
       <w:bookmarkStart w:id="7" w:name="_Toc149303794"/>
       <w:r>
@@ -219,7 +235,26 @@
     </w:p>
     <w:p>
       <w:r>
-        <w:t>The used car market suffers from pricing uncertainty, often leaving buyers and sellers unsure of the fair market value of vehicles. This lack of transparency can lead to both overpricing and underpricing, affecting consumers' purchasing power and businesses' profitability. Therefore, it is essential to develop an accurate pricing model that addresses these issues and provides users with reliable pricing estimates.</w:t>
+        <w:t xml:space="preserve">The used car market suffers from pricing uncertainty, often leaving buyers and sellers unsure of the fair market value of vehicles </w:t>
+      </w:r>
+      <w:r>
+        <w:t xml:space="preserve">especially when prices of vehicles have inflated about %77.5 since the start of the pandemic according to </w:t>
+      </w:r>
+      <w:proofErr w:type="spellStart"/>
+      <w:r>
+        <w:t>Dondeal</w:t>
+      </w:r>
+      <w:proofErr w:type="spellEnd"/>
+      <w:r>
+        <w:t xml:space="preserve">. This has led to overpricing, affecting consumers' purchasing power and businesses' profitability. Therefore, this project aims to develop an accurate pricing model that addresses the issues of inflation and overpricing of vehicles and provides users with reliable pricing estimates, that can leave the buyer and the seller with a </w:t>
+      </w:r>
+      <w:proofErr w:type="gramStart"/>
+      <w:r>
+        <w:t>better informed</w:t>
+      </w:r>
+      <w:proofErr w:type="gramEnd"/>
+      <w:r>
+        <w:t xml:space="preserve"> decision.</w:t>
       </w:r>
     </w:p>
     <w:p/>
@@ -646,11 +681,11 @@
       <w:spacing w:line="256" w:lineRule="auto"/>
     </w:pPr>
   </w:style>
-  <w:style w:type="paragraph" w:styleId="Ttulo1">
+  <w:style w:type="paragraph" w:styleId="Heading1">
     <w:name w:val="heading 1"/>
     <w:basedOn w:val="Normal"/>
     <w:next w:val="Normal"/>
-    <w:link w:val="Ttulo1Car"/>
+    <w:link w:val="Heading1Char"/>
     <w:uiPriority w:val="9"/>
     <w:qFormat/>
     <w:rsid w:val="00801F2A"/>
@@ -667,11 +702,11 @@
       <w:szCs w:val="32"/>
     </w:rPr>
   </w:style>
-  <w:style w:type="paragraph" w:styleId="Ttulo2">
+  <w:style w:type="paragraph" w:styleId="Heading2">
     <w:name w:val="heading 2"/>
     <w:basedOn w:val="Normal"/>
     <w:next w:val="Normal"/>
-    <w:link w:val="Ttulo2Car"/>
+    <w:link w:val="Heading2Char"/>
     <w:uiPriority w:val="9"/>
     <w:semiHidden/>
     <w:unhideWhenUsed/>
@@ -690,13 +725,13 @@
       <w:szCs w:val="26"/>
     </w:rPr>
   </w:style>
-  <w:style w:type="character" w:default="1" w:styleId="Fuentedeprrafopredeter">
+  <w:style w:type="character" w:default="1" w:styleId="DefaultParagraphFont">
     <w:name w:val="Default Paragraph Font"/>
     <w:uiPriority w:val="1"/>
     <w:semiHidden/>
     <w:unhideWhenUsed/>
   </w:style>
-  <w:style w:type="table" w:default="1" w:styleId="Tablanormal">
+  <w:style w:type="table" w:default="1" w:styleId="TableNormal">
     <w:name w:val="Normal Table"/>
     <w:uiPriority w:val="99"/>
     <w:semiHidden/>
@@ -711,16 +746,16 @@
       </w:tblCellMar>
     </w:tblPr>
   </w:style>
-  <w:style w:type="numbering" w:default="1" w:styleId="Sinlista">
+  <w:style w:type="numbering" w:default="1" w:styleId="NoList">
     <w:name w:val="No List"/>
     <w:uiPriority w:val="99"/>
     <w:semiHidden/>
     <w:unhideWhenUsed/>
   </w:style>
-  <w:style w:type="character" w:customStyle="1" w:styleId="Ttulo1Car">
-    <w:name w:val="Título 1 Car"/>
-    <w:basedOn w:val="Fuentedeprrafopredeter"/>
-    <w:link w:val="Ttulo1"/>
+  <w:style w:type="character" w:customStyle="1" w:styleId="Heading1Char">
+    <w:name w:val="Heading 1 Char"/>
+    <w:basedOn w:val="DefaultParagraphFont"/>
+    <w:link w:val="Heading1"/>
     <w:uiPriority w:val="9"/>
     <w:rsid w:val="00801F2A"/>
     <w:rPr>
@@ -730,11 +765,11 @@
       <w:szCs w:val="32"/>
     </w:rPr>
   </w:style>
-  <w:style w:type="paragraph" w:styleId="Ttulo">
+  <w:style w:type="paragraph" w:styleId="Title">
     <w:name w:val="Title"/>
     <w:basedOn w:val="Normal"/>
     <w:next w:val="Normal"/>
-    <w:link w:val="TtuloCar"/>
+    <w:link w:val="TitleChar"/>
     <w:uiPriority w:val="10"/>
     <w:qFormat/>
     <w:rsid w:val="00801F2A"/>
@@ -750,10 +785,10 @@
       <w:szCs w:val="56"/>
     </w:rPr>
   </w:style>
-  <w:style w:type="character" w:customStyle="1" w:styleId="TtuloCar">
-    <w:name w:val="Título Car"/>
-    <w:basedOn w:val="Fuentedeprrafopredeter"/>
-    <w:link w:val="Ttulo"/>
+  <w:style w:type="character" w:customStyle="1" w:styleId="TitleChar">
+    <w:name w:val="Title Char"/>
+    <w:basedOn w:val="DefaultParagraphFont"/>
+    <w:link w:val="Title"/>
     <w:uiPriority w:val="10"/>
     <w:rsid w:val="00801F2A"/>
     <w:rPr>
@@ -764,10 +799,10 @@
       <w:szCs w:val="56"/>
     </w:rPr>
   </w:style>
-  <w:style w:type="character" w:customStyle="1" w:styleId="Ttulo2Car">
-    <w:name w:val="Título 2 Car"/>
-    <w:basedOn w:val="Fuentedeprrafopredeter"/>
-    <w:link w:val="Ttulo2"/>
+  <w:style w:type="character" w:customStyle="1" w:styleId="Heading2Char">
+    <w:name w:val="Heading 2 Char"/>
+    <w:basedOn w:val="DefaultParagraphFont"/>
+    <w:link w:val="Heading2"/>
     <w:uiPriority w:val="9"/>
     <w:rsid w:val="00AE0D5A"/>
     <w:rPr>

--- a/CA 1 Strategic Thinking.docx
+++ b/CA 1 Strategic Thinking.docx
@@ -4,7 +4,7 @@
   <w:body>
     <w:p>
       <w:pPr>
-        <w:pStyle w:val="Title"/>
+        <w:pStyle w:val="Ttulo"/>
       </w:pPr>
       <w:r>
         <w:t>Title: "Analysing and Predicting Prices of Used Vehicles"</w:t>
@@ -13,7 +13,7 @@
     <w:p/>
     <w:p>
       <w:pPr>
-        <w:pStyle w:val="Heading1"/>
+        <w:pStyle w:val="Ttulo1"/>
       </w:pPr>
       <w:bookmarkStart w:id="0" w:name="_Toc149303788"/>
       <w:r>
@@ -73,7 +73,7 @@
     </w:p>
     <w:p>
       <w:pPr>
-        <w:pStyle w:val="Heading1"/>
+        <w:pStyle w:val="Ttulo1"/>
       </w:pPr>
       <w:bookmarkStart w:id="1" w:name="_Toc149303789"/>
       <w:r>
@@ -85,20 +85,20 @@
     <w:p>
       <w:pPr>
         <w:rPr>
-          <w:rStyle w:val="Heading2Char"/>
+          <w:rStyle w:val="Ttulo2Car"/>
         </w:rPr>
       </w:pPr>
       <w:bookmarkStart w:id="2" w:name="_Toc149303790"/>
       <w:r>
         <w:rPr>
-          <w:rStyle w:val="Heading2Char"/>
+          <w:rStyle w:val="Ttulo2Car"/>
         </w:rPr>
         <w:t>Development of a Predictive Pricing Model:</w:t>
       </w:r>
       <w:bookmarkEnd w:id="2"/>
       <w:r>
         <w:rPr>
-          <w:rStyle w:val="Heading2Char"/>
+          <w:rStyle w:val="Ttulo2Car"/>
         </w:rPr>
         <w:t xml:space="preserve"> </w:t>
       </w:r>
@@ -117,7 +117,7 @@
       <w:bookmarkEnd w:id="3"/>
       <w:r>
         <w:rPr>
-          <w:rStyle w:val="Heading2Char"/>
+          <w:rStyle w:val="Ttulo2Car"/>
         </w:rPr>
         <w:t>Data collection and Analysis:</w:t>
       </w:r>
@@ -143,7 +143,7 @@
       <w:bookmarkStart w:id="5" w:name="_Toc149303792"/>
       <w:r>
         <w:rPr>
-          <w:rStyle w:val="Heading2Char"/>
+          <w:rStyle w:val="Ttulo2Car"/>
         </w:rPr>
         <w:t>Market insights:</w:t>
       </w:r>
@@ -160,12 +160,12 @@
     <w:p>
       <w:pPr>
         <w:rPr>
-          <w:rStyle w:val="Heading2Char"/>
-        </w:rPr>
-      </w:pPr>
-      <w:r>
-        <w:rPr>
-          <w:rStyle w:val="Heading2Char"/>
+          <w:rStyle w:val="Ttulo2Car"/>
+        </w:rPr>
+      </w:pPr>
+      <w:r>
+        <w:rPr>
+          <w:rStyle w:val="Ttulo2Car"/>
         </w:rPr>
         <w:t>Compare the predicted price against the available price.</w:t>
       </w:r>
@@ -180,7 +180,7 @@
       </w:pPr>
       <w:r>
         <w:rPr>
-          <w:rStyle w:val="Heading2Char"/>
+          <w:rStyle w:val="Ttulo2Car"/>
           <w:color w:val="auto"/>
         </w:rPr>
         <w:t xml:space="preserve">To be able to make a </w:t>
@@ -188,7 +188,7 @@
       <w:proofErr w:type="gramStart"/>
       <w:r>
         <w:rPr>
-          <w:rStyle w:val="Heading2Char"/>
+          <w:rStyle w:val="Ttulo2Car"/>
           <w:color w:val="auto"/>
         </w:rPr>
         <w:t>better informed</w:t>
@@ -196,7 +196,7 @@
       <w:proofErr w:type="gramEnd"/>
       <w:r>
         <w:rPr>
-          <w:rStyle w:val="Heading2Char"/>
+          <w:rStyle w:val="Ttulo2Car"/>
           <w:color w:val="auto"/>
         </w:rPr>
         <w:t xml:space="preserve"> decision by comparing the available price of a car vs the predicted price of a similar model to decide whether the buyer is getting a bargain or the car is overpriced. </w:t>
@@ -205,13 +205,13 @@
     <w:p>
       <w:pPr>
         <w:rPr>
-          <w:rStyle w:val="Heading2Char"/>
+          <w:rStyle w:val="Ttulo2Car"/>
         </w:rPr>
       </w:pPr>
       <w:bookmarkStart w:id="6" w:name="_Toc149303793"/>
       <w:r>
         <w:rPr>
-          <w:rStyle w:val="Heading2Char"/>
+          <w:rStyle w:val="Ttulo2Car"/>
         </w:rPr>
         <w:t>User-friendly tool:</w:t>
       </w:r>
@@ -225,7 +225,7 @@
     <w:p/>
     <w:p>
       <w:pPr>
-        <w:pStyle w:val="Heading1"/>
+        <w:pStyle w:val="Ttulo1"/>
       </w:pPr>
       <w:bookmarkStart w:id="7" w:name="_Toc149303794"/>
       <w:r>
@@ -257,6 +257,236 @@
         <w:t xml:space="preserve"> decision.</w:t>
       </w:r>
     </w:p>
+    <w:p>
+      <w:pPr>
+        <w:pStyle w:val="Ttulo1"/>
+      </w:pPr>
+      <w:bookmarkStart w:id="8" w:name="_Toc149303795"/>
+      <w:r>
+        <w:t>Scope:</w:t>
+      </w:r>
+      <w:bookmarkEnd w:id="8"/>
+    </w:p>
+    <w:p/>
+    <w:p>
+      <w:pPr>
+        <w:pStyle w:val="Ttulo2"/>
+      </w:pPr>
+      <w:bookmarkStart w:id="9" w:name="_Hlk149303262"/>
+      <w:bookmarkStart w:id="10" w:name="_Toc149303796"/>
+      <w:r>
+        <w:t>Business Understanding</w:t>
+      </w:r>
+      <w:bookmarkEnd w:id="9"/>
+      <w:r>
+        <w:t>:</w:t>
+      </w:r>
+      <w:bookmarkEnd w:id="10"/>
+    </w:p>
+    <w:p>
+      <w:r>
+        <w:t>In this phase, the project objectives are defined, and data mining goals are established. This involves understanding the problem, its relevance, and how it can add value to the business.</w:t>
+      </w:r>
+    </w:p>
+    <w:p/>
+    <w:p>
+      <w:pPr>
+        <w:pStyle w:val="Ttulo2"/>
+        <w:rPr>
+          <w:rStyle w:val="Ttulo2Car"/>
+        </w:rPr>
+      </w:pPr>
+      <w:bookmarkStart w:id="11" w:name="_Hlk149303287"/>
+      <w:bookmarkStart w:id="12" w:name="_Toc149303797"/>
+      <w:r>
+        <w:t>Data Understanding</w:t>
+      </w:r>
+      <w:bookmarkEnd w:id="11"/>
+      <w:r>
+        <w:t>:</w:t>
+      </w:r>
+      <w:bookmarkEnd w:id="12"/>
+    </w:p>
+    <w:p>
+      <w:r>
+        <w:t xml:space="preserve">This phase focuses on data collection, exploration, and initial data analysis. It is crucial for understanding the available data, its quality, and its suitability for the </w:t>
+      </w:r>
+      <w:proofErr w:type="spellStart"/>
+      <w:r>
+        <w:t>project.</w:t>
+      </w:r>
+      <w:r>
+        <w:t>the</w:t>
+      </w:r>
+      <w:proofErr w:type="spellEnd"/>
+      <w:r>
+        <w:t xml:space="preserve"> team will collect and clean a large dataset of historical car sales data. This dataset should include information about </w:t>
+      </w:r>
+      <w:r>
+        <w:t>used car prices,</w:t>
+      </w:r>
+      <w:r>
+        <w:t xml:space="preserve"> </w:t>
+      </w:r>
+      <w:r>
+        <w:t>Manufactur</w:t>
+      </w:r>
+      <w:r>
+        <w:t>e</w:t>
+      </w:r>
+      <w:r>
+        <w:t xml:space="preserve">, Model, Production </w:t>
+      </w:r>
+      <w:proofErr w:type="gramStart"/>
+      <w:r>
+        <w:t>year ,Category</w:t>
+      </w:r>
+      <w:proofErr w:type="gramEnd"/>
+      <w:r>
+        <w:t>,  Fuel type, Mileage, and Cylinders.</w:t>
+      </w:r>
+    </w:p>
+    <w:p>
+      <w:r>
+        <w:t>Step that we are going to implements:</w:t>
+      </w:r>
+    </w:p>
+    <w:p>
+      <w:pPr>
+        <w:rPr>
+          <w:rFonts w:asciiTheme="majorHAnsi" w:eastAsiaTheme="majorEastAsia" w:hAnsiTheme="majorHAnsi" w:cstheme="majorBidi"/>
+          <w:color w:val="2F5496" w:themeColor="accent1" w:themeShade="BF"/>
+          <w:sz w:val="26"/>
+          <w:szCs w:val="26"/>
+          <w:lang w:val="en-GB"/>
+        </w:rPr>
+      </w:pPr>
+      <w:r>
+        <w:rPr>
+          <w:lang w:val="en-GB"/>
+        </w:rPr>
+        <w:t xml:space="preserve">“Collect initial data, </w:t>
+      </w:r>
+      <w:proofErr w:type="gramStart"/>
+      <w:r>
+        <w:rPr>
+          <w:lang w:val="en-GB"/>
+        </w:rPr>
+        <w:t>Describe</w:t>
+      </w:r>
+      <w:proofErr w:type="gramEnd"/>
+      <w:r>
+        <w:rPr>
+          <w:lang w:val="en-GB"/>
+        </w:rPr>
+        <w:t xml:space="preserve"> data, Explore data, Verify data quality”</w:t>
+      </w:r>
+      <w:r>
+        <w:t xml:space="preserve"> </w:t>
+      </w:r>
+      <w:bookmarkStart w:id="13" w:name="_Hlk149300781"/>
+      <w:r>
+        <w:rPr>
+          <w:lang w:val="en-GB"/>
+        </w:rPr>
+        <w:t>(Hotz, 2022)</w:t>
+      </w:r>
+      <w:r>
+        <w:rPr>
+          <w:lang w:val="en-GB"/>
+        </w:rPr>
+        <w:t>.</w:t>
+      </w:r>
+      <w:bookmarkEnd w:id="13"/>
+    </w:p>
+    <w:p>
+      <w:pPr>
+        <w:rPr>
+          <w:rFonts w:asciiTheme="majorHAnsi" w:eastAsiaTheme="majorEastAsia" w:hAnsiTheme="majorHAnsi" w:cstheme="majorBidi"/>
+          <w:color w:val="2F5496" w:themeColor="accent1" w:themeShade="BF"/>
+          <w:sz w:val="26"/>
+          <w:szCs w:val="26"/>
+        </w:rPr>
+      </w:pPr>
+      <w:bookmarkStart w:id="14" w:name="_Hlk149303307"/>
+      <w:r>
+        <w:rPr>
+          <w:rFonts w:asciiTheme="majorHAnsi" w:eastAsiaTheme="majorEastAsia" w:hAnsiTheme="majorHAnsi" w:cstheme="majorBidi"/>
+          <w:color w:val="2F5496" w:themeColor="accent1" w:themeShade="BF"/>
+          <w:sz w:val="26"/>
+          <w:szCs w:val="26"/>
+        </w:rPr>
+        <w:t>Data Preparation</w:t>
+      </w:r>
+      <w:bookmarkEnd w:id="14"/>
+      <w:r>
+        <w:rPr>
+          <w:rFonts w:asciiTheme="majorHAnsi" w:eastAsiaTheme="majorEastAsia" w:hAnsiTheme="majorHAnsi" w:cstheme="majorBidi"/>
+          <w:color w:val="2F5496" w:themeColor="accent1" w:themeShade="BF"/>
+          <w:sz w:val="26"/>
+          <w:szCs w:val="26"/>
+        </w:rPr>
+        <w:t>:</w:t>
+      </w:r>
+    </w:p>
+    <w:p>
+      <w:r>
+        <w:t>Data preprocessing and cleaning are performed in this phase. Data is transformed and made ready for analysis and modeling.</w:t>
+      </w:r>
+      <w:r>
+        <w:t xml:space="preserve"> That helps ensure that our machine learning model has clean, relevant and representative data for can lead with the most accurate price prediction.</w:t>
+      </w:r>
+    </w:p>
+    <w:p>
+      <w:bookmarkStart w:id="15" w:name="_Hlk149302492"/>
+      <w:r>
+        <w:t>Step that we are going to implements:</w:t>
+      </w:r>
+    </w:p>
+    <w:bookmarkEnd w:id="15"/>
+    <w:p>
+      <w:r>
+        <w:t>“Select data, Clean data, Construct data, Integrate data and Format data”</w:t>
+      </w:r>
+      <w:bookmarkStart w:id="16" w:name="_Hlk149302582"/>
+      <w:r>
+        <w:t xml:space="preserve"> (Hotz, 2022).</w:t>
+      </w:r>
+      <w:bookmarkEnd w:id="16"/>
+    </w:p>
+    <w:p>
+      <w:pPr>
+        <w:rPr>
+          <w:rStyle w:val="Ttulo2Car"/>
+        </w:rPr>
+      </w:pPr>
+      <w:bookmarkStart w:id="17" w:name="_Toc149303798"/>
+      <w:r>
+        <w:rPr>
+          <w:rStyle w:val="Ttulo2Car"/>
+        </w:rPr>
+        <w:t>Model Development:</w:t>
+      </w:r>
+      <w:bookmarkEnd w:id="17"/>
+    </w:p>
+    <w:p>
+      <w:r>
+        <w:rPr>
+          <w:rStyle w:val="Ttulo2Car"/>
+        </w:rPr>
+        <w:t xml:space="preserve"> </w:t>
+      </w:r>
+      <w:r>
+        <w:t xml:space="preserve">Machine learning models will be developed to predict car prices. Various regression algorithms such as linear regression, decision trees, random forests, and </w:t>
+      </w:r>
+      <w:r>
+        <w:t>K-Nearest Neighbors (KNN)</w:t>
+      </w:r>
+      <w:r>
+        <w:t xml:space="preserve"> will be explored and tested.</w:t>
+      </w:r>
+    </w:p>
+    <w:p/>
     <w:p/>
     <w:p>
       <w:pPr>
@@ -681,11 +911,11 @@
       <w:spacing w:line="256" w:lineRule="auto"/>
     </w:pPr>
   </w:style>
-  <w:style w:type="paragraph" w:styleId="Heading1">
+  <w:style w:type="paragraph" w:styleId="Ttulo1">
     <w:name w:val="heading 1"/>
     <w:basedOn w:val="Normal"/>
     <w:next w:val="Normal"/>
-    <w:link w:val="Heading1Char"/>
+    <w:link w:val="Ttulo1Car"/>
     <w:uiPriority w:val="9"/>
     <w:qFormat/>
     <w:rsid w:val="00801F2A"/>
@@ -702,11 +932,11 @@
       <w:szCs w:val="32"/>
     </w:rPr>
   </w:style>
-  <w:style w:type="paragraph" w:styleId="Heading2">
+  <w:style w:type="paragraph" w:styleId="Ttulo2">
     <w:name w:val="heading 2"/>
     <w:basedOn w:val="Normal"/>
     <w:next w:val="Normal"/>
-    <w:link w:val="Heading2Char"/>
+    <w:link w:val="Ttulo2Car"/>
     <w:uiPriority w:val="9"/>
     <w:semiHidden/>
     <w:unhideWhenUsed/>
@@ -725,13 +955,13 @@
       <w:szCs w:val="26"/>
     </w:rPr>
   </w:style>
-  <w:style w:type="character" w:default="1" w:styleId="DefaultParagraphFont">
+  <w:style w:type="character" w:default="1" w:styleId="Fuentedeprrafopredeter">
     <w:name w:val="Default Paragraph Font"/>
     <w:uiPriority w:val="1"/>
     <w:semiHidden/>
     <w:unhideWhenUsed/>
   </w:style>
-  <w:style w:type="table" w:default="1" w:styleId="TableNormal">
+  <w:style w:type="table" w:default="1" w:styleId="Tablanormal">
     <w:name w:val="Normal Table"/>
     <w:uiPriority w:val="99"/>
     <w:semiHidden/>
@@ -746,16 +976,16 @@
       </w:tblCellMar>
     </w:tblPr>
   </w:style>
-  <w:style w:type="numbering" w:default="1" w:styleId="NoList">
+  <w:style w:type="numbering" w:default="1" w:styleId="Sinlista">
     <w:name w:val="No List"/>
     <w:uiPriority w:val="99"/>
     <w:semiHidden/>
     <w:unhideWhenUsed/>
   </w:style>
-  <w:style w:type="character" w:customStyle="1" w:styleId="Heading1Char">
-    <w:name w:val="Heading 1 Char"/>
-    <w:basedOn w:val="DefaultParagraphFont"/>
-    <w:link w:val="Heading1"/>
+  <w:style w:type="character" w:customStyle="1" w:styleId="Ttulo1Car">
+    <w:name w:val="Título 1 Car"/>
+    <w:basedOn w:val="Fuentedeprrafopredeter"/>
+    <w:link w:val="Ttulo1"/>
     <w:uiPriority w:val="9"/>
     <w:rsid w:val="00801F2A"/>
     <w:rPr>
@@ -765,11 +995,11 @@
       <w:szCs w:val="32"/>
     </w:rPr>
   </w:style>
-  <w:style w:type="paragraph" w:styleId="Title">
+  <w:style w:type="paragraph" w:styleId="Ttulo">
     <w:name w:val="Title"/>
     <w:basedOn w:val="Normal"/>
     <w:next w:val="Normal"/>
-    <w:link w:val="TitleChar"/>
+    <w:link w:val="TtuloCar"/>
     <w:uiPriority w:val="10"/>
     <w:qFormat/>
     <w:rsid w:val="00801F2A"/>
@@ -785,10 +1015,10 @@
       <w:szCs w:val="56"/>
     </w:rPr>
   </w:style>
-  <w:style w:type="character" w:customStyle="1" w:styleId="TitleChar">
-    <w:name w:val="Title Char"/>
-    <w:basedOn w:val="DefaultParagraphFont"/>
-    <w:link w:val="Title"/>
+  <w:style w:type="character" w:customStyle="1" w:styleId="TtuloCar">
+    <w:name w:val="Título Car"/>
+    <w:basedOn w:val="Fuentedeprrafopredeter"/>
+    <w:link w:val="Ttulo"/>
     <w:uiPriority w:val="10"/>
     <w:rsid w:val="00801F2A"/>
     <w:rPr>
@@ -799,10 +1029,10 @@
       <w:szCs w:val="56"/>
     </w:rPr>
   </w:style>
-  <w:style w:type="character" w:customStyle="1" w:styleId="Heading2Char">
-    <w:name w:val="Heading 2 Char"/>
-    <w:basedOn w:val="DefaultParagraphFont"/>
-    <w:link w:val="Heading2"/>
+  <w:style w:type="character" w:customStyle="1" w:styleId="Ttulo2Car">
+    <w:name w:val="Título 2 Car"/>
+    <w:basedOn w:val="Fuentedeprrafopredeter"/>
+    <w:link w:val="Ttulo2"/>
     <w:uiPriority w:val="9"/>
     <w:rsid w:val="00AE0D5A"/>
     <w:rPr>

--- a/CA 1 Strategic Thinking.docx
+++ b/CA 1 Strategic Thinking.docx
@@ -494,6 +494,203 @@
           <w:lang w:val="en-GB"/>
         </w:rPr>
       </w:pPr>
+    </w:p>
+    <w:p>
+      <w:pPr>
+        <w:keepNext/>
+        <w:keepLines/>
+        <w:spacing w:before="40" w:after="0" w:line="259" w:lineRule="auto"/>
+        <w:outlineLvl w:val="1"/>
+        <w:rPr>
+          <w:rFonts w:asciiTheme="majorHAnsi" w:eastAsiaTheme="majorEastAsia" w:hAnsiTheme="majorHAnsi" w:cstheme="majorBidi"/>
+          <w:color w:val="2F5496" w:themeColor="accent1" w:themeShade="BF"/>
+          <w:sz w:val="26"/>
+          <w:szCs w:val="26"/>
+        </w:rPr>
+      </w:pPr>
+      <w:bookmarkStart w:id="18" w:name="_Toc149303804"/>
+      <w:r>
+        <w:rPr>
+          <w:rFonts w:asciiTheme="majorHAnsi" w:eastAsiaTheme="majorEastAsia" w:hAnsiTheme="majorHAnsi" w:cstheme="majorBidi"/>
+          <w:color w:val="2F5496" w:themeColor="accent1" w:themeShade="BF"/>
+          <w:sz w:val="26"/>
+          <w:szCs w:val="26"/>
+        </w:rPr>
+        <w:lastRenderedPageBreak/>
+        <w:t>Team Roles:</w:t>
+      </w:r>
+      <w:bookmarkEnd w:id="18"/>
+    </w:p>
+    <w:p>
+      <w:pPr>
+        <w:spacing w:line="259" w:lineRule="auto"/>
+      </w:pPr>
+      <w:bookmarkStart w:id="19" w:name="_Hlk149303384"/>
+      <w:r>
+        <w:t>Business Understanding</w:t>
+      </w:r>
+      <w:bookmarkEnd w:id="19"/>
+      <w:r>
+        <w:t>:</w:t>
+      </w:r>
+      <w:proofErr w:type="gramStart"/>
+      <w:r>
+        <w:t xml:space="preserve">   (</w:t>
+      </w:r>
+      <w:proofErr w:type="gramEnd"/>
+      <w:r>
+        <w:t xml:space="preserve">Alaa </w:t>
+      </w:r>
+      <w:proofErr w:type="spellStart"/>
+      <w:r>
+        <w:t>Shammary</w:t>
+      </w:r>
+      <w:proofErr w:type="spellEnd"/>
+      <w:r>
+        <w:t xml:space="preserve"> , Federico Ariton)</w:t>
+      </w:r>
+    </w:p>
+    <w:p>
+      <w:pPr>
+        <w:spacing w:line="259" w:lineRule="auto"/>
+      </w:pPr>
+      <w:bookmarkStart w:id="20" w:name="_Hlk149303394"/>
+      <w:bookmarkStart w:id="21" w:name="_Hlk149303245"/>
+      <w:r>
+        <w:t>Data Understanding</w:t>
+      </w:r>
+      <w:bookmarkEnd w:id="20"/>
+      <w:r>
+        <w:t>:</w:t>
+      </w:r>
+      <w:proofErr w:type="gramStart"/>
+      <w:r>
+        <w:t xml:space="preserve">   (</w:t>
+      </w:r>
+      <w:proofErr w:type="gramEnd"/>
+      <w:r>
+        <w:t xml:space="preserve">Alaa </w:t>
+      </w:r>
+      <w:proofErr w:type="spellStart"/>
+      <w:r>
+        <w:t>Shammary</w:t>
+      </w:r>
+      <w:proofErr w:type="spellEnd"/>
+      <w:r>
+        <w:t xml:space="preserve"> , Federico Ariton)</w:t>
+      </w:r>
+    </w:p>
+    <w:p>
+      <w:pPr>
+        <w:spacing w:line="259" w:lineRule="auto"/>
+      </w:pPr>
+      <w:bookmarkStart w:id="22" w:name="_Hlk149303403"/>
+      <w:bookmarkEnd w:id="21"/>
+      <w:r>
+        <w:t>Data Preparation</w:t>
+      </w:r>
+      <w:bookmarkEnd w:id="22"/>
+      <w:r>
+        <w:t xml:space="preserve">:         </w:t>
+      </w:r>
+      <w:proofErr w:type="gramStart"/>
+      <w:r>
+        <w:t xml:space="preserve">   (</w:t>
+      </w:r>
+      <w:proofErr w:type="gramEnd"/>
+      <w:r>
+        <w:t xml:space="preserve">Alaa </w:t>
+      </w:r>
+      <w:proofErr w:type="spellStart"/>
+      <w:r>
+        <w:t>Shammary</w:t>
+      </w:r>
+      <w:proofErr w:type="spellEnd"/>
+      <w:r>
+        <w:t xml:space="preserve"> , Federico Ariton)</w:t>
+      </w:r>
+    </w:p>
+    <w:p>
+      <w:pPr>
+        <w:spacing w:line="259" w:lineRule="auto"/>
+      </w:pPr>
+      <w:r>
+        <w:t xml:space="preserve">Model Development:        </w:t>
+      </w:r>
+      <w:proofErr w:type="gramStart"/>
+      <w:r>
+        <w:t xml:space="preserve">   (</w:t>
+      </w:r>
+      <w:proofErr w:type="gramEnd"/>
+      <w:r>
+        <w:t xml:space="preserve">Alaa </w:t>
+      </w:r>
+      <w:proofErr w:type="spellStart"/>
+      <w:r>
+        <w:t>Shammary</w:t>
+      </w:r>
+      <w:proofErr w:type="spellEnd"/>
+      <w:r>
+        <w:t xml:space="preserve"> , Federico Ariton)</w:t>
+      </w:r>
+    </w:p>
+    <w:p>
+      <w:pPr>
+        <w:spacing w:line="259" w:lineRule="auto"/>
+      </w:pPr>
+      <w:bookmarkStart w:id="23" w:name="_Hlk149303428"/>
+      <w:r>
+        <w:t>Evaluation</w:t>
+      </w:r>
+      <w:bookmarkEnd w:id="23"/>
+      <w:r>
+        <w:t xml:space="preserve">:     </w:t>
+      </w:r>
+      <w:proofErr w:type="gramStart"/>
+      <w:r>
+        <w:t xml:space="preserve">   (</w:t>
+      </w:r>
+      <w:proofErr w:type="gramEnd"/>
+      <w:r>
+        <w:t>NAME OF THE MEMBER OF THE TEAM)</w:t>
+      </w:r>
+    </w:p>
+    <w:p>
+      <w:pPr>
+        <w:spacing w:line="259" w:lineRule="auto"/>
+      </w:pPr>
+      <w:bookmarkStart w:id="24" w:name="_Hlk149303473"/>
+      <w:r>
+        <w:t>Deployment</w:t>
+      </w:r>
+      <w:bookmarkEnd w:id="24"/>
+      <w:r>
+        <w:t>: (NAME OF THE MEMBER OF THE TEAM)</w:t>
+      </w:r>
+    </w:p>
+    <w:p>
+      <w:pPr>
+        <w:spacing w:line="259" w:lineRule="auto"/>
+      </w:pPr>
+      <w:r>
+        <w:t>Documentation: (NAME OF THE MEMBER OF THE TEAM)</w:t>
+      </w:r>
+    </w:p>
+    <w:p/>
+    <w:p>
+      <w:pPr>
+        <w:pStyle w:val="Ttulo1"/>
+      </w:pPr>
+      <w:bookmarkStart w:id="25" w:name="_Toc149303808"/>
+      <w:r>
+        <w:t>Ethical Considerations:</w:t>
+      </w:r>
+      <w:bookmarkEnd w:id="25"/>
+    </w:p>
+    <w:p>
+      <w:r>
+        <w:t>Ethical considerations include safeguarding user privacy and ensuring that data collected is used solely for the purpose of the project. Data permissions will be sought from all relevant sources, and any personally identifiable information will be anonymized. The project will adhere to all data protection and privacy regulations. There are no medical aspects involved in this capstone project.</w:t>
+      </w:r>
     </w:p>
     <w:p/>
     <w:sectPr>

--- a/CA 1 Strategic Thinking.docx
+++ b/CA 1 Strategic Thinking.docx
@@ -183,35 +183,19 @@
           <w:rStyle w:val="Ttulo2Car"/>
           <w:color w:val="auto"/>
         </w:rPr>
-        <w:t xml:space="preserve">To be able to make a </w:t>
-      </w:r>
-      <w:proofErr w:type="gramStart"/>
-      <w:r>
+        <w:t xml:space="preserve">To be able to make a better informed decision by comparing the available price of a car vs the predicted price of a similar model to decide whether the buyer is getting a bargain or the car is overpriced. </w:t>
+      </w:r>
+    </w:p>
+    <w:p>
+      <w:pPr>
         <w:rPr>
           <w:rStyle w:val="Ttulo2Car"/>
-          <w:color w:val="auto"/>
-        </w:rPr>
-        <w:t>better informed</w:t>
-      </w:r>
-      <w:proofErr w:type="gramEnd"/>
+        </w:rPr>
+      </w:pPr>
+      <w:bookmarkStart w:id="6" w:name="_Toc149303793"/>
       <w:r>
         <w:rPr>
           <w:rStyle w:val="Ttulo2Car"/>
-          <w:color w:val="auto"/>
-        </w:rPr>
-        <w:t xml:space="preserve"> decision by comparing the available price of a car vs the predicted price of a similar model to decide whether the buyer is getting a bargain or the car is overpriced. </w:t>
-      </w:r>
-    </w:p>
-    <w:p>
-      <w:pPr>
-        <w:rPr>
-          <w:rStyle w:val="Ttulo2Car"/>
-        </w:rPr>
-      </w:pPr>
-      <w:bookmarkStart w:id="6" w:name="_Toc149303793"/>
-      <w:r>
-        <w:rPr>
-          <w:rStyle w:val="Ttulo2Car"/>
         </w:rPr>
         <w:t>User-friendly tool:</w:t>
       </w:r>
@@ -246,15 +230,7 @@
       </w:r>
       <w:proofErr w:type="spellEnd"/>
       <w:r>
-        <w:t xml:space="preserve">. This has led to overpricing, affecting consumers' purchasing power and businesses' profitability. Therefore, this project aims to develop an accurate pricing model that addresses the issues of inflation and overpricing of vehicles and provides users with reliable pricing estimates, that can leave the buyer and the seller with a </w:t>
-      </w:r>
-      <w:proofErr w:type="gramStart"/>
-      <w:r>
-        <w:t>better informed</w:t>
-      </w:r>
-      <w:proofErr w:type="gramEnd"/>
-      <w:r>
-        <w:t xml:space="preserve"> decision.</w:t>
+        <w:t>. This has led to overpricing, affecting consumers' purchasing power and businesses' profitability. Therefore, this project aims to develop an accurate pricing model that addresses the issues of inflation and overpricing of vehicles and provides users with reliable pricing estimates, that can leave the buyer and the seller with a better informed decision.</w:t>
       </w:r>
     </w:p>
     <w:p>
@@ -335,15 +311,7 @@
         <w:t>e</w:t>
       </w:r>
       <w:r>
-        <w:t xml:space="preserve">, Model, Production </w:t>
-      </w:r>
-      <w:proofErr w:type="gramStart"/>
-      <w:r>
-        <w:t>year ,Category</w:t>
-      </w:r>
-      <w:proofErr w:type="gramEnd"/>
-      <w:r>
-        <w:t>,  Fuel type, Mileage, and Cylinders.</w:t>
+        <w:t>, Model, Production year ,Category,  Fuel type, Mileage, and Cylinders.</w:t>
       </w:r>
     </w:p>
     <w:p>
@@ -365,21 +333,7 @@
         <w:rPr>
           <w:lang w:val="en-GB"/>
         </w:rPr>
-        <w:t xml:space="preserve">“Collect initial data, </w:t>
-      </w:r>
-      <w:proofErr w:type="gramStart"/>
-      <w:r>
-        <w:rPr>
-          <w:lang w:val="en-GB"/>
-        </w:rPr>
-        <w:t>Describe</w:t>
-      </w:r>
-      <w:proofErr w:type="gramEnd"/>
-      <w:r>
-        <w:rPr>
-          <w:lang w:val="en-GB"/>
-        </w:rPr>
-        <w:t xml:space="preserve"> data, Explore data, Verify data quality”</w:t>
+        <w:t>“Collect initial data, Describe data, Explore data, Verify data quality”</w:t>
       </w:r>
       <w:r>
         <w:t xml:space="preserve"> </w:t>
@@ -531,15 +485,7 @@
       </w:r>
       <w:bookmarkEnd w:id="19"/>
       <w:r>
-        <w:t>:</w:t>
-      </w:r>
-      <w:proofErr w:type="gramStart"/>
-      <w:r>
-        <w:t xml:space="preserve">   (</w:t>
-      </w:r>
-      <w:proofErr w:type="gramEnd"/>
-      <w:r>
-        <w:t xml:space="preserve">Alaa </w:t>
+        <w:t xml:space="preserve">:   (Alaa </w:t>
       </w:r>
       <w:proofErr w:type="spellStart"/>
       <w:r>
@@ -561,15 +507,7 @@
       </w:r>
       <w:bookmarkEnd w:id="20"/>
       <w:r>
-        <w:t>:</w:t>
-      </w:r>
-      <w:proofErr w:type="gramStart"/>
-      <w:r>
-        <w:t xml:space="preserve">   (</w:t>
-      </w:r>
-      <w:proofErr w:type="gramEnd"/>
-      <w:r>
-        <w:t xml:space="preserve">Alaa </w:t>
+        <w:t xml:space="preserve">:   (Alaa </w:t>
       </w:r>
       <w:proofErr w:type="spellStart"/>
       <w:r>
@@ -591,15 +529,7 @@
       </w:r>
       <w:bookmarkEnd w:id="22"/>
       <w:r>
-        <w:t xml:space="preserve">:         </w:t>
-      </w:r>
-      <w:proofErr w:type="gramStart"/>
-      <w:r>
-        <w:t xml:space="preserve">   (</w:t>
-      </w:r>
-      <w:proofErr w:type="gramEnd"/>
-      <w:r>
-        <w:t xml:space="preserve">Alaa </w:t>
+        <w:t xml:space="preserve">:            (Alaa </w:t>
       </w:r>
       <w:proofErr w:type="spellStart"/>
       <w:r>
@@ -615,15 +545,7 @@
         <w:spacing w:line="259" w:lineRule="auto"/>
       </w:pPr>
       <w:r>
-        <w:t xml:space="preserve">Model Development:        </w:t>
-      </w:r>
-      <w:proofErr w:type="gramStart"/>
-      <w:r>
-        <w:t xml:space="preserve">   (</w:t>
-      </w:r>
-      <w:proofErr w:type="gramEnd"/>
-      <w:r>
-        <w:t xml:space="preserve">Alaa </w:t>
+        <w:t xml:space="preserve">Model Development:           (Alaa </w:t>
       </w:r>
       <w:proofErr w:type="spellStart"/>
       <w:r>
@@ -644,15 +566,7 @@
       </w:r>
       <w:bookmarkEnd w:id="23"/>
       <w:r>
-        <w:t xml:space="preserve">:     </w:t>
-      </w:r>
-      <w:proofErr w:type="gramStart"/>
-      <w:r>
-        <w:t xml:space="preserve">   (</w:t>
-      </w:r>
-      <w:proofErr w:type="gramEnd"/>
-      <w:r>
-        <w:t>NAME OF THE MEMBER OF THE TEAM)</w:t>
+        <w:t>:        (NAME OF THE MEMBER OF THE TEAM)</w:t>
       </w:r>
     </w:p>
     <w:p>
@@ -693,6 +607,81 @@
       </w:r>
     </w:p>
     <w:p/>
+    <w:p>
+      <w:pPr>
+        <w:pStyle w:val="Ttulo1"/>
+      </w:pPr>
+      <w:bookmarkStart w:id="26" w:name="_Toc149303809"/>
+      <w:r>
+        <w:t>References:</w:t>
+      </w:r>
+      <w:bookmarkEnd w:id="26"/>
+    </w:p>
+    <w:p>
+      <w:proofErr w:type="spellStart"/>
+      <w:r>
+        <w:t>Gokce</w:t>
+      </w:r>
+      <w:proofErr w:type="spellEnd"/>
+      <w:r>
+        <w:t xml:space="preserve">, E. (2020). Predicting Used Car Prices with Machine Learning Techniques. [online] Medium. Available at: </w:t>
+      </w:r>
+      <w:hyperlink r:id="rId4" w:history="1">
+        <w:r>
+          <w:rPr>
+            <w:rStyle w:val="Hipervnculo"/>
+          </w:rPr>
+          <w:t>https://towardsdatascience.com/predicting-used-car-prices-with-machine-learning-techniques-8a9d8313952</w:t>
+        </w:r>
+      </w:hyperlink>
+      <w:r>
+        <w:t>.</w:t>
+      </w:r>
+    </w:p>
+    <w:p>
+      <w:proofErr w:type="spellStart"/>
+      <w:r>
+        <w:rPr>
+          <w:kern w:val="0"/>
+          <w14:ligatures w14:val="none"/>
+        </w:rPr>
+        <w:t>Simplilearn</w:t>
+      </w:r>
+      <w:proofErr w:type="spellEnd"/>
+      <w:r>
+        <w:rPr>
+          <w:kern w:val="0"/>
+          <w14:ligatures w14:val="none"/>
+        </w:rPr>
+        <w:t xml:space="preserve"> (2021). </w:t>
+      </w:r>
+      <w:r>
+        <w:rPr>
+          <w:i/>
+          <w:iCs/>
+          <w:kern w:val="0"/>
+          <w14:ligatures w14:val="none"/>
+        </w:rPr>
+        <w:t>What is Collection of Data? Methods, Types &amp; Everything You Should Know</w:t>
+      </w:r>
+      <w:r>
+        <w:rPr>
+          <w:kern w:val="0"/>
+          <w14:ligatures w14:val="none"/>
+        </w:rPr>
+        <w:t xml:space="preserve">. [online] Simplilearn.com. Available at: </w:t>
+      </w:r>
+      <w:hyperlink r:id="rId5" w:anchor=":~:text=Data%20collection%20is%20the%20process%20of%20collecting%20and%20analyzing%20information" w:history="1">
+        <w:r>
+          <w:rPr>
+            <w:rStyle w:val="Hipervnculo"/>
+            <w:kern w:val="0"/>
+            <w14:ligatures w14:val="none"/>
+          </w:rPr>
+          <w:t>https://www.simplilearn.com/what-is-data-collection-article#:~:text=Data%20collection%20is%20the%20process%20of%20collecting%20and%20analyzing%20information</w:t>
+        </w:r>
+      </w:hyperlink>
+    </w:p>
     <w:sectPr>
       <w:pgSz w:w="12240" w:h="15840"/>
       <w:pgMar w:top="1440" w:right="1440" w:bottom="1440" w:left="1440" w:header="720" w:footer="720" w:gutter="0"/>
@@ -1239,6 +1228,18 @@
       <w:szCs w:val="26"/>
     </w:rPr>
   </w:style>
+  <w:style w:type="character" w:styleId="Hipervnculo">
+    <w:name w:val="Hyperlink"/>
+    <w:basedOn w:val="Fuentedeprrafopredeter"/>
+    <w:uiPriority w:val="99"/>
+    <w:semiHidden/>
+    <w:unhideWhenUsed/>
+    <w:rsid w:val="00D72897"/>
+    <w:rPr>
+      <w:color w:val="0563C1" w:themeColor="hyperlink"/>
+      <w:u w:val="single"/>
+    </w:rPr>
+  </w:style>
 </w:styles>
 </file>
 

--- a/CA 1 Strategic Thinking.docx
+++ b/CA 1 Strategic Thinking.docx
@@ -4,22 +4,1875 @@
   <w:body>
     <w:p>
       <w:pPr>
+        <w:spacing w:after="0" w:line="240" w:lineRule="auto"/>
+        <w:jc w:val="center"/>
+        <w:rPr>
+          <w:rFonts w:cs="Arial"/>
+          <w:b/>
+          <w:sz w:val="36"/>
+          <w:szCs w:val="44"/>
+        </w:rPr>
+      </w:pPr>
+      <w:r>
+        <w:rPr>
+          <w:rFonts w:cs="Arial"/>
+          <w:b/>
+          <w:sz w:val="36"/>
+          <w:szCs w:val="44"/>
+        </w:rPr>
+        <w:t>CCT College Dublin</w:t>
+      </w:r>
+    </w:p>
+    <w:p>
+      <w:pPr>
+        <w:spacing w:after="0" w:line="240" w:lineRule="auto"/>
+        <w:rPr>
+          <w:rFonts w:cs="Arial"/>
+          <w:b/>
+          <w:sz w:val="28"/>
+          <w:szCs w:val="44"/>
+        </w:rPr>
+      </w:pPr>
+    </w:p>
+    <w:p>
+      <w:pPr>
+        <w:pBdr>
+          <w:bottom w:val="single" w:sz="12" w:space="1" w:color="auto"/>
+        </w:pBdr>
+        <w:spacing w:after="0" w:line="240" w:lineRule="auto"/>
+        <w:jc w:val="center"/>
+        <w:rPr>
+          <w:rFonts w:cs="Arial"/>
+          <w:b/>
+          <w:sz w:val="28"/>
+          <w:szCs w:val="44"/>
+        </w:rPr>
+      </w:pPr>
+      <w:r>
+        <w:rPr>
+          <w:rFonts w:cs="Arial"/>
+          <w:b/>
+          <w:sz w:val="28"/>
+          <w:szCs w:val="44"/>
+        </w:rPr>
+        <w:t>Assessment Cover Page</w:t>
+      </w:r>
+    </w:p>
+    <w:p>
+      <w:pPr>
+        <w:pBdr>
+          <w:bottom w:val="single" w:sz="12" w:space="1" w:color="auto"/>
+        </w:pBdr>
+        <w:spacing w:after="0" w:line="240" w:lineRule="auto"/>
+        <w:jc w:val="center"/>
+        <w:rPr>
+          <w:rFonts w:cs="Arial"/>
+          <w:b/>
+          <w:sz w:val="28"/>
+          <w:szCs w:val="44"/>
+        </w:rPr>
+      </w:pPr>
+    </w:p>
+    <w:p/>
+    <w:tbl>
+      <w:tblPr>
+        <w:tblStyle w:val="Tablaconcuadrcula"/>
+        <w:tblW w:w="0" w:type="auto"/>
+        <w:tblInd w:w="0" w:type="dxa"/>
+        <w:tblLook w:val="04A0" w:firstRow="1" w:lastRow="0" w:firstColumn="1" w:lastColumn="0" w:noHBand="0" w:noVBand="1"/>
+      </w:tblPr>
+      <w:tblGrid>
+        <w:gridCol w:w="2263"/>
+        <w:gridCol w:w="6753"/>
+      </w:tblGrid>
+      <w:tr>
+        <w:tc>
+          <w:tcPr>
+            <w:tcW w:w="2263" w:type="dxa"/>
+            <w:tcBorders>
+              <w:top w:val="single" w:sz="4" w:space="0" w:color="auto"/>
+              <w:left w:val="single" w:sz="4" w:space="0" w:color="auto"/>
+              <w:bottom w:val="single" w:sz="4" w:space="0" w:color="auto"/>
+              <w:right w:val="single" w:sz="4" w:space="0" w:color="auto"/>
+            </w:tcBorders>
+          </w:tcPr>
+          <w:p>
+            <w:pPr>
+              <w:spacing w:after="0" w:line="240" w:lineRule="auto"/>
+              <w:rPr>
+                <w:b/>
+                <w:bCs/>
+                <w:kern w:val="0"/>
+                <w14:ligatures w14:val="none"/>
+              </w:rPr>
+            </w:pPr>
+            <w:r>
+              <w:rPr>
+                <w:b/>
+                <w:bCs/>
+                <w:kern w:val="0"/>
+                <w14:ligatures w14:val="none"/>
+              </w:rPr>
+              <w:t>Module Title:</w:t>
+            </w:r>
+          </w:p>
+          <w:p>
+            <w:pPr>
+              <w:spacing w:line="240" w:lineRule="auto"/>
+              <w:rPr>
+                <w:b/>
+                <w:bCs/>
+              </w:rPr>
+            </w:pPr>
+          </w:p>
+        </w:tc>
+        <w:tc>
+          <w:tcPr>
+            <w:tcW w:w="6753" w:type="dxa"/>
+            <w:tcBorders>
+              <w:top w:val="single" w:sz="4" w:space="0" w:color="auto"/>
+              <w:left w:val="single" w:sz="4" w:space="0" w:color="auto"/>
+              <w:bottom w:val="single" w:sz="4" w:space="0" w:color="auto"/>
+              <w:right w:val="single" w:sz="4" w:space="0" w:color="auto"/>
+            </w:tcBorders>
+            <w:hideMark/>
+          </w:tcPr>
+          <w:p>
+            <w:pPr>
+              <w:spacing w:line="240" w:lineRule="auto"/>
+            </w:pPr>
+            <w:r>
+              <w:t>Strategic Thinking</w:t>
+            </w:r>
+          </w:p>
+        </w:tc>
+      </w:tr>
+      <w:tr>
+        <w:tc>
+          <w:tcPr>
+            <w:tcW w:w="2263" w:type="dxa"/>
+            <w:tcBorders>
+              <w:top w:val="single" w:sz="4" w:space="0" w:color="auto"/>
+              <w:left w:val="single" w:sz="4" w:space="0" w:color="auto"/>
+              <w:bottom w:val="single" w:sz="4" w:space="0" w:color="auto"/>
+              <w:right w:val="single" w:sz="4" w:space="0" w:color="auto"/>
+            </w:tcBorders>
+          </w:tcPr>
+          <w:p>
+            <w:pPr>
+              <w:spacing w:line="240" w:lineRule="auto"/>
+              <w:rPr>
+                <w:b/>
+                <w:bCs/>
+              </w:rPr>
+            </w:pPr>
+            <w:r>
+              <w:rPr>
+                <w:b/>
+                <w:bCs/>
+              </w:rPr>
+              <w:t>Assessment Title:</w:t>
+            </w:r>
+          </w:p>
+          <w:p>
+            <w:pPr>
+              <w:spacing w:line="240" w:lineRule="auto"/>
+              <w:rPr>
+                <w:b/>
+                <w:bCs/>
+              </w:rPr>
+            </w:pPr>
+          </w:p>
+        </w:tc>
+        <w:tc>
+          <w:tcPr>
+            <w:tcW w:w="6753" w:type="dxa"/>
+            <w:tcBorders>
+              <w:top w:val="single" w:sz="4" w:space="0" w:color="auto"/>
+              <w:left w:val="single" w:sz="4" w:space="0" w:color="auto"/>
+              <w:bottom w:val="single" w:sz="4" w:space="0" w:color="auto"/>
+              <w:right w:val="single" w:sz="4" w:space="0" w:color="auto"/>
+            </w:tcBorders>
+            <w:hideMark/>
+          </w:tcPr>
+          <w:p>
+            <w:pPr>
+              <w:spacing w:line="240" w:lineRule="auto"/>
+            </w:pPr>
+            <w:r>
+              <w:t>CA 1 – Capstone Project Proposal</w:t>
+            </w:r>
+          </w:p>
+        </w:tc>
+      </w:tr>
+      <w:tr>
+        <w:tc>
+          <w:tcPr>
+            <w:tcW w:w="2263" w:type="dxa"/>
+            <w:tcBorders>
+              <w:top w:val="single" w:sz="4" w:space="0" w:color="auto"/>
+              <w:left w:val="single" w:sz="4" w:space="0" w:color="auto"/>
+              <w:bottom w:val="single" w:sz="4" w:space="0" w:color="auto"/>
+              <w:right w:val="single" w:sz="4" w:space="0" w:color="auto"/>
+            </w:tcBorders>
+          </w:tcPr>
+          <w:p>
+            <w:pPr>
+              <w:spacing w:line="240" w:lineRule="auto"/>
+              <w:rPr>
+                <w:b/>
+                <w:bCs/>
+              </w:rPr>
+            </w:pPr>
+            <w:r>
+              <w:rPr>
+                <w:b/>
+                <w:bCs/>
+              </w:rPr>
+              <w:t>Lecturer Name:</w:t>
+            </w:r>
+          </w:p>
+          <w:p>
+            <w:pPr>
+              <w:spacing w:line="240" w:lineRule="auto"/>
+              <w:rPr>
+                <w:b/>
+                <w:bCs/>
+              </w:rPr>
+            </w:pPr>
+          </w:p>
+        </w:tc>
+        <w:tc>
+          <w:tcPr>
+            <w:tcW w:w="6753" w:type="dxa"/>
+            <w:tcBorders>
+              <w:top w:val="single" w:sz="4" w:space="0" w:color="auto"/>
+              <w:left w:val="single" w:sz="4" w:space="0" w:color="auto"/>
+              <w:bottom w:val="single" w:sz="4" w:space="0" w:color="auto"/>
+              <w:right w:val="single" w:sz="4" w:space="0" w:color="auto"/>
+            </w:tcBorders>
+            <w:hideMark/>
+          </w:tcPr>
+          <w:p>
+            <w:pPr>
+              <w:spacing w:line="240" w:lineRule="auto"/>
+            </w:pPr>
+            <w:r>
+              <w:t>James Garza</w:t>
+            </w:r>
+          </w:p>
+        </w:tc>
+      </w:tr>
+      <w:tr>
+        <w:tc>
+          <w:tcPr>
+            <w:tcW w:w="2263" w:type="dxa"/>
+            <w:tcBorders>
+              <w:top w:val="single" w:sz="4" w:space="0" w:color="auto"/>
+              <w:left w:val="single" w:sz="4" w:space="0" w:color="auto"/>
+              <w:bottom w:val="single" w:sz="4" w:space="0" w:color="auto"/>
+              <w:right w:val="single" w:sz="4" w:space="0" w:color="auto"/>
+            </w:tcBorders>
+          </w:tcPr>
+          <w:p>
+            <w:pPr>
+              <w:spacing w:line="240" w:lineRule="auto"/>
+              <w:rPr>
+                <w:b/>
+                <w:bCs/>
+              </w:rPr>
+            </w:pPr>
+            <w:r>
+              <w:rPr>
+                <w:b/>
+                <w:bCs/>
+              </w:rPr>
+              <w:t>Student Full Name:</w:t>
+            </w:r>
+          </w:p>
+          <w:p>
+            <w:pPr>
+              <w:spacing w:line="240" w:lineRule="auto"/>
+              <w:rPr>
+                <w:b/>
+                <w:bCs/>
+              </w:rPr>
+            </w:pPr>
+          </w:p>
+        </w:tc>
+        <w:tc>
+          <w:tcPr>
+            <w:tcW w:w="6753" w:type="dxa"/>
+            <w:tcBorders>
+              <w:top w:val="single" w:sz="4" w:space="0" w:color="auto"/>
+              <w:left w:val="single" w:sz="4" w:space="0" w:color="auto"/>
+              <w:bottom w:val="single" w:sz="4" w:space="0" w:color="auto"/>
+              <w:right w:val="single" w:sz="4" w:space="0" w:color="auto"/>
+            </w:tcBorders>
+            <w:hideMark/>
+          </w:tcPr>
+          <w:p>
+            <w:pPr>
+              <w:spacing w:line="240" w:lineRule="auto"/>
+            </w:pPr>
+            <w:r>
+              <w:t xml:space="preserve">Federico Ariton, Alaa </w:t>
+            </w:r>
+            <w:proofErr w:type="spellStart"/>
+            <w:r>
+              <w:t>Shammary</w:t>
+            </w:r>
+            <w:proofErr w:type="spellEnd"/>
+          </w:p>
+        </w:tc>
+      </w:tr>
+      <w:tr>
+        <w:tc>
+          <w:tcPr>
+            <w:tcW w:w="2263" w:type="dxa"/>
+            <w:tcBorders>
+              <w:top w:val="single" w:sz="4" w:space="0" w:color="auto"/>
+              <w:left w:val="single" w:sz="4" w:space="0" w:color="auto"/>
+              <w:bottom w:val="single" w:sz="4" w:space="0" w:color="auto"/>
+              <w:right w:val="single" w:sz="4" w:space="0" w:color="auto"/>
+            </w:tcBorders>
+          </w:tcPr>
+          <w:p>
+            <w:pPr>
+              <w:spacing w:line="240" w:lineRule="auto"/>
+              <w:rPr>
+                <w:b/>
+                <w:bCs/>
+              </w:rPr>
+            </w:pPr>
+            <w:r>
+              <w:rPr>
+                <w:b/>
+                <w:bCs/>
+              </w:rPr>
+              <w:t>Student Number:</w:t>
+            </w:r>
+          </w:p>
+          <w:p>
+            <w:pPr>
+              <w:spacing w:line="240" w:lineRule="auto"/>
+              <w:rPr>
+                <w:b/>
+                <w:bCs/>
+              </w:rPr>
+            </w:pPr>
+          </w:p>
+        </w:tc>
+        <w:tc>
+          <w:tcPr>
+            <w:tcW w:w="6753" w:type="dxa"/>
+            <w:tcBorders>
+              <w:top w:val="single" w:sz="4" w:space="0" w:color="auto"/>
+              <w:left w:val="single" w:sz="4" w:space="0" w:color="auto"/>
+              <w:bottom w:val="single" w:sz="4" w:space="0" w:color="auto"/>
+              <w:right w:val="single" w:sz="4" w:space="0" w:color="auto"/>
+            </w:tcBorders>
+            <w:hideMark/>
+          </w:tcPr>
+          <w:p>
+            <w:pPr>
+              <w:spacing w:line="240" w:lineRule="auto"/>
+            </w:pPr>
+            <w:r>
+              <w:t>sba</w:t>
+            </w:r>
+            <w:proofErr w:type="gramStart"/>
+            <w:r>
+              <w:t>22090 ,</w:t>
+            </w:r>
+            <w:proofErr w:type="gramEnd"/>
+            <w:r>
+              <w:t xml:space="preserve"> sba23361</w:t>
+            </w:r>
+          </w:p>
+        </w:tc>
+      </w:tr>
+      <w:tr>
+        <w:tc>
+          <w:tcPr>
+            <w:tcW w:w="2263" w:type="dxa"/>
+            <w:tcBorders>
+              <w:top w:val="single" w:sz="4" w:space="0" w:color="auto"/>
+              <w:left w:val="single" w:sz="4" w:space="0" w:color="auto"/>
+              <w:bottom w:val="single" w:sz="4" w:space="0" w:color="auto"/>
+              <w:right w:val="single" w:sz="4" w:space="0" w:color="auto"/>
+            </w:tcBorders>
+          </w:tcPr>
+          <w:p>
+            <w:pPr>
+              <w:spacing w:line="240" w:lineRule="auto"/>
+              <w:rPr>
+                <w:b/>
+                <w:bCs/>
+              </w:rPr>
+            </w:pPr>
+            <w:r>
+              <w:rPr>
+                <w:b/>
+                <w:bCs/>
+              </w:rPr>
+              <w:t>Assessment Due Date:</w:t>
+            </w:r>
+          </w:p>
+          <w:p>
+            <w:pPr>
+              <w:spacing w:line="240" w:lineRule="auto"/>
+              <w:rPr>
+                <w:b/>
+                <w:bCs/>
+              </w:rPr>
+            </w:pPr>
+          </w:p>
+        </w:tc>
+        <w:tc>
+          <w:tcPr>
+            <w:tcW w:w="6753" w:type="dxa"/>
+            <w:tcBorders>
+              <w:top w:val="single" w:sz="4" w:space="0" w:color="auto"/>
+              <w:left w:val="single" w:sz="4" w:space="0" w:color="auto"/>
+              <w:bottom w:val="single" w:sz="4" w:space="0" w:color="auto"/>
+              <w:right w:val="single" w:sz="4" w:space="0" w:color="auto"/>
+            </w:tcBorders>
+            <w:hideMark/>
+          </w:tcPr>
+          <w:p>
+            <w:pPr>
+              <w:spacing w:line="240" w:lineRule="auto"/>
+            </w:pPr>
+            <w:r>
+              <w:t xml:space="preserve">29th October 2023 </w:t>
+            </w:r>
+          </w:p>
+        </w:tc>
+      </w:tr>
+      <w:tr>
+        <w:tc>
+          <w:tcPr>
+            <w:tcW w:w="2263" w:type="dxa"/>
+            <w:tcBorders>
+              <w:top w:val="single" w:sz="4" w:space="0" w:color="auto"/>
+              <w:left w:val="single" w:sz="4" w:space="0" w:color="auto"/>
+              <w:bottom w:val="single" w:sz="4" w:space="0" w:color="auto"/>
+              <w:right w:val="single" w:sz="4" w:space="0" w:color="auto"/>
+            </w:tcBorders>
+          </w:tcPr>
+          <w:p>
+            <w:pPr>
+              <w:spacing w:line="240" w:lineRule="auto"/>
+              <w:rPr>
+                <w:b/>
+                <w:bCs/>
+              </w:rPr>
+            </w:pPr>
+            <w:r>
+              <w:rPr>
+                <w:b/>
+                <w:bCs/>
+              </w:rPr>
+              <w:t>Date of Submission:</w:t>
+            </w:r>
+          </w:p>
+          <w:p>
+            <w:pPr>
+              <w:spacing w:line="240" w:lineRule="auto"/>
+              <w:rPr>
+                <w:b/>
+                <w:bCs/>
+              </w:rPr>
+            </w:pPr>
+          </w:p>
+        </w:tc>
+        <w:tc>
+          <w:tcPr>
+            <w:tcW w:w="6753" w:type="dxa"/>
+            <w:tcBorders>
+              <w:top w:val="single" w:sz="4" w:space="0" w:color="auto"/>
+              <w:left w:val="single" w:sz="4" w:space="0" w:color="auto"/>
+              <w:bottom w:val="single" w:sz="4" w:space="0" w:color="auto"/>
+              <w:right w:val="single" w:sz="4" w:space="0" w:color="auto"/>
+            </w:tcBorders>
+          </w:tcPr>
+          <w:p>
+            <w:pPr>
+              <w:spacing w:line="240" w:lineRule="auto"/>
+            </w:pPr>
+          </w:p>
+        </w:tc>
+      </w:tr>
+    </w:tbl>
+    <w:p>
+      <w:pPr>
+        <w:rPr>
+          <w:lang w:val="en-IE"/>
+        </w:rPr>
+      </w:pPr>
+    </w:p>
+    <w:p>
+      <w:pPr>
+        <w:pBdr>
+          <w:bottom w:val="single" w:sz="12" w:space="31" w:color="auto"/>
+        </w:pBdr>
+        <w:spacing w:after="0" w:line="240" w:lineRule="auto"/>
+        <w:rPr>
+          <w:rFonts w:cs="Arial"/>
+          <w:b/>
+          <w:sz w:val="20"/>
+        </w:rPr>
+      </w:pPr>
+    </w:p>
+    <w:p>
+      <w:pPr>
+        <w:pBdr>
+          <w:bottom w:val="single" w:sz="12" w:space="31" w:color="auto"/>
+        </w:pBdr>
+        <w:spacing w:after="0" w:line="240" w:lineRule="auto"/>
+        <w:rPr>
+          <w:rFonts w:cs="Arial"/>
+          <w:b/>
+          <w:sz w:val="20"/>
+        </w:rPr>
+      </w:pPr>
+    </w:p>
+    <w:p>
+      <w:pPr>
+        <w:spacing w:after="0" w:line="240" w:lineRule="auto"/>
+        <w:rPr>
+          <w:rFonts w:cs="Arial"/>
+          <w:b/>
+          <w:sz w:val="20"/>
+        </w:rPr>
+      </w:pPr>
+    </w:p>
+    <w:p>
+      <w:pPr>
+        <w:spacing w:after="0" w:line="240" w:lineRule="auto"/>
+        <w:rPr>
+          <w:rFonts w:cs="Arial"/>
+          <w:b/>
+          <w:sz w:val="20"/>
+        </w:rPr>
+      </w:pPr>
+      <w:r>
+        <w:rPr>
+          <w:rFonts w:cs="Arial"/>
+          <w:b/>
+          <w:sz w:val="20"/>
+        </w:rPr>
+        <w:t xml:space="preserve">Declaration </w:t>
+      </w:r>
+    </w:p>
+    <w:p>
+      <w:pPr>
+        <w:spacing w:after="0" w:line="240" w:lineRule="auto"/>
+        <w:rPr>
+          <w:rFonts w:cs="Arial"/>
+          <w:sz w:val="20"/>
+        </w:rPr>
+      </w:pPr>
+      <w:r>
+        <w:rPr>
+          <w:rFonts w:cs="Arial"/>
+          <w:sz w:val="20"/>
+        </w:rPr>
+        <w:tab/>
+      </w:r>
+      <w:r>
+        <w:rPr>
+          <w:rFonts w:cs="Arial"/>
+          <w:sz w:val="20"/>
+        </w:rPr>
+        <w:tab/>
+      </w:r>
+      <w:r>
+        <w:rPr>
+          <w:rFonts w:cs="Arial"/>
+          <w:sz w:val="20"/>
+        </w:rPr>
+        <w:tab/>
+      </w:r>
+    </w:p>
+    <w:tbl>
+      <w:tblPr>
+        <w:tblStyle w:val="Tablaconcuadrcula"/>
+        <w:tblW w:w="0" w:type="auto"/>
+        <w:tblInd w:w="0" w:type="dxa"/>
+        <w:tblLook w:val="04A0" w:firstRow="1" w:lastRow="0" w:firstColumn="1" w:lastColumn="0" w:noHBand="0" w:noVBand="1"/>
+      </w:tblPr>
+      <w:tblGrid>
+        <w:gridCol w:w="9016"/>
+      </w:tblGrid>
+      <w:tr>
+        <w:trPr>
+          <w:trHeight w:val="1111"/>
+        </w:trPr>
+        <w:tc>
+          <w:tcPr>
+            <w:tcW w:w="9016" w:type="dxa"/>
+            <w:tcBorders>
+              <w:top w:val="single" w:sz="4" w:space="0" w:color="auto"/>
+              <w:left w:val="single" w:sz="4" w:space="0" w:color="auto"/>
+              <w:bottom w:val="single" w:sz="4" w:space="0" w:color="auto"/>
+              <w:right w:val="single" w:sz="4" w:space="0" w:color="auto"/>
+            </w:tcBorders>
+          </w:tcPr>
+          <w:p>
+            <w:pPr>
+              <w:spacing w:line="240" w:lineRule="auto"/>
+              <w:rPr>
+                <w:rFonts w:cs="Arial"/>
+              </w:rPr>
+            </w:pPr>
+            <w:r>
+              <w:rPr>
+                <w:rFonts w:cs="Arial"/>
+              </w:rPr>
+              <w:t>By submitting this assessment, I confirm that I have read the CCT policy on Academic Misconduct and understand the implications of submitting work that is not my own or does not appropriately reference material taken from a third party or other source. I declare it to be my own work and that all material from third parties has been appropriately referenced. I further confirm that this work has not previously been submitted for assessment by myself or someone else in CCT College Dublin or any other higher education institution.</w:t>
+            </w:r>
+          </w:p>
+          <w:p>
+            <w:pPr>
+              <w:spacing w:line="240" w:lineRule="auto"/>
+              <w:rPr>
+                <w:rFonts w:cs="Arial"/>
+                <w:sz w:val="20"/>
+              </w:rPr>
+            </w:pPr>
+          </w:p>
+        </w:tc>
+      </w:tr>
+    </w:tbl>
+    <w:p>
+      <w:pPr>
+        <w:spacing w:after="0" w:line="240" w:lineRule="auto"/>
+        <w:rPr>
+          <w:rFonts w:cs="Arial"/>
+          <w:sz w:val="20"/>
+          <w:lang w:val="en-IE"/>
+        </w:rPr>
+      </w:pPr>
+    </w:p>
+    <w:p>
+      <w:pPr>
+        <w:spacing w:after="0" w:line="240" w:lineRule="auto"/>
+        <w:rPr>
+          <w:rFonts w:cs="Arial"/>
+          <w:sz w:val="20"/>
+        </w:rPr>
+      </w:pPr>
+    </w:p>
+    <w:p/>
+    <w:p/>
+    <w:p/>
+    <w:p/>
+    <w:p/>
+    <w:sdt>
+      <w:sdtPr>
+        <w:rPr>
+          <w:lang w:val="es-ES"/>
+        </w:rPr>
+        <w:id w:val="1108470544"/>
+        <w:docPartObj>
+          <w:docPartGallery w:val="Table of Contents"/>
+          <w:docPartUnique/>
+        </w:docPartObj>
+      </w:sdtPr>
+      <w:sdtEndPr>
+        <w:rPr>
+          <w:rFonts w:asciiTheme="minorHAnsi" w:eastAsiaTheme="minorHAnsi" w:hAnsiTheme="minorHAnsi" w:cstheme="minorBidi"/>
+          <w:b/>
+          <w:bCs/>
+          <w:color w:val="auto"/>
+          <w:kern w:val="2"/>
+          <w:sz w:val="22"/>
+          <w:szCs w:val="22"/>
+          <w14:ligatures w14:val="standardContextual"/>
+        </w:rPr>
+      </w:sdtEndPr>
+      <w:sdtContent>
+        <w:p>
+          <w:pPr>
+            <w:pStyle w:val="TtuloTDC"/>
+          </w:pPr>
+          <w:r>
+            <w:rPr>
+              <w:lang w:val="es-ES"/>
+            </w:rPr>
+            <w:t>Contenido</w:t>
+          </w:r>
+        </w:p>
+        <w:p>
+          <w:pPr>
+            <w:pStyle w:val="TDC1"/>
+            <w:tabs>
+              <w:tab w:val="right" w:leader="dot" w:pos="9350"/>
+            </w:tabs>
+            <w:rPr>
+              <w:rFonts w:eastAsiaTheme="minorEastAsia"/>
+              <w:noProof/>
+            </w:rPr>
+          </w:pPr>
+          <w:r>
+            <w:fldChar w:fldCharType="begin"/>
+          </w:r>
+          <w:r>
+            <w:instrText xml:space="preserve"> TOC \o "1-3" \h \z \u </w:instrText>
+          </w:r>
+          <w:r>
+            <w:fldChar w:fldCharType="separate"/>
+          </w:r>
+          <w:hyperlink w:anchor="_Toc149395582" w:history="1">
+            <w:r>
+              <w:rPr>
+                <w:rStyle w:val="Hipervnculo"/>
+                <w:noProof/>
+              </w:rPr>
+              <w:t>Introduction:</w:t>
+            </w:r>
+            <w:r>
+              <w:rPr>
+                <w:noProof/>
+                <w:webHidden/>
+              </w:rPr>
+              <w:tab/>
+            </w:r>
+            <w:r>
+              <w:rPr>
+                <w:noProof/>
+                <w:webHidden/>
+              </w:rPr>
+              <w:fldChar w:fldCharType="begin"/>
+            </w:r>
+            <w:r>
+              <w:rPr>
+                <w:noProof/>
+                <w:webHidden/>
+              </w:rPr>
+              <w:instrText xml:space="preserve"> PAGEREF _Toc149395582 \h </w:instrText>
+            </w:r>
+            <w:r>
+              <w:rPr>
+                <w:noProof/>
+                <w:webHidden/>
+              </w:rPr>
+            </w:r>
+            <w:r>
+              <w:rPr>
+                <w:noProof/>
+                <w:webHidden/>
+              </w:rPr>
+              <w:fldChar w:fldCharType="separate"/>
+            </w:r>
+            <w:r>
+              <w:rPr>
+                <w:noProof/>
+                <w:webHidden/>
+              </w:rPr>
+              <w:t>2</w:t>
+            </w:r>
+            <w:r>
+              <w:rPr>
+                <w:noProof/>
+                <w:webHidden/>
+              </w:rPr>
+              <w:fldChar w:fldCharType="end"/>
+            </w:r>
+          </w:hyperlink>
+        </w:p>
+        <w:p>
+          <w:pPr>
+            <w:pStyle w:val="TDC1"/>
+            <w:tabs>
+              <w:tab w:val="right" w:leader="dot" w:pos="9350"/>
+            </w:tabs>
+            <w:rPr>
+              <w:rFonts w:eastAsiaTheme="minorEastAsia"/>
+              <w:noProof/>
+            </w:rPr>
+          </w:pPr>
+          <w:hyperlink w:anchor="_Toc149395583" w:history="1">
+            <w:r>
+              <w:rPr>
+                <w:rStyle w:val="Hipervnculo"/>
+                <w:noProof/>
+              </w:rPr>
+              <w:t>Objectives:</w:t>
+            </w:r>
+            <w:r>
+              <w:rPr>
+                <w:noProof/>
+                <w:webHidden/>
+              </w:rPr>
+              <w:tab/>
+            </w:r>
+            <w:r>
+              <w:rPr>
+                <w:noProof/>
+                <w:webHidden/>
+              </w:rPr>
+              <w:fldChar w:fldCharType="begin"/>
+            </w:r>
+            <w:r>
+              <w:rPr>
+                <w:noProof/>
+                <w:webHidden/>
+              </w:rPr>
+              <w:instrText xml:space="preserve"> PAGEREF _Toc149395583 \h </w:instrText>
+            </w:r>
+            <w:r>
+              <w:rPr>
+                <w:noProof/>
+                <w:webHidden/>
+              </w:rPr>
+            </w:r>
+            <w:r>
+              <w:rPr>
+                <w:noProof/>
+                <w:webHidden/>
+              </w:rPr>
+              <w:fldChar w:fldCharType="separate"/>
+            </w:r>
+            <w:r>
+              <w:rPr>
+                <w:noProof/>
+                <w:webHidden/>
+              </w:rPr>
+              <w:t>2</w:t>
+            </w:r>
+            <w:r>
+              <w:rPr>
+                <w:noProof/>
+                <w:webHidden/>
+              </w:rPr>
+              <w:fldChar w:fldCharType="end"/>
+            </w:r>
+          </w:hyperlink>
+        </w:p>
+        <w:p>
+          <w:pPr>
+            <w:pStyle w:val="TDC2"/>
+            <w:tabs>
+              <w:tab w:val="right" w:leader="dot" w:pos="9350"/>
+            </w:tabs>
+            <w:rPr>
+              <w:rFonts w:eastAsiaTheme="minorEastAsia"/>
+              <w:noProof/>
+            </w:rPr>
+          </w:pPr>
+          <w:hyperlink w:anchor="_Toc149395584" w:history="1">
+            <w:r>
+              <w:rPr>
+                <w:rStyle w:val="Hipervnculo"/>
+                <w:noProof/>
+              </w:rPr>
+              <w:t>Development of a Predictive Pricing Model:</w:t>
+            </w:r>
+            <w:r>
+              <w:rPr>
+                <w:noProof/>
+                <w:webHidden/>
+              </w:rPr>
+              <w:tab/>
+            </w:r>
+            <w:r>
+              <w:rPr>
+                <w:noProof/>
+                <w:webHidden/>
+              </w:rPr>
+              <w:fldChar w:fldCharType="begin"/>
+            </w:r>
+            <w:r>
+              <w:rPr>
+                <w:noProof/>
+                <w:webHidden/>
+              </w:rPr>
+              <w:instrText xml:space="preserve"> PAGEREF _Toc149395584 \h </w:instrText>
+            </w:r>
+            <w:r>
+              <w:rPr>
+                <w:noProof/>
+                <w:webHidden/>
+              </w:rPr>
+            </w:r>
+            <w:r>
+              <w:rPr>
+                <w:noProof/>
+                <w:webHidden/>
+              </w:rPr>
+              <w:fldChar w:fldCharType="separate"/>
+            </w:r>
+            <w:r>
+              <w:rPr>
+                <w:noProof/>
+                <w:webHidden/>
+              </w:rPr>
+              <w:t>2</w:t>
+            </w:r>
+            <w:r>
+              <w:rPr>
+                <w:noProof/>
+                <w:webHidden/>
+              </w:rPr>
+              <w:fldChar w:fldCharType="end"/>
+            </w:r>
+          </w:hyperlink>
+        </w:p>
+        <w:p>
+          <w:pPr>
+            <w:pStyle w:val="TDC2"/>
+            <w:tabs>
+              <w:tab w:val="right" w:leader="dot" w:pos="9350"/>
+            </w:tabs>
+            <w:rPr>
+              <w:rFonts w:eastAsiaTheme="minorEastAsia"/>
+              <w:noProof/>
+            </w:rPr>
+          </w:pPr>
+          <w:hyperlink w:anchor="_Toc149395585" w:history="1">
+            <w:r>
+              <w:rPr>
+                <w:rStyle w:val="Hipervnculo"/>
+                <w:noProof/>
+              </w:rPr>
+              <w:t>Data collection and Analysis:</w:t>
+            </w:r>
+            <w:r>
+              <w:rPr>
+                <w:noProof/>
+                <w:webHidden/>
+              </w:rPr>
+              <w:tab/>
+            </w:r>
+            <w:r>
+              <w:rPr>
+                <w:noProof/>
+                <w:webHidden/>
+              </w:rPr>
+              <w:fldChar w:fldCharType="begin"/>
+            </w:r>
+            <w:r>
+              <w:rPr>
+                <w:noProof/>
+                <w:webHidden/>
+              </w:rPr>
+              <w:instrText xml:space="preserve"> PAGEREF _Toc149395585 \h </w:instrText>
+            </w:r>
+            <w:r>
+              <w:rPr>
+                <w:noProof/>
+                <w:webHidden/>
+              </w:rPr>
+            </w:r>
+            <w:r>
+              <w:rPr>
+                <w:noProof/>
+                <w:webHidden/>
+              </w:rPr>
+              <w:fldChar w:fldCharType="separate"/>
+            </w:r>
+            <w:r>
+              <w:rPr>
+                <w:noProof/>
+                <w:webHidden/>
+              </w:rPr>
+              <w:t>2</w:t>
+            </w:r>
+            <w:r>
+              <w:rPr>
+                <w:noProof/>
+                <w:webHidden/>
+              </w:rPr>
+              <w:fldChar w:fldCharType="end"/>
+            </w:r>
+          </w:hyperlink>
+        </w:p>
+        <w:p>
+          <w:pPr>
+            <w:pStyle w:val="TDC2"/>
+            <w:tabs>
+              <w:tab w:val="right" w:leader="dot" w:pos="9350"/>
+            </w:tabs>
+            <w:rPr>
+              <w:rFonts w:eastAsiaTheme="minorEastAsia"/>
+              <w:noProof/>
+            </w:rPr>
+          </w:pPr>
+          <w:hyperlink w:anchor="_Toc149395586" w:history="1">
+            <w:r>
+              <w:rPr>
+                <w:rStyle w:val="Hipervnculo"/>
+                <w:noProof/>
+              </w:rPr>
+              <w:t>Market insights:</w:t>
+            </w:r>
+            <w:r>
+              <w:rPr>
+                <w:noProof/>
+                <w:webHidden/>
+              </w:rPr>
+              <w:tab/>
+            </w:r>
+            <w:r>
+              <w:rPr>
+                <w:noProof/>
+                <w:webHidden/>
+              </w:rPr>
+              <w:fldChar w:fldCharType="begin"/>
+            </w:r>
+            <w:r>
+              <w:rPr>
+                <w:noProof/>
+                <w:webHidden/>
+              </w:rPr>
+              <w:instrText xml:space="preserve"> PAGEREF _Toc149395586 \h </w:instrText>
+            </w:r>
+            <w:r>
+              <w:rPr>
+                <w:noProof/>
+                <w:webHidden/>
+              </w:rPr>
+            </w:r>
+            <w:r>
+              <w:rPr>
+                <w:noProof/>
+                <w:webHidden/>
+              </w:rPr>
+              <w:fldChar w:fldCharType="separate"/>
+            </w:r>
+            <w:r>
+              <w:rPr>
+                <w:noProof/>
+                <w:webHidden/>
+              </w:rPr>
+              <w:t>2</w:t>
+            </w:r>
+            <w:r>
+              <w:rPr>
+                <w:noProof/>
+                <w:webHidden/>
+              </w:rPr>
+              <w:fldChar w:fldCharType="end"/>
+            </w:r>
+          </w:hyperlink>
+        </w:p>
+        <w:p>
+          <w:pPr>
+            <w:pStyle w:val="TDC2"/>
+            <w:tabs>
+              <w:tab w:val="right" w:leader="dot" w:pos="9350"/>
+            </w:tabs>
+            <w:rPr>
+              <w:rFonts w:eastAsiaTheme="minorEastAsia"/>
+              <w:noProof/>
+            </w:rPr>
+          </w:pPr>
+          <w:hyperlink w:anchor="_Toc149395587" w:history="1">
+            <w:r>
+              <w:rPr>
+                <w:rStyle w:val="Hipervnculo"/>
+                <w:noProof/>
+              </w:rPr>
+              <w:t>Compare the predicted price against the available price.</w:t>
+            </w:r>
+            <w:r>
+              <w:rPr>
+                <w:noProof/>
+                <w:webHidden/>
+              </w:rPr>
+              <w:tab/>
+            </w:r>
+            <w:r>
+              <w:rPr>
+                <w:noProof/>
+                <w:webHidden/>
+              </w:rPr>
+              <w:fldChar w:fldCharType="begin"/>
+            </w:r>
+            <w:r>
+              <w:rPr>
+                <w:noProof/>
+                <w:webHidden/>
+              </w:rPr>
+              <w:instrText xml:space="preserve"> PAGEREF _Toc149395587 \h </w:instrText>
+            </w:r>
+            <w:r>
+              <w:rPr>
+                <w:noProof/>
+                <w:webHidden/>
+              </w:rPr>
+            </w:r>
+            <w:r>
+              <w:rPr>
+                <w:noProof/>
+                <w:webHidden/>
+              </w:rPr>
+              <w:fldChar w:fldCharType="separate"/>
+            </w:r>
+            <w:r>
+              <w:rPr>
+                <w:noProof/>
+                <w:webHidden/>
+              </w:rPr>
+              <w:t>2</w:t>
+            </w:r>
+            <w:r>
+              <w:rPr>
+                <w:noProof/>
+                <w:webHidden/>
+              </w:rPr>
+              <w:fldChar w:fldCharType="end"/>
+            </w:r>
+          </w:hyperlink>
+        </w:p>
+        <w:p>
+          <w:pPr>
+            <w:pStyle w:val="TDC2"/>
+            <w:tabs>
+              <w:tab w:val="right" w:leader="dot" w:pos="9350"/>
+            </w:tabs>
+            <w:rPr>
+              <w:rFonts w:eastAsiaTheme="minorEastAsia"/>
+              <w:noProof/>
+            </w:rPr>
+          </w:pPr>
+          <w:hyperlink w:anchor="_Toc149395588" w:history="1">
+            <w:r>
+              <w:rPr>
+                <w:rStyle w:val="Hipervnculo"/>
+                <w:noProof/>
+              </w:rPr>
+              <w:t>To be able to make a better informed decision by comparing the available price of a car vs the predicted price of a similar model to decide whether the buyer is getting a bargain or the car is overpriced.</w:t>
+            </w:r>
+            <w:r>
+              <w:rPr>
+                <w:noProof/>
+                <w:webHidden/>
+              </w:rPr>
+              <w:tab/>
+            </w:r>
+            <w:r>
+              <w:rPr>
+                <w:noProof/>
+                <w:webHidden/>
+              </w:rPr>
+              <w:fldChar w:fldCharType="begin"/>
+            </w:r>
+            <w:r>
+              <w:rPr>
+                <w:noProof/>
+                <w:webHidden/>
+              </w:rPr>
+              <w:instrText xml:space="preserve"> PAGEREF _Toc149395588 \h </w:instrText>
+            </w:r>
+            <w:r>
+              <w:rPr>
+                <w:noProof/>
+                <w:webHidden/>
+              </w:rPr>
+            </w:r>
+            <w:r>
+              <w:rPr>
+                <w:noProof/>
+                <w:webHidden/>
+              </w:rPr>
+              <w:fldChar w:fldCharType="separate"/>
+            </w:r>
+            <w:r>
+              <w:rPr>
+                <w:noProof/>
+                <w:webHidden/>
+              </w:rPr>
+              <w:t>2</w:t>
+            </w:r>
+            <w:r>
+              <w:rPr>
+                <w:noProof/>
+                <w:webHidden/>
+              </w:rPr>
+              <w:fldChar w:fldCharType="end"/>
+            </w:r>
+          </w:hyperlink>
+        </w:p>
+        <w:p>
+          <w:pPr>
+            <w:pStyle w:val="TDC2"/>
+            <w:tabs>
+              <w:tab w:val="right" w:leader="dot" w:pos="9350"/>
+            </w:tabs>
+            <w:rPr>
+              <w:rFonts w:eastAsiaTheme="minorEastAsia"/>
+              <w:noProof/>
+            </w:rPr>
+          </w:pPr>
+          <w:hyperlink w:anchor="_Toc149395589" w:history="1">
+            <w:r>
+              <w:rPr>
+                <w:rStyle w:val="Hipervnculo"/>
+                <w:noProof/>
+              </w:rPr>
+              <w:t>User-friendly tool:</w:t>
+            </w:r>
+            <w:r>
+              <w:rPr>
+                <w:noProof/>
+                <w:webHidden/>
+              </w:rPr>
+              <w:tab/>
+            </w:r>
+            <w:r>
+              <w:rPr>
+                <w:noProof/>
+                <w:webHidden/>
+              </w:rPr>
+              <w:fldChar w:fldCharType="begin"/>
+            </w:r>
+            <w:r>
+              <w:rPr>
+                <w:noProof/>
+                <w:webHidden/>
+              </w:rPr>
+              <w:instrText xml:space="preserve"> PAGEREF _Toc149395589 \h </w:instrText>
+            </w:r>
+            <w:r>
+              <w:rPr>
+                <w:noProof/>
+                <w:webHidden/>
+              </w:rPr>
+            </w:r>
+            <w:r>
+              <w:rPr>
+                <w:noProof/>
+                <w:webHidden/>
+              </w:rPr>
+              <w:fldChar w:fldCharType="separate"/>
+            </w:r>
+            <w:r>
+              <w:rPr>
+                <w:noProof/>
+                <w:webHidden/>
+              </w:rPr>
+              <w:t>2</w:t>
+            </w:r>
+            <w:r>
+              <w:rPr>
+                <w:noProof/>
+                <w:webHidden/>
+              </w:rPr>
+              <w:fldChar w:fldCharType="end"/>
+            </w:r>
+          </w:hyperlink>
+        </w:p>
+        <w:p>
+          <w:pPr>
+            <w:pStyle w:val="TDC1"/>
+            <w:tabs>
+              <w:tab w:val="right" w:leader="dot" w:pos="9350"/>
+            </w:tabs>
+            <w:rPr>
+              <w:rFonts w:eastAsiaTheme="minorEastAsia"/>
+              <w:noProof/>
+            </w:rPr>
+          </w:pPr>
+          <w:hyperlink w:anchor="_Toc149395590" w:history="1">
+            <w:r>
+              <w:rPr>
+                <w:rStyle w:val="Hipervnculo"/>
+                <w:noProof/>
+              </w:rPr>
+              <w:t>Problem Definition:</w:t>
+            </w:r>
+            <w:r>
+              <w:rPr>
+                <w:noProof/>
+                <w:webHidden/>
+              </w:rPr>
+              <w:tab/>
+            </w:r>
+            <w:r>
+              <w:rPr>
+                <w:noProof/>
+                <w:webHidden/>
+              </w:rPr>
+              <w:fldChar w:fldCharType="begin"/>
+            </w:r>
+            <w:r>
+              <w:rPr>
+                <w:noProof/>
+                <w:webHidden/>
+              </w:rPr>
+              <w:instrText xml:space="preserve"> PAGEREF _Toc149395590 \h </w:instrText>
+            </w:r>
+            <w:r>
+              <w:rPr>
+                <w:noProof/>
+                <w:webHidden/>
+              </w:rPr>
+            </w:r>
+            <w:r>
+              <w:rPr>
+                <w:noProof/>
+                <w:webHidden/>
+              </w:rPr>
+              <w:fldChar w:fldCharType="separate"/>
+            </w:r>
+            <w:r>
+              <w:rPr>
+                <w:noProof/>
+                <w:webHidden/>
+              </w:rPr>
+              <w:t>3</w:t>
+            </w:r>
+            <w:r>
+              <w:rPr>
+                <w:noProof/>
+                <w:webHidden/>
+              </w:rPr>
+              <w:fldChar w:fldCharType="end"/>
+            </w:r>
+          </w:hyperlink>
+        </w:p>
+        <w:p>
+          <w:pPr>
+            <w:pStyle w:val="TDC1"/>
+            <w:tabs>
+              <w:tab w:val="right" w:leader="dot" w:pos="9350"/>
+            </w:tabs>
+            <w:rPr>
+              <w:rFonts w:eastAsiaTheme="minorEastAsia"/>
+              <w:noProof/>
+            </w:rPr>
+          </w:pPr>
+          <w:hyperlink w:anchor="_Toc149395591" w:history="1">
+            <w:r>
+              <w:rPr>
+                <w:rStyle w:val="Hipervnculo"/>
+                <w:noProof/>
+              </w:rPr>
+              <w:t>Scope:</w:t>
+            </w:r>
+            <w:r>
+              <w:rPr>
+                <w:noProof/>
+                <w:webHidden/>
+              </w:rPr>
+              <w:tab/>
+            </w:r>
+            <w:r>
+              <w:rPr>
+                <w:noProof/>
+                <w:webHidden/>
+              </w:rPr>
+              <w:fldChar w:fldCharType="begin"/>
+            </w:r>
+            <w:r>
+              <w:rPr>
+                <w:noProof/>
+                <w:webHidden/>
+              </w:rPr>
+              <w:instrText xml:space="preserve"> PAGEREF _Toc149395591 \h </w:instrText>
+            </w:r>
+            <w:r>
+              <w:rPr>
+                <w:noProof/>
+                <w:webHidden/>
+              </w:rPr>
+            </w:r>
+            <w:r>
+              <w:rPr>
+                <w:noProof/>
+                <w:webHidden/>
+              </w:rPr>
+              <w:fldChar w:fldCharType="separate"/>
+            </w:r>
+            <w:r>
+              <w:rPr>
+                <w:noProof/>
+                <w:webHidden/>
+              </w:rPr>
+              <w:t>3</w:t>
+            </w:r>
+            <w:r>
+              <w:rPr>
+                <w:noProof/>
+                <w:webHidden/>
+              </w:rPr>
+              <w:fldChar w:fldCharType="end"/>
+            </w:r>
+          </w:hyperlink>
+        </w:p>
+        <w:p>
+          <w:pPr>
+            <w:pStyle w:val="TDC2"/>
+            <w:tabs>
+              <w:tab w:val="right" w:leader="dot" w:pos="9350"/>
+            </w:tabs>
+            <w:rPr>
+              <w:rFonts w:eastAsiaTheme="minorEastAsia"/>
+              <w:noProof/>
+            </w:rPr>
+          </w:pPr>
+          <w:hyperlink w:anchor="_Toc149395592" w:history="1">
+            <w:r>
+              <w:rPr>
+                <w:rStyle w:val="Hipervnculo"/>
+                <w:noProof/>
+              </w:rPr>
+              <w:t>Business Understanding:</w:t>
+            </w:r>
+            <w:r>
+              <w:rPr>
+                <w:noProof/>
+                <w:webHidden/>
+              </w:rPr>
+              <w:tab/>
+            </w:r>
+            <w:r>
+              <w:rPr>
+                <w:noProof/>
+                <w:webHidden/>
+              </w:rPr>
+              <w:fldChar w:fldCharType="begin"/>
+            </w:r>
+            <w:r>
+              <w:rPr>
+                <w:noProof/>
+                <w:webHidden/>
+              </w:rPr>
+              <w:instrText xml:space="preserve"> PAGEREF _Toc149395592 \h </w:instrText>
+            </w:r>
+            <w:r>
+              <w:rPr>
+                <w:noProof/>
+                <w:webHidden/>
+              </w:rPr>
+            </w:r>
+            <w:r>
+              <w:rPr>
+                <w:noProof/>
+                <w:webHidden/>
+              </w:rPr>
+              <w:fldChar w:fldCharType="separate"/>
+            </w:r>
+            <w:r>
+              <w:rPr>
+                <w:noProof/>
+                <w:webHidden/>
+              </w:rPr>
+              <w:t>3</w:t>
+            </w:r>
+            <w:r>
+              <w:rPr>
+                <w:noProof/>
+                <w:webHidden/>
+              </w:rPr>
+              <w:fldChar w:fldCharType="end"/>
+            </w:r>
+          </w:hyperlink>
+        </w:p>
+        <w:p>
+          <w:pPr>
+            <w:pStyle w:val="TDC2"/>
+            <w:tabs>
+              <w:tab w:val="right" w:leader="dot" w:pos="9350"/>
+            </w:tabs>
+            <w:rPr>
+              <w:rFonts w:eastAsiaTheme="minorEastAsia"/>
+              <w:noProof/>
+            </w:rPr>
+          </w:pPr>
+          <w:hyperlink w:anchor="_Toc149395593" w:history="1">
+            <w:r>
+              <w:rPr>
+                <w:rStyle w:val="Hipervnculo"/>
+                <w:noProof/>
+              </w:rPr>
+              <w:t>Data Understanding:</w:t>
+            </w:r>
+            <w:r>
+              <w:rPr>
+                <w:noProof/>
+                <w:webHidden/>
+              </w:rPr>
+              <w:tab/>
+            </w:r>
+            <w:r>
+              <w:rPr>
+                <w:noProof/>
+                <w:webHidden/>
+              </w:rPr>
+              <w:fldChar w:fldCharType="begin"/>
+            </w:r>
+            <w:r>
+              <w:rPr>
+                <w:noProof/>
+                <w:webHidden/>
+              </w:rPr>
+              <w:instrText xml:space="preserve"> PAGEREF _Toc149395593 \h </w:instrText>
+            </w:r>
+            <w:r>
+              <w:rPr>
+                <w:noProof/>
+                <w:webHidden/>
+              </w:rPr>
+            </w:r>
+            <w:r>
+              <w:rPr>
+                <w:noProof/>
+                <w:webHidden/>
+              </w:rPr>
+              <w:fldChar w:fldCharType="separate"/>
+            </w:r>
+            <w:r>
+              <w:rPr>
+                <w:noProof/>
+                <w:webHidden/>
+              </w:rPr>
+              <w:t>3</w:t>
+            </w:r>
+            <w:r>
+              <w:rPr>
+                <w:noProof/>
+                <w:webHidden/>
+              </w:rPr>
+              <w:fldChar w:fldCharType="end"/>
+            </w:r>
+          </w:hyperlink>
+        </w:p>
+        <w:p>
+          <w:pPr>
+            <w:pStyle w:val="TDC2"/>
+            <w:tabs>
+              <w:tab w:val="right" w:leader="dot" w:pos="9350"/>
+            </w:tabs>
+            <w:rPr>
+              <w:rFonts w:eastAsiaTheme="minorEastAsia"/>
+              <w:noProof/>
+            </w:rPr>
+          </w:pPr>
+          <w:hyperlink w:anchor="_Toc149395594" w:history="1">
+            <w:r>
+              <w:rPr>
+                <w:rStyle w:val="Hipervnculo"/>
+                <w:noProof/>
+              </w:rPr>
+              <w:t>Model Development:</w:t>
+            </w:r>
+            <w:r>
+              <w:rPr>
+                <w:noProof/>
+                <w:webHidden/>
+              </w:rPr>
+              <w:tab/>
+            </w:r>
+            <w:r>
+              <w:rPr>
+                <w:noProof/>
+                <w:webHidden/>
+              </w:rPr>
+              <w:fldChar w:fldCharType="begin"/>
+            </w:r>
+            <w:r>
+              <w:rPr>
+                <w:noProof/>
+                <w:webHidden/>
+              </w:rPr>
+              <w:instrText xml:space="preserve"> PAGEREF _Toc149395594 \h </w:instrText>
+            </w:r>
+            <w:r>
+              <w:rPr>
+                <w:noProof/>
+                <w:webHidden/>
+              </w:rPr>
+            </w:r>
+            <w:r>
+              <w:rPr>
+                <w:noProof/>
+                <w:webHidden/>
+              </w:rPr>
+              <w:fldChar w:fldCharType="separate"/>
+            </w:r>
+            <w:r>
+              <w:rPr>
+                <w:noProof/>
+                <w:webHidden/>
+              </w:rPr>
+              <w:t>3</w:t>
+            </w:r>
+            <w:r>
+              <w:rPr>
+                <w:noProof/>
+                <w:webHidden/>
+              </w:rPr>
+              <w:fldChar w:fldCharType="end"/>
+            </w:r>
+          </w:hyperlink>
+        </w:p>
+        <w:p>
+          <w:pPr>
+            <w:pStyle w:val="TDC2"/>
+            <w:tabs>
+              <w:tab w:val="right" w:leader="dot" w:pos="9350"/>
+            </w:tabs>
+            <w:rPr>
+              <w:rFonts w:eastAsiaTheme="minorEastAsia"/>
+              <w:noProof/>
+            </w:rPr>
+          </w:pPr>
+          <w:hyperlink w:anchor="_Toc149395595" w:history="1">
+            <w:r>
+              <w:rPr>
+                <w:rStyle w:val="Hipervnculo"/>
+                <w:rFonts w:asciiTheme="majorHAnsi" w:eastAsiaTheme="majorEastAsia" w:hAnsiTheme="majorHAnsi" w:cstheme="majorBidi"/>
+                <w:noProof/>
+              </w:rPr>
+              <w:t>Team Roles:</w:t>
+            </w:r>
+            <w:r>
+              <w:rPr>
+                <w:noProof/>
+                <w:webHidden/>
+              </w:rPr>
+              <w:tab/>
+            </w:r>
+            <w:r>
+              <w:rPr>
+                <w:noProof/>
+                <w:webHidden/>
+              </w:rPr>
+              <w:fldChar w:fldCharType="begin"/>
+            </w:r>
+            <w:r>
+              <w:rPr>
+                <w:noProof/>
+                <w:webHidden/>
+              </w:rPr>
+              <w:instrText xml:space="preserve"> PAGEREF _Toc149395595 \h </w:instrText>
+            </w:r>
+            <w:r>
+              <w:rPr>
+                <w:noProof/>
+                <w:webHidden/>
+              </w:rPr>
+            </w:r>
+            <w:r>
+              <w:rPr>
+                <w:noProof/>
+                <w:webHidden/>
+              </w:rPr>
+              <w:fldChar w:fldCharType="separate"/>
+            </w:r>
+            <w:r>
+              <w:rPr>
+                <w:noProof/>
+                <w:webHidden/>
+              </w:rPr>
+              <w:t>4</w:t>
+            </w:r>
+            <w:r>
+              <w:rPr>
+                <w:noProof/>
+                <w:webHidden/>
+              </w:rPr>
+              <w:fldChar w:fldCharType="end"/>
+            </w:r>
+          </w:hyperlink>
+        </w:p>
+        <w:p>
+          <w:pPr>
+            <w:pStyle w:val="TDC1"/>
+            <w:tabs>
+              <w:tab w:val="right" w:leader="dot" w:pos="9350"/>
+            </w:tabs>
+            <w:rPr>
+              <w:rFonts w:eastAsiaTheme="minorEastAsia"/>
+              <w:noProof/>
+            </w:rPr>
+          </w:pPr>
+          <w:hyperlink w:anchor="_Toc149395596" w:history="1">
+            <w:r>
+              <w:rPr>
+                <w:rStyle w:val="Hipervnculo"/>
+                <w:noProof/>
+              </w:rPr>
+              <w:t>Ethical Considerations:</w:t>
+            </w:r>
+            <w:r>
+              <w:rPr>
+                <w:noProof/>
+                <w:webHidden/>
+              </w:rPr>
+              <w:tab/>
+            </w:r>
+            <w:r>
+              <w:rPr>
+                <w:noProof/>
+                <w:webHidden/>
+              </w:rPr>
+              <w:fldChar w:fldCharType="begin"/>
+            </w:r>
+            <w:r>
+              <w:rPr>
+                <w:noProof/>
+                <w:webHidden/>
+              </w:rPr>
+              <w:instrText xml:space="preserve"> PAGEREF _Toc149395596 \h </w:instrText>
+            </w:r>
+            <w:r>
+              <w:rPr>
+                <w:noProof/>
+                <w:webHidden/>
+              </w:rPr>
+            </w:r>
+            <w:r>
+              <w:rPr>
+                <w:noProof/>
+                <w:webHidden/>
+              </w:rPr>
+              <w:fldChar w:fldCharType="separate"/>
+            </w:r>
+            <w:r>
+              <w:rPr>
+                <w:noProof/>
+                <w:webHidden/>
+              </w:rPr>
+              <w:t>4</w:t>
+            </w:r>
+            <w:r>
+              <w:rPr>
+                <w:noProof/>
+                <w:webHidden/>
+              </w:rPr>
+              <w:fldChar w:fldCharType="end"/>
+            </w:r>
+          </w:hyperlink>
+        </w:p>
+        <w:p>
+          <w:pPr>
+            <w:pStyle w:val="TDC1"/>
+            <w:tabs>
+              <w:tab w:val="right" w:leader="dot" w:pos="9350"/>
+            </w:tabs>
+            <w:rPr>
+              <w:rFonts w:eastAsiaTheme="minorEastAsia"/>
+              <w:noProof/>
+            </w:rPr>
+          </w:pPr>
+          <w:hyperlink w:anchor="_Toc149395597" w:history="1">
+            <w:r>
+              <w:rPr>
+                <w:rStyle w:val="Hipervnculo"/>
+                <w:noProof/>
+              </w:rPr>
+              <w:t>References:</w:t>
+            </w:r>
+            <w:r>
+              <w:rPr>
+                <w:noProof/>
+                <w:webHidden/>
+              </w:rPr>
+              <w:tab/>
+            </w:r>
+            <w:r>
+              <w:rPr>
+                <w:noProof/>
+                <w:webHidden/>
+              </w:rPr>
+              <w:fldChar w:fldCharType="begin"/>
+            </w:r>
+            <w:r>
+              <w:rPr>
+                <w:noProof/>
+                <w:webHidden/>
+              </w:rPr>
+              <w:instrText xml:space="preserve"> PAGEREF _Toc149395597 \h </w:instrText>
+            </w:r>
+            <w:r>
+              <w:rPr>
+                <w:noProof/>
+                <w:webHidden/>
+              </w:rPr>
+            </w:r>
+            <w:r>
+              <w:rPr>
+                <w:noProof/>
+                <w:webHidden/>
+              </w:rPr>
+              <w:fldChar w:fldCharType="separate"/>
+            </w:r>
+            <w:r>
+              <w:rPr>
+                <w:noProof/>
+                <w:webHidden/>
+              </w:rPr>
+              <w:t>4</w:t>
+            </w:r>
+            <w:r>
+              <w:rPr>
+                <w:noProof/>
+                <w:webHidden/>
+              </w:rPr>
+              <w:fldChar w:fldCharType="end"/>
+            </w:r>
+          </w:hyperlink>
+        </w:p>
+        <w:p>
+          <w:r>
+            <w:rPr>
+              <w:b/>
+              <w:bCs/>
+              <w:lang w:val="es-ES"/>
+            </w:rPr>
+            <w:fldChar w:fldCharType="end"/>
+          </w:r>
+        </w:p>
+      </w:sdtContent>
+    </w:sdt>
+    <w:p>
+      <w:pPr>
         <w:pStyle w:val="Ttulo"/>
       </w:pPr>
-      <w:r>
-        <w:t>Title: "Analysing and Predicting Prices of Used Vehicles"</w:t>
-      </w:r>
     </w:p>
     <w:p/>
+    <w:p/>
+    <w:p/>
+    <w:p/>
+    <w:p/>
+    <w:p/>
+    <w:p/>
+    <w:p/>
+    <w:p>
+      <w:pPr>
+        <w:pStyle w:val="Ttulo"/>
+      </w:pPr>
+      <w:r>
+        <w:lastRenderedPageBreak/>
+        <w:t>Title: "</w:t>
+      </w:r>
+      <w:proofErr w:type="spellStart"/>
+      <w:r>
+        <w:t>Analysing</w:t>
+      </w:r>
+      <w:proofErr w:type="spellEnd"/>
+      <w:r>
+        <w:t xml:space="preserve"> and Predicting Prices of Used Vehicles"</w:t>
+      </w:r>
+    </w:p>
+    <w:p/>
     <w:p>
       <w:pPr>
         <w:pStyle w:val="Ttulo1"/>
       </w:pPr>
       <w:bookmarkStart w:id="0" w:name="_Toc149303788"/>
+      <w:bookmarkStart w:id="1" w:name="_Toc149395582"/>
       <w:r>
         <w:t>Introduction:</w:t>
       </w:r>
       <w:bookmarkEnd w:id="0"/>
+      <w:bookmarkEnd w:id="1"/>
     </w:p>
     <w:p>
       <w:pPr>
@@ -75,11 +1928,13 @@
       <w:pPr>
         <w:pStyle w:val="Ttulo1"/>
       </w:pPr>
-      <w:bookmarkStart w:id="1" w:name="_Toc149303789"/>
+      <w:bookmarkStart w:id="2" w:name="_Toc149303789"/>
+      <w:bookmarkStart w:id="3" w:name="_Toc149395583"/>
       <w:r>
         <w:t>Objectives:</w:t>
       </w:r>
-      <w:bookmarkEnd w:id="1"/>
+      <w:bookmarkEnd w:id="2"/>
+      <w:bookmarkEnd w:id="3"/>
     </w:p>
     <w:p/>
     <w:p>
@@ -88,14 +1943,16 @@
           <w:rStyle w:val="Ttulo2Car"/>
         </w:rPr>
       </w:pPr>
-      <w:bookmarkStart w:id="2" w:name="_Toc149303790"/>
+      <w:bookmarkStart w:id="4" w:name="_Toc149303790"/>
+      <w:bookmarkStart w:id="5" w:name="_Toc149395584"/>
       <w:r>
         <w:rPr>
           <w:rStyle w:val="Ttulo2Car"/>
         </w:rPr>
         <w:t>Development of a Predictive Pricing Model:</w:t>
       </w:r>
-      <w:bookmarkEnd w:id="2"/>
+      <w:bookmarkEnd w:id="4"/>
+      <w:bookmarkEnd w:id="5"/>
       <w:r>
         <w:rPr>
           <w:rStyle w:val="Ttulo2Car"/>
@@ -107,21 +1964,23 @@
       <w:r>
         <w:t xml:space="preserve">Create an advanced pricing model that considers various factors influencing used </w:t>
       </w:r>
-      <w:bookmarkStart w:id="3" w:name="_Hlk149262011"/>
+      <w:bookmarkStart w:id="6" w:name="_Hlk149262011"/>
       <w:r>
         <w:t>car prices, Manufacture, Model, Production year, Category, Fuel type, Mileage, and Engine size.</w:t>
       </w:r>
     </w:p>
     <w:p>
-      <w:bookmarkStart w:id="4" w:name="_Toc149303791"/>
-      <w:bookmarkEnd w:id="3"/>
+      <w:bookmarkStart w:id="7" w:name="_Toc149303791"/>
+      <w:bookmarkStart w:id="8" w:name="_Toc149395585"/>
+      <w:bookmarkEnd w:id="6"/>
       <w:r>
         <w:rPr>
           <w:rStyle w:val="Ttulo2Car"/>
         </w:rPr>
         <w:t>Data collection and Analysis:</w:t>
       </w:r>
-      <w:bookmarkEnd w:id="4"/>
+      <w:bookmarkEnd w:id="7"/>
+      <w:bookmarkEnd w:id="8"/>
       <w:r>
         <w:t xml:space="preserve"> </w:t>
       </w:r>
@@ -140,14 +1999,16 @@
       </w:r>
     </w:p>
     <w:p>
-      <w:bookmarkStart w:id="5" w:name="_Toc149303792"/>
+      <w:bookmarkStart w:id="9" w:name="_Toc149303792"/>
+      <w:bookmarkStart w:id="10" w:name="_Toc149395586"/>
       <w:r>
         <w:rPr>
           <w:rStyle w:val="Ttulo2Car"/>
         </w:rPr>
         <w:t>Market insights:</w:t>
       </w:r>
-      <w:bookmarkEnd w:id="5"/>
+      <w:bookmarkEnd w:id="9"/>
+      <w:bookmarkEnd w:id="10"/>
       <w:r>
         <w:t xml:space="preserve"> </w:t>
       </w:r>
@@ -163,12 +2024,14 @@
           <w:rStyle w:val="Ttulo2Car"/>
         </w:rPr>
       </w:pPr>
+      <w:bookmarkStart w:id="11" w:name="_Toc149395587"/>
       <w:r>
         <w:rPr>
           <w:rStyle w:val="Ttulo2Car"/>
         </w:rPr>
         <w:t>Compare the predicted price against the available price.</w:t>
       </w:r>
+      <w:bookmarkEnd w:id="11"/>
     </w:p>
     <w:p>
       <w:pPr>
@@ -178,28 +2041,55 @@
           <w:szCs w:val="26"/>
         </w:rPr>
       </w:pPr>
+      <w:bookmarkStart w:id="12" w:name="_Toc149395588"/>
       <w:r>
         <w:rPr>
           <w:rStyle w:val="Ttulo2Car"/>
           <w:color w:val="auto"/>
         </w:rPr>
-        <w:t xml:space="preserve">To be able to make a better informed decision by comparing the available price of a car vs the predicted price of a similar model to decide whether the buyer is getting a bargain or the car is overpriced. </w:t>
-      </w:r>
-    </w:p>
-    <w:p>
-      <w:pPr>
+        <w:t xml:space="preserve">To be able to make a </w:t>
+      </w:r>
+      <w:proofErr w:type="gramStart"/>
+      <w:r>
         <w:rPr>
           <w:rStyle w:val="Ttulo2Car"/>
-        </w:rPr>
-      </w:pPr>
-      <w:bookmarkStart w:id="6" w:name="_Toc149303793"/>
+          <w:color w:val="auto"/>
+        </w:rPr>
+        <w:t>better informed</w:t>
+      </w:r>
+      <w:proofErr w:type="gramEnd"/>
       <w:r>
         <w:rPr>
           <w:rStyle w:val="Ttulo2Car"/>
+          <w:color w:val="auto"/>
+        </w:rPr>
+        <w:t xml:space="preserve"> decision by comparing the available price of a car vs the predicted price of a similar model to decide whether the buyer is getting a bargain or the car is overpriced.</w:t>
+      </w:r>
+      <w:bookmarkEnd w:id="12"/>
+      <w:r>
+        <w:rPr>
+          <w:rStyle w:val="Ttulo2Car"/>
+          <w:color w:val="auto"/>
+        </w:rPr>
+        <w:t xml:space="preserve"> </w:t>
+      </w:r>
+    </w:p>
+    <w:p>
+      <w:pPr>
+        <w:rPr>
+          <w:rStyle w:val="Ttulo2Car"/>
+        </w:rPr>
+      </w:pPr>
+      <w:bookmarkStart w:id="13" w:name="_Toc149303793"/>
+      <w:bookmarkStart w:id="14" w:name="_Toc149395589"/>
+      <w:r>
+        <w:rPr>
+          <w:rStyle w:val="Ttulo2Car"/>
         </w:rPr>
         <w:t>User-friendly tool:</w:t>
       </w:r>
-      <w:bookmarkEnd w:id="6"/>
+      <w:bookmarkEnd w:id="13"/>
+      <w:bookmarkEnd w:id="14"/>
     </w:p>
     <w:p>
       <w:r>
@@ -211,11 +2101,13 @@
       <w:pPr>
         <w:pStyle w:val="Ttulo1"/>
       </w:pPr>
-      <w:bookmarkStart w:id="7" w:name="_Toc149303794"/>
+      <w:bookmarkStart w:id="15" w:name="_Toc149303794"/>
+      <w:bookmarkStart w:id="16" w:name="_Toc149395590"/>
       <w:r>
         <w:t>Problem Definition:</w:t>
       </w:r>
-      <w:bookmarkEnd w:id="7"/>
+      <w:bookmarkEnd w:id="15"/>
+      <w:bookmarkEnd w:id="16"/>
     </w:p>
     <w:p>
       <w:r>
@@ -230,34 +2122,46 @@
       </w:r>
       <w:proofErr w:type="spellEnd"/>
       <w:r>
-        <w:t>. This has led to overpricing, affecting consumers' purchasing power and businesses' profitability. Therefore, this project aims to develop an accurate pricing model that addresses the issues of inflation and overpricing of vehicles and provides users with reliable pricing estimates, that can leave the buyer and the seller with a better informed decision.</w:t>
+        <w:t xml:space="preserve">. This has led to overpricing, affecting consumers' purchasing power and businesses' profitability. Therefore, this project aims to develop an accurate pricing model that addresses the issues of inflation and overpricing of vehicles and provides users with reliable pricing estimates, that can leave the buyer and the seller with a </w:t>
+      </w:r>
+      <w:proofErr w:type="gramStart"/>
+      <w:r>
+        <w:t>better informed</w:t>
+      </w:r>
+      <w:proofErr w:type="gramEnd"/>
+      <w:r>
+        <w:t xml:space="preserve"> decision.</w:t>
       </w:r>
     </w:p>
     <w:p>
       <w:pPr>
         <w:pStyle w:val="Ttulo1"/>
       </w:pPr>
-      <w:bookmarkStart w:id="8" w:name="_Toc149303795"/>
+      <w:bookmarkStart w:id="17" w:name="_Toc149303795"/>
+      <w:bookmarkStart w:id="18" w:name="_Toc149395591"/>
       <w:r>
         <w:t>Scope:</w:t>
       </w:r>
-      <w:bookmarkEnd w:id="8"/>
+      <w:bookmarkEnd w:id="17"/>
+      <w:bookmarkEnd w:id="18"/>
     </w:p>
     <w:p/>
     <w:p>
       <w:pPr>
         <w:pStyle w:val="Ttulo2"/>
       </w:pPr>
-      <w:bookmarkStart w:id="9" w:name="_Hlk149303262"/>
-      <w:bookmarkStart w:id="10" w:name="_Toc149303796"/>
+      <w:bookmarkStart w:id="19" w:name="_Hlk149303262"/>
+      <w:bookmarkStart w:id="20" w:name="_Toc149303796"/>
+      <w:bookmarkStart w:id="21" w:name="_Toc149395592"/>
       <w:r>
         <w:t>Business Understanding</w:t>
       </w:r>
-      <w:bookmarkEnd w:id="9"/>
+      <w:bookmarkEnd w:id="19"/>
       <w:r>
         <w:t>:</w:t>
       </w:r>
-      <w:bookmarkEnd w:id="10"/>
+      <w:bookmarkEnd w:id="20"/>
+      <w:bookmarkEnd w:id="21"/>
     </w:p>
     <w:p>
       <w:r>
@@ -272,16 +2176,18 @@
           <w:rStyle w:val="Ttulo2Car"/>
         </w:rPr>
       </w:pPr>
-      <w:bookmarkStart w:id="11" w:name="_Hlk149303287"/>
-      <w:bookmarkStart w:id="12" w:name="_Toc149303797"/>
+      <w:bookmarkStart w:id="22" w:name="_Hlk149303287"/>
+      <w:bookmarkStart w:id="23" w:name="_Toc149303797"/>
+      <w:bookmarkStart w:id="24" w:name="_Toc149395593"/>
       <w:r>
         <w:t>Data Understanding</w:t>
       </w:r>
-      <w:bookmarkEnd w:id="11"/>
+      <w:bookmarkEnd w:id="22"/>
       <w:r>
         <w:t>:</w:t>
       </w:r>
-      <w:bookmarkEnd w:id="12"/>
+      <w:bookmarkEnd w:id="23"/>
+      <w:bookmarkEnd w:id="24"/>
     </w:p>
     <w:p>
       <w:r>
@@ -311,7 +2217,15 @@
         <w:t>e</w:t>
       </w:r>
       <w:r>
-        <w:t>, Model, Production year ,Category,  Fuel type, Mileage, and Cylinders.</w:t>
+        <w:t xml:space="preserve">, Model, Production </w:t>
+      </w:r>
+      <w:proofErr w:type="gramStart"/>
+      <w:r>
+        <w:t>year ,Category</w:t>
+      </w:r>
+      <w:proofErr w:type="gramEnd"/>
+      <w:r>
+        <w:t>,  Fuel type, Mileage, and Cylinders.</w:t>
       </w:r>
     </w:p>
     <w:p>
@@ -333,12 +2247,26 @@
         <w:rPr>
           <w:lang w:val="en-GB"/>
         </w:rPr>
-        <w:t>“Collect initial data, Describe data, Explore data, Verify data quality”</w:t>
+        <w:t xml:space="preserve">“Collect initial data, </w:t>
+      </w:r>
+      <w:proofErr w:type="gramStart"/>
+      <w:r>
+        <w:rPr>
+          <w:lang w:val="en-GB"/>
+        </w:rPr>
+        <w:t>Describe</w:t>
+      </w:r>
+      <w:proofErr w:type="gramEnd"/>
+      <w:r>
+        <w:rPr>
+          <w:lang w:val="en-GB"/>
+        </w:rPr>
+        <w:t xml:space="preserve"> data, Explore data, Verify data quality”</w:t>
       </w:r>
       <w:r>
         <w:t xml:space="preserve"> </w:t>
       </w:r>
-      <w:bookmarkStart w:id="13" w:name="_Hlk149300781"/>
+      <w:bookmarkStart w:id="25" w:name="_Hlk149300781"/>
       <w:r>
         <w:rPr>
           <w:lang w:val="en-GB"/>
@@ -351,7 +2279,7 @@
         </w:rPr>
         <w:t>.</w:t>
       </w:r>
-      <w:bookmarkEnd w:id="13"/>
+      <w:bookmarkEnd w:id="25"/>
     </w:p>
     <w:p>
       <w:pPr>
@@ -362,7 +2290,7 @@
           <w:szCs w:val="26"/>
         </w:rPr>
       </w:pPr>
-      <w:bookmarkStart w:id="14" w:name="_Hlk149303307"/>
+      <w:bookmarkStart w:id="26" w:name="_Hlk149303307"/>
       <w:r>
         <w:rPr>
           <w:rFonts w:asciiTheme="majorHAnsi" w:eastAsiaTheme="majorEastAsia" w:hAnsiTheme="majorHAnsi" w:cstheme="majorBidi"/>
@@ -372,7 +2300,7 @@
         </w:rPr>
         <w:t>Data Preparation</w:t>
       </w:r>
-      <w:bookmarkEnd w:id="14"/>
+      <w:bookmarkEnd w:id="26"/>
       <w:r>
         <w:rPr>
           <w:rFonts w:asciiTheme="majorHAnsi" w:eastAsiaTheme="majorEastAsia" w:hAnsiTheme="majorHAnsi" w:cstheme="majorBidi"/>
@@ -392,21 +2320,21 @@
       </w:r>
     </w:p>
     <w:p>
-      <w:bookmarkStart w:id="15" w:name="_Hlk149302492"/>
+      <w:bookmarkStart w:id="27" w:name="_Hlk149302492"/>
       <w:r>
         <w:t>Step that we are going to implements:</w:t>
       </w:r>
     </w:p>
-    <w:bookmarkEnd w:id="15"/>
+    <w:bookmarkEnd w:id="27"/>
     <w:p>
       <w:r>
         <w:t>“Select data, Clean data, Construct data, Integrate data and Format data”</w:t>
       </w:r>
-      <w:bookmarkStart w:id="16" w:name="_Hlk149302582"/>
+      <w:bookmarkStart w:id="28" w:name="_Hlk149302582"/>
       <w:r>
         <w:t xml:space="preserve"> (Hotz, 2022).</w:t>
       </w:r>
-      <w:bookmarkEnd w:id="16"/>
+      <w:bookmarkEnd w:id="28"/>
     </w:p>
     <w:p>
       <w:pPr>
@@ -414,14 +2342,16 @@
           <w:rStyle w:val="Ttulo2Car"/>
         </w:rPr>
       </w:pPr>
-      <w:bookmarkStart w:id="17" w:name="_Toc149303798"/>
+      <w:bookmarkStart w:id="29" w:name="_Toc149303798"/>
+      <w:bookmarkStart w:id="30" w:name="_Toc149395594"/>
       <w:r>
         <w:rPr>
           <w:rStyle w:val="Ttulo2Car"/>
         </w:rPr>
         <w:t>Model Development:</w:t>
       </w:r>
-      <w:bookmarkEnd w:id="17"/>
+      <w:bookmarkEnd w:id="29"/>
+      <w:bookmarkEnd w:id="30"/>
     </w:p>
     <w:p>
       <w:r>
@@ -462,7 +2392,8 @@
           <w:szCs w:val="26"/>
         </w:rPr>
       </w:pPr>
-      <w:bookmarkStart w:id="18" w:name="_Toc149303804"/>
+      <w:bookmarkStart w:id="31" w:name="_Toc149303804"/>
+      <w:bookmarkStart w:id="32" w:name="_Toc149395595"/>
       <w:r>
         <w:rPr>
           <w:rFonts w:asciiTheme="majorHAnsi" w:eastAsiaTheme="majorEastAsia" w:hAnsiTheme="majorHAnsi" w:cstheme="majorBidi"/>
@@ -473,19 +2404,28 @@
         <w:lastRenderedPageBreak/>
         <w:t>Team Roles:</w:t>
       </w:r>
-      <w:bookmarkEnd w:id="18"/>
+      <w:bookmarkEnd w:id="31"/>
+      <w:bookmarkEnd w:id="32"/>
     </w:p>
     <w:p>
       <w:pPr>
         <w:spacing w:line="259" w:lineRule="auto"/>
       </w:pPr>
-      <w:bookmarkStart w:id="19" w:name="_Hlk149303384"/>
+      <w:bookmarkStart w:id="33" w:name="_Hlk149303384"/>
       <w:r>
         <w:t>Business Understanding</w:t>
       </w:r>
-      <w:bookmarkEnd w:id="19"/>
-      <w:r>
-        <w:t xml:space="preserve">:   (Alaa </w:t>
+      <w:bookmarkEnd w:id="33"/>
+      <w:r>
+        <w:t>:</w:t>
+      </w:r>
+      <w:proofErr w:type="gramStart"/>
+      <w:r>
+        <w:t xml:space="preserve">   (</w:t>
+      </w:r>
+      <w:proofErr w:type="gramEnd"/>
+      <w:r>
+        <w:t xml:space="preserve">Alaa </w:t>
       </w:r>
       <w:proofErr w:type="spellStart"/>
       <w:r>
@@ -500,14 +2440,22 @@
       <w:pPr>
         <w:spacing w:line="259" w:lineRule="auto"/>
       </w:pPr>
-      <w:bookmarkStart w:id="20" w:name="_Hlk149303394"/>
-      <w:bookmarkStart w:id="21" w:name="_Hlk149303245"/>
+      <w:bookmarkStart w:id="34" w:name="_Hlk149303394"/>
+      <w:bookmarkStart w:id="35" w:name="_Hlk149303245"/>
       <w:r>
         <w:t>Data Understanding</w:t>
       </w:r>
-      <w:bookmarkEnd w:id="20"/>
-      <w:r>
-        <w:t xml:space="preserve">:   (Alaa </w:t>
+      <w:bookmarkEnd w:id="34"/>
+      <w:r>
+        <w:t>:</w:t>
+      </w:r>
+      <w:proofErr w:type="gramStart"/>
+      <w:r>
+        <w:t xml:space="preserve">   (</w:t>
+      </w:r>
+      <w:proofErr w:type="gramEnd"/>
+      <w:r>
+        <w:t xml:space="preserve">Alaa </w:t>
       </w:r>
       <w:proofErr w:type="spellStart"/>
       <w:r>
@@ -522,14 +2470,22 @@
       <w:pPr>
         <w:spacing w:line="259" w:lineRule="auto"/>
       </w:pPr>
-      <w:bookmarkStart w:id="22" w:name="_Hlk149303403"/>
-      <w:bookmarkEnd w:id="21"/>
+      <w:bookmarkStart w:id="36" w:name="_Hlk149303403"/>
+      <w:bookmarkEnd w:id="35"/>
       <w:r>
         <w:t>Data Preparation</w:t>
       </w:r>
-      <w:bookmarkEnd w:id="22"/>
-      <w:r>
-        <w:t xml:space="preserve">:            (Alaa </w:t>
+      <w:bookmarkEnd w:id="36"/>
+      <w:r>
+        <w:t xml:space="preserve">:         </w:t>
+      </w:r>
+      <w:proofErr w:type="gramStart"/>
+      <w:r>
+        <w:t xml:space="preserve">   (</w:t>
+      </w:r>
+      <w:proofErr w:type="gramEnd"/>
+      <w:r>
+        <w:t xml:space="preserve">Alaa </w:t>
       </w:r>
       <w:proofErr w:type="spellStart"/>
       <w:r>
@@ -545,7 +2501,15 @@
         <w:spacing w:line="259" w:lineRule="auto"/>
       </w:pPr>
       <w:r>
-        <w:t xml:space="preserve">Model Development:           (Alaa </w:t>
+        <w:t xml:space="preserve">Model Development:        </w:t>
+      </w:r>
+      <w:proofErr w:type="gramStart"/>
+      <w:r>
+        <w:t xml:space="preserve">   (</w:t>
+      </w:r>
+      <w:proofErr w:type="gramEnd"/>
+      <w:r>
+        <w:t xml:space="preserve">Alaa </w:t>
       </w:r>
       <w:proofErr w:type="spellStart"/>
       <w:r>
@@ -560,26 +2524,64 @@
       <w:pPr>
         <w:spacing w:line="259" w:lineRule="auto"/>
       </w:pPr>
-      <w:bookmarkStart w:id="23" w:name="_Hlk149303428"/>
+      <w:bookmarkStart w:id="37" w:name="_Hlk149303428"/>
       <w:r>
         <w:t>Evaluation</w:t>
       </w:r>
-      <w:bookmarkEnd w:id="23"/>
-      <w:r>
-        <w:t>:        (NAME OF THE MEMBER OF THE TEAM)</w:t>
+      <w:bookmarkEnd w:id="37"/>
+      <w:r>
+        <w:t xml:space="preserve">:     </w:t>
+      </w:r>
+      <w:proofErr w:type="gramStart"/>
+      <w:r>
+        <w:t xml:space="preserve">   (</w:t>
+      </w:r>
+      <w:proofErr w:type="gramEnd"/>
+      <w:r>
+        <w:t xml:space="preserve">Alaa </w:t>
+      </w:r>
+      <w:proofErr w:type="spellStart"/>
+      <w:r>
+        <w:t>Shammary</w:t>
+      </w:r>
+      <w:proofErr w:type="spellEnd"/>
+      <w:r>
+        <w:t xml:space="preserve"> , Federico Ariton</w:t>
+      </w:r>
+      <w:r>
+        <w:t>)</w:t>
       </w:r>
     </w:p>
     <w:p>
       <w:pPr>
         <w:spacing w:line="259" w:lineRule="auto"/>
       </w:pPr>
-      <w:bookmarkStart w:id="24" w:name="_Hlk149303473"/>
+      <w:bookmarkStart w:id="38" w:name="_Hlk149303473"/>
       <w:r>
         <w:t>Deployment</w:t>
       </w:r>
-      <w:bookmarkEnd w:id="24"/>
-      <w:r>
-        <w:t>: (NAME OF THE MEMBER OF THE TEAM)</w:t>
+      <w:bookmarkEnd w:id="38"/>
+      <w:r>
+        <w:t>: (</w:t>
+      </w:r>
+      <w:r>
+        <w:t xml:space="preserve">Alaa </w:t>
+      </w:r>
+      <w:proofErr w:type="spellStart"/>
+      <w:proofErr w:type="gramStart"/>
+      <w:r>
+        <w:t>Shammary</w:t>
+      </w:r>
+      <w:proofErr w:type="spellEnd"/>
+      <w:r>
+        <w:t xml:space="preserve"> ,</w:t>
+      </w:r>
+      <w:proofErr w:type="gramEnd"/>
+      <w:r>
+        <w:t xml:space="preserve"> Federico Ariton</w:t>
+      </w:r>
+      <w:r>
+        <w:t>)</w:t>
       </w:r>
     </w:p>
     <w:p>
@@ -587,7 +2589,26 @@
         <w:spacing w:line="259" w:lineRule="auto"/>
       </w:pPr>
       <w:r>
-        <w:t>Documentation: (NAME OF THE MEMBER OF THE TEAM)</w:t>
+        <w:t>Documentation: (</w:t>
+      </w:r>
+      <w:r>
+        <w:t xml:space="preserve">Alaa </w:t>
+      </w:r>
+      <w:proofErr w:type="spellStart"/>
+      <w:proofErr w:type="gramStart"/>
+      <w:r>
+        <w:t>Shammary</w:t>
+      </w:r>
+      <w:proofErr w:type="spellEnd"/>
+      <w:r>
+        <w:t xml:space="preserve"> ,</w:t>
+      </w:r>
+      <w:proofErr w:type="gramEnd"/>
+      <w:r>
+        <w:t xml:space="preserve"> Federico Ariton</w:t>
+      </w:r>
+      <w:r>
+        <w:t>)</w:t>
       </w:r>
     </w:p>
     <w:p/>
@@ -595,11 +2616,13 @@
       <w:pPr>
         <w:pStyle w:val="Ttulo1"/>
       </w:pPr>
-      <w:bookmarkStart w:id="25" w:name="_Toc149303808"/>
+      <w:bookmarkStart w:id="39" w:name="_Toc149303808"/>
+      <w:bookmarkStart w:id="40" w:name="_Toc149395596"/>
       <w:r>
         <w:t>Ethical Considerations:</w:t>
       </w:r>
-      <w:bookmarkEnd w:id="25"/>
+      <w:bookmarkEnd w:id="39"/>
+      <w:bookmarkEnd w:id="40"/>
     </w:p>
     <w:p>
       <w:r>
@@ -611,11 +2634,13 @@
       <w:pPr>
         <w:pStyle w:val="Ttulo1"/>
       </w:pPr>
-      <w:bookmarkStart w:id="26" w:name="_Toc149303809"/>
+      <w:bookmarkStart w:id="41" w:name="_Toc149303809"/>
+      <w:bookmarkStart w:id="42" w:name="_Toc149395597"/>
       <w:r>
         <w:t>References:</w:t>
       </w:r>
-      <w:bookmarkEnd w:id="26"/>
+      <w:bookmarkEnd w:id="41"/>
+      <w:bookmarkEnd w:id="42"/>
     </w:p>
     <w:p>
       <w:proofErr w:type="spellStart"/>
@@ -626,7 +2651,7 @@
       <w:r>
         <w:t xml:space="preserve">, E. (2020). Predicting Used Car Prices with Machine Learning Techniques. [online] Medium. Available at: </w:t>
       </w:r>
-      <w:hyperlink r:id="rId4" w:history="1">
+      <w:hyperlink r:id="rId7" w:history="1">
         <w:r>
           <w:rPr>
             <w:rStyle w:val="Hipervnculo"/>
@@ -671,7 +2696,7 @@
         </w:rPr>
         <w:t xml:space="preserve">. [online] Simplilearn.com. Available at: </w:t>
       </w:r>
-      <w:hyperlink r:id="rId5" w:anchor=":~:text=Data%20collection%20is%20the%20process%20of%20collecting%20and%20analyzing%20information" w:history="1">
+      <w:hyperlink r:id="rId8" w:anchor=":~:text=Data%20collection%20is%20the%20process%20of%20collecting%20and%20analyzing%20information" w:history="1">
         <w:r>
           <w:rPr>
             <w:rStyle w:val="Hipervnculo"/>
@@ -683,6 +2708,7 @@
       </w:hyperlink>
     </w:p>
     <w:sectPr>
+      <w:footerReference w:type="default" r:id="rId9"/>
       <w:pgSz w:w="12240" w:h="15840"/>
       <w:pgMar w:top="1440" w:right="1440" w:bottom="1440" w:left="1440" w:header="720" w:footer="720" w:gutter="0"/>
       <w:cols w:space="720"/>
@@ -690,6 +2716,213 @@
     </w:sectPr>
   </w:body>
 </w:document>
+</file>
+
+<file path=word/endnotes.xml><?xml version="1.0" encoding="utf-8"?>
+<w:endnotes xmlns:wpc="http://schemas.microsoft.com/office/word/2010/wordprocessingCanvas" xmlns:cx="http://schemas.microsoft.com/office/drawing/2014/chartex" xmlns:cx1="http://schemas.microsoft.com/office/drawing/2015/9/8/chartex" xmlns:cx2="http://schemas.microsoft.com/office/drawing/2015/10/21/chartex" xmlns:cx3="http://schemas.microsoft.com/office/drawing/2016/5/9/chartex" xmlns:cx4="http://schemas.microsoft.com/office/drawing/2016/5/10/chartex" xmlns:cx5="http://schemas.microsoft.com/office/drawing/2016/5/11/chartex" xmlns:cx6="http://schemas.microsoft.com/office/drawing/2016/5/12/chartex" xmlns:cx7="http://schemas.microsoft.com/office/drawing/2016/5/13/chartex" xmlns:cx8="http://schemas.microsoft.com/office/drawing/2016/5/14/chartex" xmlns:mc="http://schemas.openxmlformats.org/markup-compatibility/2006" xmlns:aink="http://schemas.microsoft.com/office/drawing/2016/ink" xmlns:am3d="http://schemas.microsoft.com/office/drawing/2017/model3d" xmlns:o="urn:schemas-microsoft-com:office:office" xmlns:oel="http://schemas.microsoft.com/office/2019/extlst" xmlns:r="http://schemas.openxmlformats.org/officeDocument/2006/relationships" xmlns:m="http://schemas.openxmlformats.org/officeDocument/2006/math" xmlns:v="urn:schemas-microsoft-com:vml" xmlns:wp14="http://schemas.microsoft.com/office/word/2010/wordprocessingDrawing" xmlns:wp="http://schemas.openxmlformats.org/drawingml/2006/wordprocessingDrawing" xmlns:w10="urn:schemas-microsoft-com:office:word" xmlns:w="http://schemas.openxmlformats.org/wordprocessingml/2006/main" xmlns:w14="http://schemas.microsoft.com/office/word/2010/wordml" xmlns:w15="http://schemas.microsoft.com/office/word/2012/wordml" xmlns:w16cex="http://schemas.microsoft.com/office/word/2018/wordml/cex" xmlns:w16cid="http://schemas.microsoft.com/office/word/2016/wordml/cid" xmlns:w16="http://schemas.microsoft.com/office/word/2018/wordml" xmlns:w16sdtdh="http://schemas.microsoft.com/office/word/2020/wordml/sdtdatahash" xmlns:w16se="http://schemas.microsoft.com/office/word/2015/wordml/symex" xmlns:wpg="http://schemas.microsoft.com/office/word/2010/wordprocessingGroup" xmlns:wpi="http://schemas.microsoft.com/office/word/2010/wordprocessingInk" xmlns:wne="http://schemas.microsoft.com/office/word/2006/wordml" xmlns:wps="http://schemas.microsoft.com/office/word/2010/wordprocessingShape" mc:Ignorable="w14 w15 w16se w16cid w16 w16cex w16sdtdh wp14">
+  <w:endnote w:type="separator" w:id="-1">
+    <w:p>
+      <w:pPr>
+        <w:spacing w:after="0" w:line="240" w:lineRule="auto"/>
+      </w:pPr>
+      <w:r>
+        <w:separator/>
+      </w:r>
+    </w:p>
+  </w:endnote>
+  <w:endnote w:type="continuationSeparator" w:id="0">
+    <w:p>
+      <w:pPr>
+        <w:spacing w:after="0" w:line="240" w:lineRule="auto"/>
+      </w:pPr>
+      <w:r>
+        <w:continuationSeparator/>
+      </w:r>
+    </w:p>
+  </w:endnote>
+</w:endnotes>
+</file>
+
+<file path=word/footer1.xml><?xml version="1.0" encoding="utf-8"?>
+<w:ftr xmlns:wpc="http://schemas.microsoft.com/office/word/2010/wordprocessingCanvas" xmlns:cx="http://schemas.microsoft.com/office/drawing/2014/chartex" xmlns:cx1="http://schemas.microsoft.com/office/drawing/2015/9/8/chartex" xmlns:cx2="http://schemas.microsoft.com/office/drawing/2015/10/21/chartex" xmlns:cx3="http://schemas.microsoft.com/office/drawing/2016/5/9/chartex" xmlns:cx4="http://schemas.microsoft.com/office/drawing/2016/5/10/chartex" xmlns:cx5="http://schemas.microsoft.com/office/drawing/2016/5/11/chartex" xmlns:cx6="http://schemas.microsoft.com/office/drawing/2016/5/12/chartex" xmlns:cx7="http://schemas.microsoft.com/office/drawing/2016/5/13/chartex" xmlns:cx8="http://schemas.microsoft.com/office/drawing/2016/5/14/chartex" xmlns:mc="http://schemas.openxmlformats.org/markup-compatibility/2006" xmlns:aink="http://schemas.microsoft.com/office/drawing/2016/ink" xmlns:am3d="http://schemas.microsoft.com/office/drawing/2017/model3d" xmlns:o="urn:schemas-microsoft-com:office:office" xmlns:oel="http://schemas.microsoft.com/office/2019/extlst" xmlns:r="http://schemas.openxmlformats.org/officeDocument/2006/relationships" xmlns:m="http://schemas.openxmlformats.org/officeDocument/2006/math" xmlns:v="urn:schemas-microsoft-com:vml" xmlns:wp14="http://schemas.microsoft.com/office/word/2010/wordprocessingDrawing" xmlns:wp="http://schemas.openxmlformats.org/drawingml/2006/wordprocessingDrawing" xmlns:w10="urn:schemas-microsoft-com:office:word" xmlns:w="http://schemas.openxmlformats.org/wordprocessingml/2006/main" xmlns:w14="http://schemas.microsoft.com/office/word/2010/wordml" xmlns:w15="http://schemas.microsoft.com/office/word/2012/wordml" xmlns:w16cex="http://schemas.microsoft.com/office/word/2018/wordml/cex" xmlns:w16cid="http://schemas.microsoft.com/office/word/2016/wordml/cid" xmlns:w16="http://schemas.microsoft.com/office/word/2018/wordml" xmlns:w16sdtdh="http://schemas.microsoft.com/office/word/2020/wordml/sdtdatahash" xmlns:w16se="http://schemas.microsoft.com/office/word/2015/wordml/symex" xmlns:wpg="http://schemas.microsoft.com/office/word/2010/wordprocessingGroup" xmlns:wpi="http://schemas.microsoft.com/office/word/2010/wordprocessingInk" xmlns:wne="http://schemas.microsoft.com/office/word/2006/wordml" xmlns:wps="http://schemas.microsoft.com/office/word/2010/wordprocessingShape" mc:Ignorable="w14 w15 w16se w16cid w16 w16cex w16sdtdh wp14">
+  <w:p>
+    <w:pPr>
+      <w:pStyle w:val="Piedepgina"/>
+    </w:pPr>
+    <w:r>
+      <w:rPr>
+        <w:noProof/>
+        <w:color w:val="4472C4" w:themeColor="accent1"/>
+      </w:rPr>
+      <mc:AlternateContent>
+        <mc:Choice Requires="wps">
+          <w:drawing>
+            <wp:anchor distT="0" distB="0" distL="114300" distR="114300" simplePos="0" relativeHeight="251659264" behindDoc="0" locked="0" layoutInCell="1" allowOverlap="1" wp14:anchorId="789B9931" wp14:editId="0450E404">
+              <wp:simplePos x="0" y="0"/>
+              <wp:positionH relativeFrom="page">
+                <wp:align>center</wp:align>
+              </wp:positionH>
+              <wp:positionV relativeFrom="page">
+                <wp:align>center</wp:align>
+              </wp:positionV>
+              <wp:extent cx="7364730" cy="9528810"/>
+              <wp:effectExtent l="0" t="0" r="26670" b="26670"/>
+              <wp:wrapNone/>
+              <wp:docPr id="452" name="Rectángulo 77"/>
+              <wp:cNvGraphicFramePr/>
+              <a:graphic xmlns:a="http://schemas.openxmlformats.org/drawingml/2006/main">
+                <a:graphicData uri="http://schemas.microsoft.com/office/word/2010/wordprocessingShape">
+                  <wps:wsp>
+                    <wps:cNvSpPr/>
+                    <wps:spPr>
+                      <a:xfrm>
+                        <a:off x="0" y="0"/>
+                        <a:ext cx="7364730" cy="9528810"/>
+                      </a:xfrm>
+                      <a:prstGeom prst="rect">
+                        <a:avLst/>
+                      </a:prstGeom>
+                      <a:noFill/>
+                      <a:ln w="15875">
+                        <a:solidFill>
+                          <a:schemeClr val="bg2">
+                            <a:lumMod val="50000"/>
+                          </a:schemeClr>
+                        </a:solidFill>
+                      </a:ln>
+                    </wps:spPr>
+                    <wps:style>
+                      <a:lnRef idx="2">
+                        <a:schemeClr val="accent1">
+                          <a:shade val="50000"/>
+                        </a:schemeClr>
+                      </a:lnRef>
+                      <a:fillRef idx="1">
+                        <a:schemeClr val="accent1"/>
+                      </a:fillRef>
+                      <a:effectRef idx="0">
+                        <a:schemeClr val="accent1"/>
+                      </a:effectRef>
+                      <a:fontRef idx="minor">
+                        <a:schemeClr val="lt1"/>
+                      </a:fontRef>
+                    </wps:style>
+                    <wps:bodyPr rot="0" spcFirstLastPara="0" vertOverflow="overflow" horzOverflow="overflow" vert="horz" wrap="square" lIns="91440" tIns="45720" rIns="91440" bIns="45720" numCol="1" spcCol="0" rtlCol="0" fromWordArt="0" anchor="ctr" anchorCtr="0" forceAA="0" compatLnSpc="1">
+                      <a:prstTxWarp prst="textNoShape">
+                        <a:avLst/>
+                      </a:prstTxWarp>
+                      <a:noAutofit/>
+                    </wps:bodyPr>
+                  </wps:wsp>
+                </a:graphicData>
+              </a:graphic>
+              <wp14:sizeRelH relativeFrom="page">
+                <wp14:pctWidth>95000</wp14:pctWidth>
+              </wp14:sizeRelH>
+              <wp14:sizeRelV relativeFrom="page">
+                <wp14:pctHeight>95000</wp14:pctHeight>
+              </wp14:sizeRelV>
+            </wp:anchor>
+          </w:drawing>
+        </mc:Choice>
+        <mc:Fallback>
+          <w:pict>
+            <v:rect w14:anchorId="608546CD" id="Rectángulo 77" o:spid="_x0000_s1026" style="position:absolute;margin-left:0;margin-top:0;width:579.9pt;height:750.3pt;z-index:251659264;visibility:visible;mso-wrap-style:square;mso-width-percent:950;mso-height-percent:950;mso-wrap-distance-left:9pt;mso-wrap-distance-top:0;mso-wrap-distance-right:9pt;mso-wrap-distance-bottom:0;mso-position-horizontal:center;mso-position-horizontal-relative:page;mso-position-vertical:center;mso-position-vertical-relative:page;mso-width-percent:950;mso-height-percent:950;mso-width-relative:page;mso-height-relative:page;v-text-anchor:middle" o:gfxdata="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" filled="f" strokecolor="#747070 [1614]" strokeweight="1.25pt">
+              <w10:wrap anchorx="page" anchory="page"/>
+            </v:rect>
+          </w:pict>
+        </mc:Fallback>
+      </mc:AlternateContent>
+    </w:r>
+    <w:r>
+      <w:rPr>
+        <w:color w:val="4472C4" w:themeColor="accent1"/>
+        <w:lang w:val="es-ES"/>
+      </w:rPr>
+      <w:t xml:space="preserve"> </w:t>
+    </w:r>
+    <w:r>
+      <w:rPr>
+        <w:rFonts w:asciiTheme="majorHAnsi" w:eastAsiaTheme="majorEastAsia" w:hAnsiTheme="majorHAnsi" w:cstheme="majorBidi"/>
+        <w:color w:val="4472C4" w:themeColor="accent1"/>
+        <w:sz w:val="20"/>
+        <w:szCs w:val="20"/>
+        <w:lang w:val="es-ES"/>
+      </w:rPr>
+      <w:t xml:space="preserve">pág. </w:t>
+    </w:r>
+    <w:r>
+      <w:rPr>
+        <w:rFonts w:eastAsiaTheme="minorEastAsia"/>
+        <w:color w:val="4472C4" w:themeColor="accent1"/>
+        <w:sz w:val="20"/>
+        <w:szCs w:val="20"/>
+      </w:rPr>
+      <w:fldChar w:fldCharType="begin"/>
+    </w:r>
+    <w:r>
+      <w:rPr>
+        <w:color w:val="4472C4" w:themeColor="accent1"/>
+        <w:sz w:val="20"/>
+        <w:szCs w:val="20"/>
+      </w:rPr>
+      <w:instrText>PAGE    \* MERGEFORMAT</w:instrText>
+    </w:r>
+    <w:r>
+      <w:rPr>
+        <w:rFonts w:eastAsiaTheme="minorEastAsia"/>
+        <w:color w:val="4472C4" w:themeColor="accent1"/>
+        <w:sz w:val="20"/>
+        <w:szCs w:val="20"/>
+      </w:rPr>
+      <w:fldChar w:fldCharType="separate"/>
+    </w:r>
+    <w:r>
+      <w:rPr>
+        <w:rFonts w:asciiTheme="majorHAnsi" w:eastAsiaTheme="majorEastAsia" w:hAnsiTheme="majorHAnsi" w:cstheme="majorBidi"/>
+        <w:color w:val="4472C4" w:themeColor="accent1"/>
+        <w:sz w:val="20"/>
+        <w:szCs w:val="20"/>
+        <w:lang w:val="es-ES"/>
+      </w:rPr>
+      <w:t>2</w:t>
+    </w:r>
+    <w:r>
+      <w:rPr>
+        <w:rFonts w:asciiTheme="majorHAnsi" w:eastAsiaTheme="majorEastAsia" w:hAnsiTheme="majorHAnsi" w:cstheme="majorBidi"/>
+        <w:color w:val="4472C4" w:themeColor="accent1"/>
+        <w:sz w:val="20"/>
+        <w:szCs w:val="20"/>
+      </w:rPr>
+      <w:fldChar w:fldCharType="end"/>
+    </w:r>
+  </w:p>
+</w:ftr>
+</file>
+
+<file path=word/footnotes.xml><?xml version="1.0" encoding="utf-8"?>
+<w:footnotes xmlns:wpc="http://schemas.microsoft.com/office/word/2010/wordprocessingCanvas" xmlns:cx="http://schemas.microsoft.com/office/drawing/2014/chartex" xmlns:cx1="http://schemas.microsoft.com/office/drawing/2015/9/8/chartex" xmlns:cx2="http://schemas.microsoft.com/office/drawing/2015/10/21/chartex" xmlns:cx3="http://schemas.microsoft.com/office/drawing/2016/5/9/chartex" xmlns:cx4="http://schemas.microsoft.com/office/drawing/2016/5/10/chartex" xmlns:cx5="http://schemas.microsoft.com/office/drawing/2016/5/11/chartex" xmlns:cx6="http://schemas.microsoft.com/office/drawing/2016/5/12/chartex" xmlns:cx7="http://schemas.microsoft.com/office/drawing/2016/5/13/chartex" xmlns:cx8="http://schemas.microsoft.com/office/drawing/2016/5/14/chartex" xmlns:mc="http://schemas.openxmlformats.org/markup-compatibility/2006" xmlns:aink="http://schemas.microsoft.com/office/drawing/2016/ink" xmlns:am3d="http://schemas.microsoft.com/office/drawing/2017/model3d" xmlns:o="urn:schemas-microsoft-com:office:office" xmlns:oel="http://schemas.microsoft.com/office/2019/extlst" xmlns:r="http://schemas.openxmlformats.org/officeDocument/2006/relationships" xmlns:m="http://schemas.openxmlformats.org/officeDocument/2006/math" xmlns:v="urn:schemas-microsoft-com:vml" xmlns:wp14="http://schemas.microsoft.com/office/word/2010/wordprocessingDrawing" xmlns:wp="http://schemas.openxmlformats.org/drawingml/2006/wordprocessingDrawing" xmlns:w10="urn:schemas-microsoft-com:office:word" xmlns:w="http://schemas.openxmlformats.org/wordprocessingml/2006/main" xmlns:w14="http://schemas.microsoft.com/office/word/2010/wordml" xmlns:w15="http://schemas.microsoft.com/office/word/2012/wordml" xmlns:w16cex="http://schemas.microsoft.com/office/word/2018/wordml/cex" xmlns:w16cid="http://schemas.microsoft.com/office/word/2016/wordml/cid" xmlns:w16="http://schemas.microsoft.com/office/word/2018/wordml" xmlns:w16sdtdh="http://schemas.microsoft.com/office/word/2020/wordml/sdtdatahash" xmlns:w16se="http://schemas.microsoft.com/office/word/2015/wordml/symex" xmlns:wpg="http://schemas.microsoft.com/office/word/2010/wordprocessingGroup" xmlns:wpi="http://schemas.microsoft.com/office/word/2010/wordprocessingInk" xmlns:wne="http://schemas.microsoft.com/office/word/2006/wordml" xmlns:wps="http://schemas.microsoft.com/office/word/2010/wordprocessingShape" mc:Ignorable="w14 w15 w16se w16cid w16 w16cex w16sdtdh wp14">
+  <w:footnote w:type="separator" w:id="-1">
+    <w:p>
+      <w:pPr>
+        <w:spacing w:after="0" w:line="240" w:lineRule="auto"/>
+      </w:pPr>
+      <w:r>
+        <w:separator/>
+      </w:r>
+    </w:p>
+  </w:footnote>
+  <w:footnote w:type="continuationSeparator" w:id="0">
+    <w:p>
+      <w:pPr>
+        <w:spacing w:after="0" w:line="240" w:lineRule="auto"/>
+      </w:pPr>
+      <w:r>
+        <w:continuationSeparator/>
+      </w:r>
+    </w:p>
+  </w:footnote>
+</w:footnotes>
 </file>
 
 <file path=word/styles.xml><?xml version="1.0" encoding="utf-8"?>
@@ -866,7 +3099,7 @@
     <w:lsdException w:name="Table Web 2" w:semiHidden="1" w:unhideWhenUsed="1"/>
     <w:lsdException w:name="Table Web 3" w:semiHidden="1" w:unhideWhenUsed="1"/>
     <w:lsdException w:name="Balloon Text" w:semiHidden="1" w:unhideWhenUsed="1"/>
-    <w:lsdException w:name="Table Grid" w:uiPriority="39"/>
+    <w:lsdException w:name="Table Grid" w:uiPriority="59"/>
     <w:lsdException w:name="Table Theme" w:semiHidden="1" w:unhideWhenUsed="1"/>
     <w:lsdException w:name="Placeholder Text" w:semiHidden="1"/>
     <w:lsdException w:name="No Spacing" w:uiPriority="1" w:qFormat="1"/>
@@ -1232,13 +3465,123 @@
     <w:name w:val="Hyperlink"/>
     <w:basedOn w:val="Fuentedeprrafopredeter"/>
     <w:uiPriority w:val="99"/>
-    <w:semiHidden/>
     <w:unhideWhenUsed/>
     <w:rsid w:val="00D72897"/>
     <w:rPr>
       <w:color w:val="0563C1" w:themeColor="hyperlink"/>
       <w:u w:val="single"/>
     </w:rPr>
+  </w:style>
+  <w:style w:type="paragraph" w:styleId="TtuloTDC">
+    <w:name w:val="TOC Heading"/>
+    <w:basedOn w:val="Ttulo1"/>
+    <w:next w:val="Normal"/>
+    <w:uiPriority w:val="39"/>
+    <w:unhideWhenUsed/>
+    <w:qFormat/>
+    <w:rsid w:val="00882A97"/>
+    <w:pPr>
+      <w:spacing w:line="259" w:lineRule="auto"/>
+      <w:outlineLvl w:val="9"/>
+    </w:pPr>
+    <w:rPr>
+      <w:kern w:val="0"/>
+      <w14:ligatures w14:val="none"/>
+    </w:rPr>
+  </w:style>
+  <w:style w:type="paragraph" w:styleId="TDC1">
+    <w:name w:val="toc 1"/>
+    <w:basedOn w:val="Normal"/>
+    <w:next w:val="Normal"/>
+    <w:autoRedefine/>
+    <w:uiPriority w:val="39"/>
+    <w:unhideWhenUsed/>
+    <w:rsid w:val="00882A97"/>
+    <w:pPr>
+      <w:spacing w:after="100"/>
+    </w:pPr>
+  </w:style>
+  <w:style w:type="paragraph" w:styleId="TDC2">
+    <w:name w:val="toc 2"/>
+    <w:basedOn w:val="Normal"/>
+    <w:next w:val="Normal"/>
+    <w:autoRedefine/>
+    <w:uiPriority w:val="39"/>
+    <w:unhideWhenUsed/>
+    <w:rsid w:val="00882A97"/>
+    <w:pPr>
+      <w:spacing w:after="100"/>
+      <w:ind w:left="220"/>
+    </w:pPr>
+  </w:style>
+  <w:style w:type="table" w:styleId="Tablaconcuadrcula">
+    <w:name w:val="Table Grid"/>
+    <w:basedOn w:val="Tablanormal"/>
+    <w:uiPriority w:val="59"/>
+    <w:rsid w:val="00882A97"/>
+    <w:pPr>
+      <w:spacing w:after="0" w:line="240" w:lineRule="auto"/>
+    </w:pPr>
+    <w:rPr>
+      <w:kern w:val="0"/>
+      <w:lang w:val="en-IE"/>
+      <w14:ligatures w14:val="none"/>
+    </w:rPr>
+    <w:tblPr>
+      <w:tblInd w:w="0" w:type="nil"/>
+      <w:tblBorders>
+        <w:top w:val="single" w:sz="4" w:space="0" w:color="auto"/>
+        <w:left w:val="single" w:sz="4" w:space="0" w:color="auto"/>
+        <w:bottom w:val="single" w:sz="4" w:space="0" w:color="auto"/>
+        <w:right w:val="single" w:sz="4" w:space="0" w:color="auto"/>
+        <w:insideH w:val="single" w:sz="4" w:space="0" w:color="auto"/>
+        <w:insideV w:val="single" w:sz="4" w:space="0" w:color="auto"/>
+      </w:tblBorders>
+    </w:tblPr>
+  </w:style>
+  <w:style w:type="paragraph" w:styleId="Encabezado">
+    <w:name w:val="header"/>
+    <w:basedOn w:val="Normal"/>
+    <w:link w:val="EncabezadoCar"/>
+    <w:uiPriority w:val="99"/>
+    <w:unhideWhenUsed/>
+    <w:rsid w:val="00882A97"/>
+    <w:pPr>
+      <w:tabs>
+        <w:tab w:val="center" w:pos="4680"/>
+        <w:tab w:val="right" w:pos="9360"/>
+      </w:tabs>
+      <w:spacing w:after="0" w:line="240" w:lineRule="auto"/>
+    </w:pPr>
+  </w:style>
+  <w:style w:type="character" w:customStyle="1" w:styleId="EncabezadoCar">
+    <w:name w:val="Encabezado Car"/>
+    <w:basedOn w:val="Fuentedeprrafopredeter"/>
+    <w:link w:val="Encabezado"/>
+    <w:uiPriority w:val="99"/>
+    <w:rsid w:val="00882A97"/>
+  </w:style>
+  <w:style w:type="paragraph" w:styleId="Piedepgina">
+    <w:name w:val="footer"/>
+    <w:basedOn w:val="Normal"/>
+    <w:link w:val="PiedepginaCar"/>
+    <w:uiPriority w:val="99"/>
+    <w:unhideWhenUsed/>
+    <w:rsid w:val="00882A97"/>
+    <w:pPr>
+      <w:tabs>
+        <w:tab w:val="center" w:pos="4680"/>
+        <w:tab w:val="right" w:pos="9360"/>
+      </w:tabs>
+      <w:spacing w:after="0" w:line="240" w:lineRule="auto"/>
+    </w:pPr>
+  </w:style>
+  <w:style w:type="character" w:customStyle="1" w:styleId="PiedepginaCar">
+    <w:name w:val="Pie de página Car"/>
+    <w:basedOn w:val="Fuentedeprrafopredeter"/>
+    <w:link w:val="Piedepgina"/>
+    <w:uiPriority w:val="99"/>
+    <w:rsid w:val="00882A97"/>
   </w:style>
 </w:styles>
 </file>
@@ -1536,4 +3879,16 @@
     </a:ext>
   </a:extLst>
 </a:theme>
+</file>
+
+<file path=customXml/item1.xml><?xml version="1.0" encoding="utf-8"?>
+<b:Sources xmlns:b="http://schemas.openxmlformats.org/officeDocument/2006/bibliography" xmlns="http://schemas.openxmlformats.org/officeDocument/2006/bibliography" SelectedStyle="\APASixthEditionOfficeOnline.xsl" StyleName="APA" Version="6"/>
+</file>
+
+<file path=customXml/itemProps1.xml><?xml version="1.0" encoding="utf-8"?>
+<ds:datastoreItem xmlns:ds="http://schemas.openxmlformats.org/officeDocument/2006/customXml" ds:itemID="{2026ED64-A339-4885-AFEF-65317201B82C}">
+  <ds:schemaRefs>
+    <ds:schemaRef ds:uri="http://schemas.openxmlformats.org/officeDocument/2006/bibliography"/>
+  </ds:schemaRefs>
+</ds:datastoreItem>
 </file>
--- a/CA 1 Strategic Thinking.docx
+++ b/CA 1 Strategic Thinking.docx
@@ -76,7 +76,7 @@
     <w:p/>
     <w:tbl>
       <w:tblPr>
-        <w:tblStyle w:val="Tablaconcuadrcula"/>
+        <w:tblStyle w:val="TableGrid"/>
         <w:tblW w:w="0" w:type="auto"/>
         <w:tblInd w:w="0" w:type="dxa"/>
         <w:tblLook w:val="04A0" w:firstRow="1" w:lastRow="0" w:firstColumn="1" w:lastColumn="0" w:noHBand="0" w:noVBand="1"/>
@@ -98,20 +98,16 @@
           </w:tcPr>
           <w:p>
             <w:pPr>
-              <w:spacing w:after="0" w:line="240" w:lineRule="auto"/>
+              <w:spacing w:line="240" w:lineRule="auto"/>
               <w:rPr>
                 <w:b/>
                 <w:bCs/>
-                <w:kern w:val="0"/>
-                <w14:ligatures w14:val="none"/>
               </w:rPr>
             </w:pPr>
             <w:r>
               <w:rPr>
                 <w:b/>
                 <w:bCs/>
-                <w:kern w:val="0"/>
-                <w14:ligatures w14:val="none"/>
               </w:rPr>
               <w:t>Module Title:</w:t>
             </w:r>
@@ -316,13 +312,8 @@
               <w:spacing w:line="240" w:lineRule="auto"/>
             </w:pPr>
             <w:r>
-              <w:t xml:space="preserve">Federico Ariton, Alaa </w:t>
-            </w:r>
-            <w:proofErr w:type="spellStart"/>
-            <w:r>
-              <w:t>Shammary</w:t>
-            </w:r>
-            <w:proofErr w:type="spellEnd"/>
+              <w:t>Federico Ariton, Alaa Shammary</w:t>
+            </w:r>
           </w:p>
         </w:tc>
       </w:tr>
@@ -379,15 +370,7 @@
               <w:spacing w:line="240" w:lineRule="auto"/>
             </w:pPr>
             <w:r>
-              <w:t>sba</w:t>
-            </w:r>
-            <w:proofErr w:type="gramStart"/>
-            <w:r>
-              <w:t>22090 ,</w:t>
-            </w:r>
-            <w:proofErr w:type="gramEnd"/>
-            <w:r>
-              <w:t xml:space="preserve"> sba23361</w:t>
+              <w:t>sba22090 , sba23361</w:t>
             </w:r>
           </w:p>
         </w:tc>
@@ -598,7 +581,7 @@
     </w:p>
     <w:tbl>
       <w:tblPr>
-        <w:tblStyle w:val="Tablaconcuadrcula"/>
+        <w:tblStyle w:val="TableGrid"/>
         <w:tblW w:w="0" w:type="auto"/>
         <w:tblInd w:w="0" w:type="dxa"/>
         <w:tblLook w:val="04A0" w:firstRow="1" w:lastRow="0" w:firstColumn="1" w:lastColumn="0" w:noHBand="0" w:noVBand="1"/>
@@ -673,7 +656,13 @@
     <w:sdt>
       <w:sdtPr>
         <w:rPr>
+          <w:rFonts w:asciiTheme="minorHAnsi" w:eastAsiaTheme="minorHAnsi" w:hAnsiTheme="minorHAnsi" w:cstheme="minorBidi"/>
+          <w:color w:val="auto"/>
+          <w:kern w:val="2"/>
+          <w:sz w:val="22"/>
+          <w:szCs w:val="22"/>
           <w:lang w:val="es-ES"/>
+          <w14:ligatures w14:val="standardContextual"/>
         </w:rPr>
         <w:id w:val="1108470544"/>
         <w:docPartObj>
@@ -683,20 +672,14 @@
       </w:sdtPr>
       <w:sdtEndPr>
         <w:rPr>
-          <w:rFonts w:asciiTheme="minorHAnsi" w:eastAsiaTheme="minorHAnsi" w:hAnsiTheme="minorHAnsi" w:cstheme="minorBidi"/>
           <w:b/>
           <w:bCs/>
-          <w:color w:val="auto"/>
-          <w:kern w:val="2"/>
-          <w:sz w:val="22"/>
-          <w:szCs w:val="22"/>
-          <w14:ligatures w14:val="standardContextual"/>
         </w:rPr>
       </w:sdtEndPr>
       <w:sdtContent>
         <w:p>
           <w:pPr>
-            <w:pStyle w:val="TtuloTDC"/>
+            <w:pStyle w:val="TOCHeading"/>
           </w:pPr>
           <w:r>
             <w:rPr>
@@ -707,7 +690,7 @@
         </w:p>
         <w:p>
           <w:pPr>
-            <w:pStyle w:val="TDC1"/>
+            <w:pStyle w:val="TOC1"/>
             <w:tabs>
               <w:tab w:val="right" w:leader="dot" w:pos="9350"/>
             </w:tabs>
@@ -728,7 +711,7 @@
           <w:hyperlink w:anchor="_Toc149395582" w:history="1">
             <w:r>
               <w:rPr>
-                <w:rStyle w:val="Hipervnculo"/>
+                <w:rStyle w:val="Hyperlink"/>
                 <w:noProof/>
               </w:rPr>
               <w:t>Introduction:</w:t>
@@ -785,7 +768,7 @@
         </w:p>
         <w:p>
           <w:pPr>
-            <w:pStyle w:val="TDC1"/>
+            <w:pStyle w:val="TOC1"/>
             <w:tabs>
               <w:tab w:val="right" w:leader="dot" w:pos="9350"/>
             </w:tabs>
@@ -797,7 +780,7 @@
           <w:hyperlink w:anchor="_Toc149395583" w:history="1">
             <w:r>
               <w:rPr>
-                <w:rStyle w:val="Hipervnculo"/>
+                <w:rStyle w:val="Hyperlink"/>
                 <w:noProof/>
               </w:rPr>
               <w:t>Objectives:</w:t>
@@ -854,7 +837,7 @@
         </w:p>
         <w:p>
           <w:pPr>
-            <w:pStyle w:val="TDC2"/>
+            <w:pStyle w:val="TOC2"/>
             <w:tabs>
               <w:tab w:val="right" w:leader="dot" w:pos="9350"/>
             </w:tabs>
@@ -866,7 +849,7 @@
           <w:hyperlink w:anchor="_Toc149395584" w:history="1">
             <w:r>
               <w:rPr>
-                <w:rStyle w:val="Hipervnculo"/>
+                <w:rStyle w:val="Hyperlink"/>
                 <w:noProof/>
               </w:rPr>
               <w:t>Development of a Predictive Pricing Model:</w:t>
@@ -923,7 +906,7 @@
         </w:p>
         <w:p>
           <w:pPr>
-            <w:pStyle w:val="TDC2"/>
+            <w:pStyle w:val="TOC2"/>
             <w:tabs>
               <w:tab w:val="right" w:leader="dot" w:pos="9350"/>
             </w:tabs>
@@ -935,7 +918,7 @@
           <w:hyperlink w:anchor="_Toc149395585" w:history="1">
             <w:r>
               <w:rPr>
-                <w:rStyle w:val="Hipervnculo"/>
+                <w:rStyle w:val="Hyperlink"/>
                 <w:noProof/>
               </w:rPr>
               <w:t>Data collection and Analysis:</w:t>
@@ -992,7 +975,7 @@
         </w:p>
         <w:p>
           <w:pPr>
-            <w:pStyle w:val="TDC2"/>
+            <w:pStyle w:val="TOC2"/>
             <w:tabs>
               <w:tab w:val="right" w:leader="dot" w:pos="9350"/>
             </w:tabs>
@@ -1004,7 +987,7 @@
           <w:hyperlink w:anchor="_Toc149395586" w:history="1">
             <w:r>
               <w:rPr>
-                <w:rStyle w:val="Hipervnculo"/>
+                <w:rStyle w:val="Hyperlink"/>
                 <w:noProof/>
               </w:rPr>
               <w:t>Market insights:</w:t>
@@ -1061,7 +1044,7 @@
         </w:p>
         <w:p>
           <w:pPr>
-            <w:pStyle w:val="TDC2"/>
+            <w:pStyle w:val="TOC2"/>
             <w:tabs>
               <w:tab w:val="right" w:leader="dot" w:pos="9350"/>
             </w:tabs>
@@ -1073,7 +1056,7 @@
           <w:hyperlink w:anchor="_Toc149395587" w:history="1">
             <w:r>
               <w:rPr>
-                <w:rStyle w:val="Hipervnculo"/>
+                <w:rStyle w:val="Hyperlink"/>
                 <w:noProof/>
               </w:rPr>
               <w:t>Compare the predicted price against the available price.</w:t>
@@ -1130,7 +1113,7 @@
         </w:p>
         <w:p>
           <w:pPr>
-            <w:pStyle w:val="TDC2"/>
+            <w:pStyle w:val="TOC2"/>
             <w:tabs>
               <w:tab w:val="right" w:leader="dot" w:pos="9350"/>
             </w:tabs>
@@ -1142,7 +1125,7 @@
           <w:hyperlink w:anchor="_Toc149395588" w:history="1">
             <w:r>
               <w:rPr>
-                <w:rStyle w:val="Hipervnculo"/>
+                <w:rStyle w:val="Hyperlink"/>
                 <w:noProof/>
               </w:rPr>
               <w:t>To be able to make a better informed decision by comparing the available price of a car vs the predicted price of a similar model to decide whether the buyer is getting a bargain or the car is overpriced.</w:t>
@@ -1199,7 +1182,7 @@
         </w:p>
         <w:p>
           <w:pPr>
-            <w:pStyle w:val="TDC2"/>
+            <w:pStyle w:val="TOC2"/>
             <w:tabs>
               <w:tab w:val="right" w:leader="dot" w:pos="9350"/>
             </w:tabs>
@@ -1211,7 +1194,7 @@
           <w:hyperlink w:anchor="_Toc149395589" w:history="1">
             <w:r>
               <w:rPr>
-                <w:rStyle w:val="Hipervnculo"/>
+                <w:rStyle w:val="Hyperlink"/>
                 <w:noProof/>
               </w:rPr>
               <w:t>User-friendly tool:</w:t>
@@ -1268,7 +1251,7 @@
         </w:p>
         <w:p>
           <w:pPr>
-            <w:pStyle w:val="TDC1"/>
+            <w:pStyle w:val="TOC1"/>
             <w:tabs>
               <w:tab w:val="right" w:leader="dot" w:pos="9350"/>
             </w:tabs>
@@ -1280,7 +1263,7 @@
           <w:hyperlink w:anchor="_Toc149395590" w:history="1">
             <w:r>
               <w:rPr>
-                <w:rStyle w:val="Hipervnculo"/>
+                <w:rStyle w:val="Hyperlink"/>
                 <w:noProof/>
               </w:rPr>
               <w:t>Problem Definition:</w:t>
@@ -1337,7 +1320,7 @@
         </w:p>
         <w:p>
           <w:pPr>
-            <w:pStyle w:val="TDC1"/>
+            <w:pStyle w:val="TOC1"/>
             <w:tabs>
               <w:tab w:val="right" w:leader="dot" w:pos="9350"/>
             </w:tabs>
@@ -1349,7 +1332,7 @@
           <w:hyperlink w:anchor="_Toc149395591" w:history="1">
             <w:r>
               <w:rPr>
-                <w:rStyle w:val="Hipervnculo"/>
+                <w:rStyle w:val="Hyperlink"/>
                 <w:noProof/>
               </w:rPr>
               <w:t>Scope:</w:t>
@@ -1406,7 +1389,7 @@
         </w:p>
         <w:p>
           <w:pPr>
-            <w:pStyle w:val="TDC2"/>
+            <w:pStyle w:val="TOC2"/>
             <w:tabs>
               <w:tab w:val="right" w:leader="dot" w:pos="9350"/>
             </w:tabs>
@@ -1418,7 +1401,7 @@
           <w:hyperlink w:anchor="_Toc149395592" w:history="1">
             <w:r>
               <w:rPr>
-                <w:rStyle w:val="Hipervnculo"/>
+                <w:rStyle w:val="Hyperlink"/>
                 <w:noProof/>
               </w:rPr>
               <w:t>Business Understanding:</w:t>
@@ -1475,7 +1458,7 @@
         </w:p>
         <w:p>
           <w:pPr>
-            <w:pStyle w:val="TDC2"/>
+            <w:pStyle w:val="TOC2"/>
             <w:tabs>
               <w:tab w:val="right" w:leader="dot" w:pos="9350"/>
             </w:tabs>
@@ -1487,7 +1470,7 @@
           <w:hyperlink w:anchor="_Toc149395593" w:history="1">
             <w:r>
               <w:rPr>
-                <w:rStyle w:val="Hipervnculo"/>
+                <w:rStyle w:val="Hyperlink"/>
                 <w:noProof/>
               </w:rPr>
               <w:t>Data Understanding:</w:t>
@@ -1544,7 +1527,7 @@
         </w:p>
         <w:p>
           <w:pPr>
-            <w:pStyle w:val="TDC2"/>
+            <w:pStyle w:val="TOC2"/>
             <w:tabs>
               <w:tab w:val="right" w:leader="dot" w:pos="9350"/>
             </w:tabs>
@@ -1556,7 +1539,7 @@
           <w:hyperlink w:anchor="_Toc149395594" w:history="1">
             <w:r>
               <w:rPr>
-                <w:rStyle w:val="Hipervnculo"/>
+                <w:rStyle w:val="Hyperlink"/>
                 <w:noProof/>
               </w:rPr>
               <w:t>Model Development:</w:t>
@@ -1613,7 +1596,7 @@
         </w:p>
         <w:p>
           <w:pPr>
-            <w:pStyle w:val="TDC2"/>
+            <w:pStyle w:val="TOC2"/>
             <w:tabs>
               <w:tab w:val="right" w:leader="dot" w:pos="9350"/>
             </w:tabs>
@@ -1625,7 +1608,7 @@
           <w:hyperlink w:anchor="_Toc149395595" w:history="1">
             <w:r>
               <w:rPr>
-                <w:rStyle w:val="Hipervnculo"/>
+                <w:rStyle w:val="Hyperlink"/>
                 <w:rFonts w:asciiTheme="majorHAnsi" w:eastAsiaTheme="majorEastAsia" w:hAnsiTheme="majorHAnsi" w:cstheme="majorBidi"/>
                 <w:noProof/>
               </w:rPr>
@@ -1683,7 +1666,7 @@
         </w:p>
         <w:p>
           <w:pPr>
-            <w:pStyle w:val="TDC1"/>
+            <w:pStyle w:val="TOC1"/>
             <w:tabs>
               <w:tab w:val="right" w:leader="dot" w:pos="9350"/>
             </w:tabs>
@@ -1695,7 +1678,7 @@
           <w:hyperlink w:anchor="_Toc149395596" w:history="1">
             <w:r>
               <w:rPr>
-                <w:rStyle w:val="Hipervnculo"/>
+                <w:rStyle w:val="Hyperlink"/>
                 <w:noProof/>
               </w:rPr>
               <w:t>Ethical Considerations:</w:t>
@@ -1752,7 +1735,7 @@
         </w:p>
         <w:p>
           <w:pPr>
-            <w:pStyle w:val="TDC1"/>
+            <w:pStyle w:val="TOC1"/>
             <w:tabs>
               <w:tab w:val="right" w:leader="dot" w:pos="9350"/>
             </w:tabs>
@@ -1764,7 +1747,7 @@
           <w:hyperlink w:anchor="_Toc149395597" w:history="1">
             <w:r>
               <w:rPr>
-                <w:rStyle w:val="Hipervnculo"/>
+                <w:rStyle w:val="Hyperlink"/>
                 <w:noProof/>
               </w:rPr>
               <w:t>References:</w:t>
@@ -1833,7 +1816,7 @@
     </w:sdt>
     <w:p>
       <w:pPr>
-        <w:pStyle w:val="Ttulo"/>
+        <w:pStyle w:val="Title"/>
       </w:pPr>
     </w:p>
     <w:p/>
@@ -1846,25 +1829,17 @@
     <w:p/>
     <w:p>
       <w:pPr>
-        <w:pStyle w:val="Ttulo"/>
+        <w:pStyle w:val="Title"/>
       </w:pPr>
       <w:r>
         <w:lastRenderedPageBreak/>
-        <w:t>Title: "</w:t>
-      </w:r>
-      <w:proofErr w:type="spellStart"/>
-      <w:r>
-        <w:t>Analysing</w:t>
-      </w:r>
-      <w:proofErr w:type="spellEnd"/>
-      <w:r>
-        <w:t xml:space="preserve"> and Predicting Prices of Used Vehicles"</w:t>
+        <w:t>Title: "Analysing and Predicting Prices of Used Vehicles"</w:t>
       </w:r>
     </w:p>
     <w:p/>
     <w:p>
       <w:pPr>
-        <w:pStyle w:val="Ttulo1"/>
+        <w:pStyle w:val="Heading1"/>
       </w:pPr>
       <w:bookmarkStart w:id="0" w:name="_Toc149303788"/>
       <w:bookmarkStart w:id="1" w:name="_Toc149395582"/>
@@ -1926,7 +1901,7 @@
     </w:p>
     <w:p>
       <w:pPr>
-        <w:pStyle w:val="Ttulo1"/>
+        <w:pStyle w:val="Heading1"/>
       </w:pPr>
       <w:bookmarkStart w:id="2" w:name="_Toc149303789"/>
       <w:bookmarkStart w:id="3" w:name="_Toc149395583"/>
@@ -1940,14 +1915,14 @@
     <w:p>
       <w:pPr>
         <w:rPr>
-          <w:rStyle w:val="Ttulo2Car"/>
+          <w:rStyle w:val="Heading2Char"/>
         </w:rPr>
       </w:pPr>
       <w:bookmarkStart w:id="4" w:name="_Toc149303790"/>
       <w:bookmarkStart w:id="5" w:name="_Toc149395584"/>
       <w:r>
         <w:rPr>
-          <w:rStyle w:val="Ttulo2Car"/>
+          <w:rStyle w:val="Heading2Char"/>
         </w:rPr>
         <w:t>Development of a Predictive Pricing Model:</w:t>
       </w:r>
@@ -1955,7 +1930,7 @@
       <w:bookmarkEnd w:id="5"/>
       <w:r>
         <w:rPr>
-          <w:rStyle w:val="Ttulo2Car"/>
+          <w:rStyle w:val="Heading2Char"/>
         </w:rPr>
         <w:t xml:space="preserve"> </w:t>
       </w:r>
@@ -1975,7 +1950,7 @@
       <w:bookmarkEnd w:id="6"/>
       <w:r>
         <w:rPr>
-          <w:rStyle w:val="Ttulo2Car"/>
+          <w:rStyle w:val="Heading2Char"/>
         </w:rPr>
         <w:t>Data collection and Analysis:</w:t>
       </w:r>
@@ -2003,7 +1978,7 @@
       <w:bookmarkStart w:id="10" w:name="_Toc149395586"/>
       <w:r>
         <w:rPr>
-          <w:rStyle w:val="Ttulo2Car"/>
+          <w:rStyle w:val="Heading2Char"/>
         </w:rPr>
         <w:t>Market insights:</w:t>
       </w:r>
@@ -2021,13 +1996,13 @@
     <w:p>
       <w:pPr>
         <w:rPr>
-          <w:rStyle w:val="Ttulo2Car"/>
+          <w:rStyle w:val="Heading2Char"/>
         </w:rPr>
       </w:pPr>
       <w:bookmarkStart w:id="11" w:name="_Toc149395587"/>
       <w:r>
         <w:rPr>
-          <w:rStyle w:val="Ttulo2Car"/>
+          <w:rStyle w:val="Heading2Char"/>
         </w:rPr>
         <w:t>Compare the predicted price against the available price.</w:t>
       </w:r>
@@ -2044,7 +2019,7 @@
       <w:bookmarkStart w:id="12" w:name="_Toc149395588"/>
       <w:r>
         <w:rPr>
-          <w:rStyle w:val="Ttulo2Car"/>
+          <w:rStyle w:val="Heading2Char"/>
           <w:color w:val="auto"/>
         </w:rPr>
         <w:t xml:space="preserve">To be able to make a </w:t>
@@ -2052,7 +2027,7 @@
       <w:proofErr w:type="gramStart"/>
       <w:r>
         <w:rPr>
-          <w:rStyle w:val="Ttulo2Car"/>
+          <w:rStyle w:val="Heading2Char"/>
           <w:color w:val="auto"/>
         </w:rPr>
         <w:t>better informed</w:t>
@@ -2060,7 +2035,7 @@
       <w:proofErr w:type="gramEnd"/>
       <w:r>
         <w:rPr>
-          <w:rStyle w:val="Ttulo2Car"/>
+          <w:rStyle w:val="Heading2Char"/>
           <w:color w:val="auto"/>
         </w:rPr>
         <w:t xml:space="preserve"> decision by comparing the available price of a car vs the predicted price of a similar model to decide whether the buyer is getting a bargain or the car is overpriced.</w:t>
@@ -2068,7 +2043,7 @@
       <w:bookmarkEnd w:id="12"/>
       <w:r>
         <w:rPr>
-          <w:rStyle w:val="Ttulo2Car"/>
+          <w:rStyle w:val="Heading2Char"/>
           <w:color w:val="auto"/>
         </w:rPr>
         <w:t xml:space="preserve"> </w:t>
@@ -2077,14 +2052,14 @@
     <w:p>
       <w:pPr>
         <w:rPr>
-          <w:rStyle w:val="Ttulo2Car"/>
+          <w:rStyle w:val="Heading2Char"/>
         </w:rPr>
       </w:pPr>
       <w:bookmarkStart w:id="13" w:name="_Toc149303793"/>
       <w:bookmarkStart w:id="14" w:name="_Toc149395589"/>
       <w:r>
         <w:rPr>
-          <w:rStyle w:val="Ttulo2Car"/>
+          <w:rStyle w:val="Heading2Char"/>
         </w:rPr>
         <w:t>User-friendly tool:</w:t>
       </w:r>
@@ -2099,7 +2074,7 @@
     <w:p/>
     <w:p>
       <w:pPr>
-        <w:pStyle w:val="Ttulo1"/>
+        <w:pStyle w:val="Heading1"/>
       </w:pPr>
       <w:bookmarkStart w:id="15" w:name="_Toc149303794"/>
       <w:bookmarkStart w:id="16" w:name="_Toc149395590"/>
@@ -2124,18 +2099,16 @@
       <w:r>
         <w:t xml:space="preserve">. This has led to overpricing, affecting consumers' purchasing power and businesses' profitability. Therefore, this project aims to develop an accurate pricing model that addresses the issues of inflation and overpricing of vehicles and provides users with reliable pricing estimates, that can leave the buyer and the seller with a </w:t>
       </w:r>
-      <w:proofErr w:type="gramStart"/>
-      <w:r>
-        <w:t>better informed</w:t>
-      </w:r>
-      <w:proofErr w:type="gramEnd"/>
+      <w:r>
+        <w:t>better-informed</w:t>
+      </w:r>
       <w:r>
         <w:t xml:space="preserve"> decision.</w:t>
       </w:r>
     </w:p>
     <w:p>
       <w:pPr>
-        <w:pStyle w:val="Ttulo1"/>
+        <w:pStyle w:val="Heading1"/>
       </w:pPr>
       <w:bookmarkStart w:id="17" w:name="_Toc149303795"/>
       <w:bookmarkStart w:id="18" w:name="_Toc149395591"/>
@@ -2148,7 +2121,7 @@
     <w:p/>
     <w:p>
       <w:pPr>
-        <w:pStyle w:val="Ttulo2"/>
+        <w:pStyle w:val="Heading2"/>
       </w:pPr>
       <w:bookmarkStart w:id="19" w:name="_Hlk149303262"/>
       <w:bookmarkStart w:id="20" w:name="_Toc149303796"/>
@@ -2171,9 +2144,9 @@
     <w:p/>
     <w:p>
       <w:pPr>
-        <w:pStyle w:val="Ttulo2"/>
-        <w:rPr>
-          <w:rStyle w:val="Ttulo2Car"/>
+        <w:pStyle w:val="Heading2"/>
+        <w:rPr>
+          <w:rStyle w:val="Heading2Char"/>
         </w:rPr>
       </w:pPr>
       <w:bookmarkStart w:id="22" w:name="_Hlk149303287"/>
@@ -2191,18 +2164,13 @@
     </w:p>
     <w:p>
       <w:r>
-        <w:t xml:space="preserve">This phase focuses on data collection, exploration, and initial data analysis. It is crucial for understanding the available data, its quality, and its suitability for the </w:t>
-      </w:r>
-      <w:proofErr w:type="spellStart"/>
-      <w:r>
-        <w:t>project.</w:t>
-      </w:r>
-      <w:r>
-        <w:t>the</w:t>
-      </w:r>
-      <w:proofErr w:type="spellEnd"/>
-      <w:r>
-        <w:t xml:space="preserve"> team will collect and clean a large dataset of historical car sales data. This dataset should include information about </w:t>
+        <w:t>This phase focuses on data collection, exploration, and initial data analysis. It is crucial for understanding the available data, its quality, and its suitability for the project</w:t>
+      </w:r>
+      <w:r>
+        <w:t>. T</w:t>
+      </w:r>
+      <w:r>
+        <w:t xml:space="preserve">he team will collect and clean a large dataset of historical car sales data. This dataset should include information about </w:t>
       </w:r>
       <w:r>
         <w:t>used car prices,</w:t>
@@ -2217,15 +2185,13 @@
         <w:t>e</w:t>
       </w:r>
       <w:r>
-        <w:t xml:space="preserve">, Model, Production </w:t>
-      </w:r>
-      <w:proofErr w:type="gramStart"/>
-      <w:r>
-        <w:t>year ,Category</w:t>
-      </w:r>
-      <w:proofErr w:type="gramEnd"/>
-      <w:r>
-        <w:t>,  Fuel type, Mileage, and Cylinders.</w:t>
+        <w:t>, Model, Production year,</w:t>
+      </w:r>
+      <w:r>
+        <w:t xml:space="preserve"> </w:t>
+      </w:r>
+      <w:r>
+        <w:t>Category, Fuel type, Mileage, and Cylinders.</w:t>
       </w:r>
     </w:p>
     <w:p>
@@ -2247,21 +2213,7 @@
         <w:rPr>
           <w:lang w:val="en-GB"/>
         </w:rPr>
-        <w:t xml:space="preserve">“Collect initial data, </w:t>
-      </w:r>
-      <w:proofErr w:type="gramStart"/>
-      <w:r>
-        <w:rPr>
-          <w:lang w:val="en-GB"/>
-        </w:rPr>
-        <w:t>Describe</w:t>
-      </w:r>
-      <w:proofErr w:type="gramEnd"/>
-      <w:r>
-        <w:rPr>
-          <w:lang w:val="en-GB"/>
-        </w:rPr>
-        <w:t xml:space="preserve"> data, Explore data, Verify data quality”</w:t>
+        <w:t>“Collect initial data, Describe data, Explore data, Verify data quality”</w:t>
       </w:r>
       <w:r>
         <w:t xml:space="preserve"> </w:t>
@@ -2339,14 +2291,14 @@
     <w:p>
       <w:pPr>
         <w:rPr>
-          <w:rStyle w:val="Ttulo2Car"/>
+          <w:rStyle w:val="Heading2Char"/>
         </w:rPr>
       </w:pPr>
       <w:bookmarkStart w:id="29" w:name="_Toc149303798"/>
       <w:bookmarkStart w:id="30" w:name="_Toc149395594"/>
       <w:r>
         <w:rPr>
-          <w:rStyle w:val="Ttulo2Car"/>
+          <w:rStyle w:val="Heading2Char"/>
         </w:rPr>
         <w:t>Model Development:</w:t>
       </w:r>
@@ -2355,12 +2307,6 @@
     </w:p>
     <w:p>
       <w:r>
-        <w:rPr>
-          <w:rStyle w:val="Ttulo2Car"/>
-        </w:rPr>
-        <w:t xml:space="preserve"> </w:t>
-      </w:r>
-      <w:r>
         <w:t xml:space="preserve">Machine learning models will be developed to predict car prices. Various regression algorithms such as linear regression, decision trees, random forests, and </w:t>
       </w:r>
       <w:r>
@@ -2368,6 +2314,82 @@
       </w:r>
       <w:r>
         <w:t xml:space="preserve"> will be explored and tested.</w:t>
+      </w:r>
+    </w:p>
+    <w:p>
+      <w:pPr>
+        <w:pStyle w:val="Heading2"/>
+      </w:pPr>
+      <w:bookmarkStart w:id="31" w:name="_Hlk149303349"/>
+      <w:bookmarkStart w:id="32" w:name="_Toc149303799"/>
+      <w:r>
+        <w:t>Evaluation</w:t>
+      </w:r>
+      <w:bookmarkEnd w:id="31"/>
+      <w:r>
+        <w:t>:</w:t>
+      </w:r>
+      <w:bookmarkEnd w:id="32"/>
+    </w:p>
+    <w:p>
+      <w:r>
+        <w:t>Models are evaluated against predefined criteria to ensure they meet project objectives. Model performance and effectiveness are assessed.</w:t>
+      </w:r>
+    </w:p>
+    <w:p>
+      <w:r>
+        <w:lastRenderedPageBreak/>
+        <w:t>Step that we are going to implements:</w:t>
+      </w:r>
+    </w:p>
+    <w:p>
+      <w:r>
+        <w:t>“Evaluate results, review process and determine next steps”</w:t>
+      </w:r>
+      <w:r>
+        <w:t xml:space="preserve"> (Hotz, 2022).</w:t>
+      </w:r>
+    </w:p>
+    <w:p>
+      <w:pPr>
+        <w:pStyle w:val="Heading2"/>
+      </w:pPr>
+      <w:bookmarkStart w:id="33" w:name="_Hlk149303365"/>
+      <w:bookmarkStart w:id="34" w:name="_Toc149303800"/>
+      <w:bookmarkStart w:id="35" w:name="_Hlk149303748"/>
+      <w:r>
+        <w:t>Deployment</w:t>
+      </w:r>
+      <w:bookmarkEnd w:id="33"/>
+      <w:r>
+        <w:t>:</w:t>
+      </w:r>
+      <w:bookmarkEnd w:id="34"/>
+    </w:p>
+    <w:bookmarkEnd w:id="35"/>
+    <w:p>
+      <w:r>
+        <w:t>The final models and the user interface will be deployed in this phase to make the car price prediction system accessible to end-users.</w:t>
+      </w:r>
+    </w:p>
+    <w:p>
+      <w:pPr>
+        <w:rPr>
+          <w:rStyle w:val="Heading2Char"/>
+        </w:rPr>
+      </w:pPr>
+      <w:bookmarkStart w:id="36" w:name="_Toc149303801"/>
+      <w:r>
+        <w:rPr>
+          <w:rStyle w:val="Heading2Char"/>
+        </w:rPr>
+        <w:t>Documentation:</w:t>
+      </w:r>
+      <w:bookmarkEnd w:id="36"/>
+    </w:p>
+    <w:p>
+      <w:r>
+        <w:t xml:space="preserve"> A comprehensive documentation of the project, including data sources, methodologies, model selection, and code, will be prepared.</w:t>
       </w:r>
     </w:p>
     <w:p/>
@@ -2392,8 +2414,8 @@
           <w:szCs w:val="26"/>
         </w:rPr>
       </w:pPr>
-      <w:bookmarkStart w:id="31" w:name="_Toc149303804"/>
-      <w:bookmarkStart w:id="32" w:name="_Toc149395595"/>
+      <w:bookmarkStart w:id="37" w:name="_Toc149303804"/>
+      <w:bookmarkStart w:id="38" w:name="_Toc149395595"/>
       <w:r>
         <w:rPr>
           <w:rFonts w:asciiTheme="majorHAnsi" w:eastAsiaTheme="majorEastAsia" w:hAnsiTheme="majorHAnsi" w:cstheme="majorBidi"/>
@@ -2401,21 +2423,20 @@
           <w:sz w:val="26"/>
           <w:szCs w:val="26"/>
         </w:rPr>
-        <w:lastRenderedPageBreak/>
         <w:t>Team Roles:</w:t>
       </w:r>
-      <w:bookmarkEnd w:id="31"/>
-      <w:bookmarkEnd w:id="32"/>
+      <w:bookmarkEnd w:id="37"/>
+      <w:bookmarkEnd w:id="38"/>
     </w:p>
     <w:p>
       <w:pPr>
         <w:spacing w:line="259" w:lineRule="auto"/>
       </w:pPr>
-      <w:bookmarkStart w:id="33" w:name="_Hlk149303384"/>
+      <w:bookmarkStart w:id="39" w:name="_Hlk149303384"/>
       <w:r>
         <w:t>Business Understanding</w:t>
       </w:r>
-      <w:bookmarkEnd w:id="33"/>
+      <w:bookmarkEnd w:id="39"/>
       <w:r>
         <w:t>:</w:t>
       </w:r>
@@ -2425,204 +2446,154 @@
       </w:r>
       <w:proofErr w:type="gramEnd"/>
       <w:r>
+        <w:t>Alaa Shammary , Federico Ariton)</w:t>
+      </w:r>
+    </w:p>
+    <w:p>
+      <w:pPr>
+        <w:spacing w:line="259" w:lineRule="auto"/>
+      </w:pPr>
+      <w:bookmarkStart w:id="40" w:name="_Hlk149303394"/>
+      <w:bookmarkStart w:id="41" w:name="_Hlk149303245"/>
+      <w:r>
+        <w:t>Data Understanding</w:t>
+      </w:r>
+      <w:bookmarkEnd w:id="40"/>
+      <w:r>
+        <w:t>:</w:t>
+      </w:r>
+      <w:proofErr w:type="gramStart"/>
+      <w:r>
+        <w:t xml:space="preserve">   (</w:t>
+      </w:r>
+      <w:proofErr w:type="gramEnd"/>
+      <w:r>
+        <w:t>Alaa Shammary , Federico Ariton)</w:t>
+      </w:r>
+    </w:p>
+    <w:p>
+      <w:pPr>
+        <w:spacing w:line="259" w:lineRule="auto"/>
+      </w:pPr>
+      <w:bookmarkStart w:id="42" w:name="_Hlk149303403"/>
+      <w:bookmarkEnd w:id="41"/>
+      <w:r>
+        <w:t>Data Preparation</w:t>
+      </w:r>
+      <w:bookmarkEnd w:id="42"/>
+      <w:r>
+        <w:t xml:space="preserve">:         </w:t>
+      </w:r>
+      <w:proofErr w:type="gramStart"/>
+      <w:r>
+        <w:t xml:space="preserve">   (</w:t>
+      </w:r>
+      <w:proofErr w:type="gramEnd"/>
+      <w:r>
+        <w:t>Alaa Shammary , Federico Ariton)</w:t>
+      </w:r>
+    </w:p>
+    <w:p>
+      <w:pPr>
+        <w:spacing w:line="259" w:lineRule="auto"/>
+      </w:pPr>
+      <w:r>
+        <w:t xml:space="preserve">Model Development:        </w:t>
+      </w:r>
+      <w:proofErr w:type="gramStart"/>
+      <w:r>
+        <w:t xml:space="preserve">   (</w:t>
+      </w:r>
+      <w:proofErr w:type="gramEnd"/>
+      <w:r>
+        <w:t>Alaa Shammary , Federico Ariton)</w:t>
+      </w:r>
+    </w:p>
+    <w:p>
+      <w:pPr>
+        <w:spacing w:line="259" w:lineRule="auto"/>
+      </w:pPr>
+      <w:bookmarkStart w:id="43" w:name="_Hlk149303428"/>
+      <w:r>
+        <w:t>Evaluation</w:t>
+      </w:r>
+      <w:bookmarkEnd w:id="43"/>
+      <w:r>
+        <w:t xml:space="preserve">:     </w:t>
+      </w:r>
+      <w:proofErr w:type="gramStart"/>
+      <w:r>
+        <w:t xml:space="preserve">   (</w:t>
+      </w:r>
+      <w:proofErr w:type="gramEnd"/>
+      <w:r>
+        <w:t>Alaa Shammary , Federico Ariton</w:t>
+      </w:r>
+      <w:r>
+        <w:t>)</w:t>
+      </w:r>
+    </w:p>
+    <w:p>
+      <w:pPr>
+        <w:spacing w:line="259" w:lineRule="auto"/>
+      </w:pPr>
+      <w:bookmarkStart w:id="44" w:name="_Hlk149303473"/>
+      <w:r>
+        <w:t>Deployment</w:t>
+      </w:r>
+      <w:bookmarkEnd w:id="44"/>
+      <w:r>
+        <w:t>: (</w:t>
+      </w:r>
+      <w:r>
         <w:t xml:space="preserve">Alaa </w:t>
       </w:r>
-      <w:proofErr w:type="spellStart"/>
-      <w:r>
-        <w:t>Shammary</w:t>
-      </w:r>
-      <w:proofErr w:type="spellEnd"/>
-      <w:r>
-        <w:t xml:space="preserve"> , Federico Ariton)</w:t>
+      <w:proofErr w:type="gramStart"/>
+      <w:r>
+        <w:t>Shammary ,</w:t>
+      </w:r>
+      <w:proofErr w:type="gramEnd"/>
+      <w:r>
+        <w:t xml:space="preserve"> Federico Ariton</w:t>
+      </w:r>
+      <w:r>
+        <w:t>)</w:t>
       </w:r>
     </w:p>
     <w:p>
       <w:pPr>
         <w:spacing w:line="259" w:lineRule="auto"/>
       </w:pPr>
-      <w:bookmarkStart w:id="34" w:name="_Hlk149303394"/>
-      <w:bookmarkStart w:id="35" w:name="_Hlk149303245"/>
-      <w:r>
-        <w:t>Data Understanding</w:t>
-      </w:r>
-      <w:bookmarkEnd w:id="34"/>
-      <w:r>
-        <w:t>:</w:t>
+      <w:r>
+        <w:t>Documentation: (</w:t>
+      </w:r>
+      <w:r>
+        <w:t xml:space="preserve">Alaa </w:t>
       </w:r>
       <w:proofErr w:type="gramStart"/>
       <w:r>
-        <w:t xml:space="preserve">   (</w:t>
+        <w:t>Shammary ,</w:t>
       </w:r>
       <w:proofErr w:type="gramEnd"/>
       <w:r>
-        <w:t xml:space="preserve">Alaa </w:t>
-      </w:r>
-      <w:proofErr w:type="spellStart"/>
-      <w:r>
-        <w:t>Shammary</w:t>
-      </w:r>
-      <w:proofErr w:type="spellEnd"/>
-      <w:r>
-        <w:t xml:space="preserve"> , Federico Ariton)</w:t>
-      </w:r>
-    </w:p>
-    <w:p>
-      <w:pPr>
-        <w:spacing w:line="259" w:lineRule="auto"/>
-      </w:pPr>
-      <w:bookmarkStart w:id="36" w:name="_Hlk149303403"/>
-      <w:bookmarkEnd w:id="35"/>
-      <w:r>
-        <w:t>Data Preparation</w:t>
-      </w:r>
-      <w:bookmarkEnd w:id="36"/>
-      <w:r>
-        <w:t xml:space="preserve">:         </w:t>
-      </w:r>
-      <w:proofErr w:type="gramStart"/>
-      <w:r>
-        <w:t xml:space="preserve">   (</w:t>
-      </w:r>
-      <w:proofErr w:type="gramEnd"/>
-      <w:r>
-        <w:t xml:space="preserve">Alaa </w:t>
-      </w:r>
-      <w:proofErr w:type="spellStart"/>
-      <w:r>
-        <w:t>Shammary</w:t>
-      </w:r>
-      <w:proofErr w:type="spellEnd"/>
-      <w:r>
-        <w:t xml:space="preserve"> , Federico Ariton)</w:t>
-      </w:r>
-    </w:p>
-    <w:p>
-      <w:pPr>
-        <w:spacing w:line="259" w:lineRule="auto"/>
-      </w:pPr>
-      <w:r>
-        <w:t xml:space="preserve">Model Development:        </w:t>
-      </w:r>
-      <w:proofErr w:type="gramStart"/>
-      <w:r>
-        <w:t xml:space="preserve">   (</w:t>
-      </w:r>
-      <w:proofErr w:type="gramEnd"/>
-      <w:r>
-        <w:t xml:space="preserve">Alaa </w:t>
-      </w:r>
-      <w:proofErr w:type="spellStart"/>
-      <w:r>
-        <w:t>Shammary</w:t>
-      </w:r>
-      <w:proofErr w:type="spellEnd"/>
-      <w:r>
-        <w:t xml:space="preserve"> , Federico Ariton)</w:t>
-      </w:r>
-    </w:p>
-    <w:p>
-      <w:pPr>
-        <w:spacing w:line="259" w:lineRule="auto"/>
-      </w:pPr>
-      <w:bookmarkStart w:id="37" w:name="_Hlk149303428"/>
-      <w:r>
-        <w:t>Evaluation</w:t>
-      </w:r>
-      <w:bookmarkEnd w:id="37"/>
-      <w:r>
-        <w:t xml:space="preserve">:     </w:t>
-      </w:r>
-      <w:proofErr w:type="gramStart"/>
-      <w:r>
-        <w:t xml:space="preserve">   (</w:t>
-      </w:r>
-      <w:proofErr w:type="gramEnd"/>
-      <w:r>
-        <w:t xml:space="preserve">Alaa </w:t>
-      </w:r>
-      <w:proofErr w:type="spellStart"/>
-      <w:r>
-        <w:t>Shammary</w:t>
-      </w:r>
-      <w:proofErr w:type="spellEnd"/>
-      <w:r>
-        <w:t xml:space="preserve"> , Federico Ariton</w:t>
+        <w:t xml:space="preserve"> Federico Ariton</w:t>
       </w:r>
       <w:r>
         <w:t>)</w:t>
       </w:r>
     </w:p>
-    <w:p>
-      <w:pPr>
-        <w:spacing w:line="259" w:lineRule="auto"/>
-      </w:pPr>
-      <w:bookmarkStart w:id="38" w:name="_Hlk149303473"/>
-      <w:r>
-        <w:t>Deployment</w:t>
-      </w:r>
-      <w:bookmarkEnd w:id="38"/>
-      <w:r>
-        <w:t>: (</w:t>
-      </w:r>
-      <w:r>
-        <w:t xml:space="preserve">Alaa </w:t>
-      </w:r>
-      <w:proofErr w:type="spellStart"/>
-      <w:proofErr w:type="gramStart"/>
-      <w:r>
-        <w:t>Shammary</w:t>
-      </w:r>
-      <w:proofErr w:type="spellEnd"/>
-      <w:r>
-        <w:t xml:space="preserve"> ,</w:t>
-      </w:r>
-      <w:proofErr w:type="gramEnd"/>
-      <w:r>
-        <w:t xml:space="preserve"> Federico Ariton</w:t>
-      </w:r>
-      <w:r>
-        <w:t>)</w:t>
-      </w:r>
-    </w:p>
-    <w:p>
-      <w:pPr>
-        <w:spacing w:line="259" w:lineRule="auto"/>
-      </w:pPr>
-      <w:r>
-        <w:t>Documentation: (</w:t>
-      </w:r>
-      <w:r>
-        <w:t xml:space="preserve">Alaa </w:t>
-      </w:r>
-      <w:proofErr w:type="spellStart"/>
-      <w:proofErr w:type="gramStart"/>
-      <w:r>
-        <w:t>Shammary</w:t>
-      </w:r>
-      <w:proofErr w:type="spellEnd"/>
-      <w:r>
-        <w:t xml:space="preserve"> ,</w:t>
-      </w:r>
-      <w:proofErr w:type="gramEnd"/>
-      <w:r>
-        <w:t xml:space="preserve"> Federico Ariton</w:t>
-      </w:r>
-      <w:r>
-        <w:t>)</w:t>
-      </w:r>
-    </w:p>
     <w:p/>
     <w:p>
       <w:pPr>
-        <w:pStyle w:val="Ttulo1"/>
-      </w:pPr>
-      <w:bookmarkStart w:id="39" w:name="_Toc149303808"/>
-      <w:bookmarkStart w:id="40" w:name="_Toc149395596"/>
+        <w:pStyle w:val="Heading1"/>
+      </w:pPr>
+      <w:bookmarkStart w:id="45" w:name="_Toc149303808"/>
+      <w:bookmarkStart w:id="46" w:name="_Toc149395596"/>
       <w:r>
         <w:t>Ethical Considerations:</w:t>
       </w:r>
-      <w:bookmarkEnd w:id="39"/>
-      <w:bookmarkEnd w:id="40"/>
+      <w:bookmarkEnd w:id="45"/>
+      <w:bookmarkEnd w:id="46"/>
     </w:p>
     <w:p>
       <w:r>
@@ -2632,15 +2603,15 @@
     <w:p/>
     <w:p>
       <w:pPr>
-        <w:pStyle w:val="Ttulo1"/>
-      </w:pPr>
-      <w:bookmarkStart w:id="41" w:name="_Toc149303809"/>
-      <w:bookmarkStart w:id="42" w:name="_Toc149395597"/>
+        <w:pStyle w:val="Heading1"/>
+      </w:pPr>
+      <w:bookmarkStart w:id="47" w:name="_Toc149303809"/>
+      <w:bookmarkStart w:id="48" w:name="_Toc149395597"/>
       <w:r>
         <w:t>References:</w:t>
       </w:r>
-      <w:bookmarkEnd w:id="41"/>
-      <w:bookmarkEnd w:id="42"/>
+      <w:bookmarkEnd w:id="47"/>
+      <w:bookmarkEnd w:id="48"/>
     </w:p>
     <w:p>
       <w:proofErr w:type="spellStart"/>
@@ -2654,7 +2625,7 @@
       <w:hyperlink r:id="rId7" w:history="1">
         <w:r>
           <w:rPr>
-            <w:rStyle w:val="Hipervnculo"/>
+            <w:rStyle w:val="Hyperlink"/>
           </w:rPr>
           <w:t>https://towardsdatascience.com/predicting-used-car-prices-with-machine-learning-techniques-8a9d8313952</w:t>
         </w:r>
@@ -2699,11 +2670,20 @@
       <w:hyperlink r:id="rId8" w:anchor=":~:text=Data%20collection%20is%20the%20process%20of%20collecting%20and%20analyzing%20information" w:history="1">
         <w:r>
           <w:rPr>
-            <w:rStyle w:val="Hipervnculo"/>
+            <w:rStyle w:val="Hyperlink"/>
             <w:kern w:val="0"/>
             <w14:ligatures w14:val="none"/>
           </w:rPr>
-          <w:t>https://www.simplilearn.com/what-is-data-collection-article#:~:text=Data%20collection%20is%20the%20process%20of%20collecting%20and%20analyzing%20information</w:t>
+          <w:t>https://www.simplilearn.com/what-is-data-collection-</w:t>
+        </w:r>
+        <w:r>
+          <w:rPr>
+            <w:rStyle w:val="Hyperlink"/>
+            <w:kern w:val="0"/>
+            <w14:ligatures w14:val="none"/>
+          </w:rPr>
+          <w:lastRenderedPageBreak/>
+          <w:t>article#:~:text=Data%20collection%20is%20the%20process%20of%20collecting%20and%20analyzing%20information</w:t>
         </w:r>
       </w:hyperlink>
     </w:p>
@@ -2747,7 +2727,7 @@
 <w:ftr xmlns:wpc="http://schemas.microsoft.com/office/word/2010/wordprocessingCanvas" xmlns:cx="http://schemas.microsoft.com/office/drawing/2014/chartex" xmlns:cx1="http://schemas.microsoft.com/office/drawing/2015/9/8/chartex" xmlns:cx2="http://schemas.microsoft.com/office/drawing/2015/10/21/chartex" xmlns:cx3="http://schemas.microsoft.com/office/drawing/2016/5/9/chartex" xmlns:cx4="http://schemas.microsoft.com/office/drawing/2016/5/10/chartex" xmlns:cx5="http://schemas.microsoft.com/office/drawing/2016/5/11/chartex" xmlns:cx6="http://schemas.microsoft.com/office/drawing/2016/5/12/chartex" xmlns:cx7="http://schemas.microsoft.com/office/drawing/2016/5/13/chartex" xmlns:cx8="http://schemas.microsoft.com/office/drawing/2016/5/14/chartex" xmlns:mc="http://schemas.openxmlformats.org/markup-compatibility/2006" xmlns:aink="http://schemas.microsoft.com/office/drawing/2016/ink" xmlns:am3d="http://schemas.microsoft.com/office/drawing/2017/model3d" xmlns:o="urn:schemas-microsoft-com:office:office" xmlns:oel="http://schemas.microsoft.com/office/2019/extlst" xmlns:r="http://schemas.openxmlformats.org/officeDocument/2006/relationships" xmlns:m="http://schemas.openxmlformats.org/officeDocument/2006/math" xmlns:v="urn:schemas-microsoft-com:vml" xmlns:wp14="http://schemas.microsoft.com/office/word/2010/wordprocessingDrawing" xmlns:wp="http://schemas.openxmlformats.org/drawingml/2006/wordprocessingDrawing" xmlns:w10="urn:schemas-microsoft-com:office:word" xmlns:w="http://schemas.openxmlformats.org/wordprocessingml/2006/main" xmlns:w14="http://schemas.microsoft.com/office/word/2010/wordml" xmlns:w15="http://schemas.microsoft.com/office/word/2012/wordml" xmlns:w16cex="http://schemas.microsoft.com/office/word/2018/wordml/cex" xmlns:w16cid="http://schemas.microsoft.com/office/word/2016/wordml/cid" xmlns:w16="http://schemas.microsoft.com/office/word/2018/wordml" xmlns:w16sdtdh="http://schemas.microsoft.com/office/word/2020/wordml/sdtdatahash" xmlns:w16se="http://schemas.microsoft.com/office/word/2015/wordml/symex" xmlns:wpg="http://schemas.microsoft.com/office/word/2010/wordprocessingGroup" xmlns:wpi="http://schemas.microsoft.com/office/word/2010/wordprocessingInk" xmlns:wne="http://schemas.microsoft.com/office/word/2006/wordml" xmlns:wps="http://schemas.microsoft.com/office/word/2010/wordprocessingShape" mc:Ignorable="w14 w15 w16se w16cid w16 w16cex w16sdtdh wp14">
   <w:p>
     <w:pPr>
-      <w:pStyle w:val="Piedepgina"/>
+      <w:pStyle w:val="Footer"/>
     </w:pPr>
     <w:r>
       <w:rPr>
@@ -3330,11 +3310,11 @@
       <w:spacing w:line="256" w:lineRule="auto"/>
     </w:pPr>
   </w:style>
-  <w:style w:type="paragraph" w:styleId="Ttulo1">
+  <w:style w:type="paragraph" w:styleId="Heading1">
     <w:name w:val="heading 1"/>
     <w:basedOn w:val="Normal"/>
     <w:next w:val="Normal"/>
-    <w:link w:val="Ttulo1Car"/>
+    <w:link w:val="Heading1Char"/>
     <w:uiPriority w:val="9"/>
     <w:qFormat/>
     <w:rsid w:val="00801F2A"/>
@@ -3351,11 +3331,11 @@
       <w:szCs w:val="32"/>
     </w:rPr>
   </w:style>
-  <w:style w:type="paragraph" w:styleId="Ttulo2">
+  <w:style w:type="paragraph" w:styleId="Heading2">
     <w:name w:val="heading 2"/>
     <w:basedOn w:val="Normal"/>
     <w:next w:val="Normal"/>
-    <w:link w:val="Ttulo2Car"/>
+    <w:link w:val="Heading2Char"/>
     <w:uiPriority w:val="9"/>
     <w:semiHidden/>
     <w:unhideWhenUsed/>
@@ -3374,13 +3354,13 @@
       <w:szCs w:val="26"/>
     </w:rPr>
   </w:style>
-  <w:style w:type="character" w:default="1" w:styleId="Fuentedeprrafopredeter">
+  <w:style w:type="character" w:default="1" w:styleId="DefaultParagraphFont">
     <w:name w:val="Default Paragraph Font"/>
     <w:uiPriority w:val="1"/>
     <w:semiHidden/>
     <w:unhideWhenUsed/>
   </w:style>
-  <w:style w:type="table" w:default="1" w:styleId="Tablanormal">
+  <w:style w:type="table" w:default="1" w:styleId="TableNormal">
     <w:name w:val="Normal Table"/>
     <w:uiPriority w:val="99"/>
     <w:semiHidden/>
@@ -3395,16 +3375,16 @@
       </w:tblCellMar>
     </w:tblPr>
   </w:style>
-  <w:style w:type="numbering" w:default="1" w:styleId="Sinlista">
+  <w:style w:type="numbering" w:default="1" w:styleId="NoList">
     <w:name w:val="No List"/>
     <w:uiPriority w:val="99"/>
     <w:semiHidden/>
     <w:unhideWhenUsed/>
   </w:style>
-  <w:style w:type="character" w:customStyle="1" w:styleId="Ttulo1Car">
-    <w:name w:val="Título 1 Car"/>
-    <w:basedOn w:val="Fuentedeprrafopredeter"/>
-    <w:link w:val="Ttulo1"/>
+  <w:style w:type="character" w:customStyle="1" w:styleId="Heading1Char">
+    <w:name w:val="Heading 1 Char"/>
+    <w:basedOn w:val="DefaultParagraphFont"/>
+    <w:link w:val="Heading1"/>
     <w:uiPriority w:val="9"/>
     <w:rsid w:val="00801F2A"/>
     <w:rPr>
@@ -3414,11 +3394,11 @@
       <w:szCs w:val="32"/>
     </w:rPr>
   </w:style>
-  <w:style w:type="paragraph" w:styleId="Ttulo">
+  <w:style w:type="paragraph" w:styleId="Title">
     <w:name w:val="Title"/>
     <w:basedOn w:val="Normal"/>
     <w:next w:val="Normal"/>
-    <w:link w:val="TtuloCar"/>
+    <w:link w:val="TitleChar"/>
     <w:uiPriority w:val="10"/>
     <w:qFormat/>
     <w:rsid w:val="00801F2A"/>
@@ -3434,10 +3414,10 @@
       <w:szCs w:val="56"/>
     </w:rPr>
   </w:style>
-  <w:style w:type="character" w:customStyle="1" w:styleId="TtuloCar">
-    <w:name w:val="Título Car"/>
-    <w:basedOn w:val="Fuentedeprrafopredeter"/>
-    <w:link w:val="Ttulo"/>
+  <w:style w:type="character" w:customStyle="1" w:styleId="TitleChar">
+    <w:name w:val="Title Char"/>
+    <w:basedOn w:val="DefaultParagraphFont"/>
+    <w:link w:val="Title"/>
     <w:uiPriority w:val="10"/>
     <w:rsid w:val="00801F2A"/>
     <w:rPr>
@@ -3448,10 +3428,10 @@
       <w:szCs w:val="56"/>
     </w:rPr>
   </w:style>
-  <w:style w:type="character" w:customStyle="1" w:styleId="Ttulo2Car">
-    <w:name w:val="Título 2 Car"/>
-    <w:basedOn w:val="Fuentedeprrafopredeter"/>
-    <w:link w:val="Ttulo2"/>
+  <w:style w:type="character" w:customStyle="1" w:styleId="Heading2Char">
+    <w:name w:val="Heading 2 Char"/>
+    <w:basedOn w:val="DefaultParagraphFont"/>
+    <w:link w:val="Heading2"/>
     <w:uiPriority w:val="9"/>
     <w:rsid w:val="00AE0D5A"/>
     <w:rPr>
@@ -3461,9 +3441,9 @@
       <w:szCs w:val="26"/>
     </w:rPr>
   </w:style>
-  <w:style w:type="character" w:styleId="Hipervnculo">
+  <w:style w:type="character" w:styleId="Hyperlink">
     <w:name w:val="Hyperlink"/>
-    <w:basedOn w:val="Fuentedeprrafopredeter"/>
+    <w:basedOn w:val="DefaultParagraphFont"/>
     <w:uiPriority w:val="99"/>
     <w:unhideWhenUsed/>
     <w:rsid w:val="00D72897"/>
@@ -3472,9 +3452,9 @@
       <w:u w:val="single"/>
     </w:rPr>
   </w:style>
-  <w:style w:type="paragraph" w:styleId="TtuloTDC">
+  <w:style w:type="paragraph" w:styleId="TOCHeading">
     <w:name w:val="TOC Heading"/>
-    <w:basedOn w:val="Ttulo1"/>
+    <w:basedOn w:val="Heading1"/>
     <w:next w:val="Normal"/>
     <w:uiPriority w:val="39"/>
     <w:unhideWhenUsed/>
@@ -3489,7 +3469,7 @@
       <w14:ligatures w14:val="none"/>
     </w:rPr>
   </w:style>
-  <w:style w:type="paragraph" w:styleId="TDC1">
+  <w:style w:type="paragraph" w:styleId="TOC1">
     <w:name w:val="toc 1"/>
     <w:basedOn w:val="Normal"/>
     <w:next w:val="Normal"/>
@@ -3501,7 +3481,7 @@
       <w:spacing w:after="100"/>
     </w:pPr>
   </w:style>
-  <w:style w:type="paragraph" w:styleId="TDC2">
+  <w:style w:type="paragraph" w:styleId="TOC2">
     <w:name w:val="toc 2"/>
     <w:basedOn w:val="Normal"/>
     <w:next w:val="Normal"/>
@@ -3514,9 +3494,9 @@
       <w:ind w:left="220"/>
     </w:pPr>
   </w:style>
-  <w:style w:type="table" w:styleId="Tablaconcuadrcula">
+  <w:style w:type="table" w:styleId="TableGrid">
     <w:name w:val="Table Grid"/>
-    <w:basedOn w:val="Tablanormal"/>
+    <w:basedOn w:val="TableNormal"/>
     <w:uiPriority w:val="59"/>
     <w:rsid w:val="00882A97"/>
     <w:pPr>
@@ -3539,10 +3519,10 @@
       </w:tblBorders>
     </w:tblPr>
   </w:style>
-  <w:style w:type="paragraph" w:styleId="Encabezado">
+  <w:style w:type="paragraph" w:styleId="Header">
     <w:name w:val="header"/>
     <w:basedOn w:val="Normal"/>
-    <w:link w:val="EncabezadoCar"/>
+    <w:link w:val="HeaderChar"/>
     <w:uiPriority w:val="99"/>
     <w:unhideWhenUsed/>
     <w:rsid w:val="00882A97"/>
@@ -3554,17 +3534,17 @@
       <w:spacing w:after="0" w:line="240" w:lineRule="auto"/>
     </w:pPr>
   </w:style>
-  <w:style w:type="character" w:customStyle="1" w:styleId="EncabezadoCar">
-    <w:name w:val="Encabezado Car"/>
-    <w:basedOn w:val="Fuentedeprrafopredeter"/>
-    <w:link w:val="Encabezado"/>
+  <w:style w:type="character" w:customStyle="1" w:styleId="HeaderChar">
+    <w:name w:val="Header Char"/>
+    <w:basedOn w:val="DefaultParagraphFont"/>
+    <w:link w:val="Header"/>
     <w:uiPriority w:val="99"/>
     <w:rsid w:val="00882A97"/>
   </w:style>
-  <w:style w:type="paragraph" w:styleId="Piedepgina">
+  <w:style w:type="paragraph" w:styleId="Footer">
     <w:name w:val="footer"/>
     <w:basedOn w:val="Normal"/>
-    <w:link w:val="PiedepginaCar"/>
+    <w:link w:val="FooterChar"/>
     <w:uiPriority w:val="99"/>
     <w:unhideWhenUsed/>
     <w:rsid w:val="00882A97"/>
@@ -3576,10 +3556,10 @@
       <w:spacing w:after="0" w:line="240" w:lineRule="auto"/>
     </w:pPr>
   </w:style>
-  <w:style w:type="character" w:customStyle="1" w:styleId="PiedepginaCar">
-    <w:name w:val="Pie de página Car"/>
-    <w:basedOn w:val="Fuentedeprrafopredeter"/>
-    <w:link w:val="Piedepgina"/>
+  <w:style w:type="character" w:customStyle="1" w:styleId="FooterChar">
+    <w:name w:val="Footer Char"/>
+    <w:basedOn w:val="DefaultParagraphFont"/>
+    <w:link w:val="Footer"/>
     <w:uiPriority w:val="99"/>
     <w:rsid w:val="00882A97"/>
   </w:style>

--- a/CA 1 Strategic Thinking.docx
+++ b/CA 1 Strategic Thinking.docx
@@ -2071,7 +2071,6 @@
         <w:t>Develop a user-friendly interface or application that allows consumers and dealers to estimate car prices easily based on the model's predictions.</w:t>
       </w:r>
     </w:p>
-    <w:p/>
     <w:p>
       <w:pPr>
         <w:pStyle w:val="Heading1"/>
@@ -2079,6 +2078,7 @@
       <w:bookmarkStart w:id="15" w:name="_Toc149303794"/>
       <w:bookmarkStart w:id="16" w:name="_Toc149395590"/>
       <w:r>
+        <w:lastRenderedPageBreak/>
         <w:t>Problem Definition:</w:t>
       </w:r>
       <w:bookmarkEnd w:id="15"/>
@@ -2118,7 +2118,6 @@
       <w:bookmarkEnd w:id="17"/>
       <w:bookmarkEnd w:id="18"/>
     </w:p>
-    <w:p/>
     <w:p>
       <w:pPr>
         <w:pStyle w:val="Heading2"/>
@@ -2141,7 +2140,6 @@
         <w:t>In this phase, the project objectives are defined, and data mining goals are established. This involves understanding the problem, its relevance, and how it can add value to the business.</w:t>
       </w:r>
     </w:p>
-    <w:p/>
     <w:p>
       <w:pPr>
         <w:pStyle w:val="Heading2"/>
@@ -2338,7 +2336,6 @@
     </w:p>
     <w:p>
       <w:r>
-        <w:lastRenderedPageBreak/>
         <w:t>Step that we are going to implements:</w:t>
       </w:r>
     </w:p>
@@ -2358,6 +2355,7 @@
       <w:bookmarkStart w:id="34" w:name="_Toc149303800"/>
       <w:bookmarkStart w:id="35" w:name="_Hlk149303748"/>
       <w:r>
+        <w:lastRenderedPageBreak/>
         <w:t>Deployment</w:t>
       </w:r>
       <w:bookmarkEnd w:id="33"/>
@@ -2392,14 +2390,72 @@
         <w:t xml:space="preserve"> A comprehensive documentation of the project, including data sources, methodologies, model selection, and code, will be prepared.</w:t>
       </w:r>
     </w:p>
-    <w:p/>
-    <w:p/>
-    <w:p>
-      <w:pPr>
-        <w:rPr>
-          <w:lang w:val="en-GB"/>
-        </w:rPr>
-      </w:pPr>
+    <w:p>
+      <w:pPr>
+        <w:rPr>
+          <w:rStyle w:val="Heading2Char"/>
+        </w:rPr>
+      </w:pPr>
+      <w:r>
+        <w:rPr>
+          <w:rStyle w:val="Heading2Char"/>
+        </w:rPr>
+        <w:t>Inclusion:</w:t>
+      </w:r>
+    </w:p>
+    <w:p>
+      <w:r>
+        <w:t>Used vehicles: The project is based on used vehicles information and figures.</w:t>
+      </w:r>
+    </w:p>
+    <w:p>
+      <w:r>
+        <w:t>Irish Market: The project will be on vehicles in the Irish market.</w:t>
+      </w:r>
+    </w:p>
+    <w:p>
+      <w:pPr>
+        <w:pStyle w:val="Heading2"/>
+      </w:pPr>
+      <w:bookmarkStart w:id="37" w:name="_Toc149303802"/>
+      <w:bookmarkStart w:id="38" w:name="_Hlk149418219"/>
+      <w:r>
+        <w:t>Exclusion</w:t>
+      </w:r>
+      <w:bookmarkEnd w:id="38"/>
+      <w:r>
+        <w:t>:</w:t>
+      </w:r>
+      <w:bookmarkEnd w:id="37"/>
+    </w:p>
+    <w:p>
+      <w:bookmarkStart w:id="39" w:name="_Toc149303803"/>
+      <w:r>
+        <w:rPr>
+          <w:rStyle w:val="Heading3Char"/>
+        </w:rPr>
+        <w:t>Real-time Market Data:</w:t>
+      </w:r>
+      <w:bookmarkEnd w:id="39"/>
+      <w:r>
+        <w:t xml:space="preserve"> The project will not provide real-time pricing information. It will focus on historical data analysis and predictions based on historical trends.</w:t>
+      </w:r>
+    </w:p>
+    <w:p>
+      <w:r>
+        <w:t xml:space="preserve">New vehicles: The project will exclude new vehicles, with the focus </w:t>
+      </w:r>
+      <w:r>
+        <w:t>based</w:t>
+      </w:r>
+      <w:r>
+        <w:t xml:space="preserve"> on used vehicles available in the market.</w:t>
+      </w:r>
+    </w:p>
+    <w:p>
+      <w:r>
+        <w:t>Vehicles outside the Irish Market: The project will not contain information or figures of the worldwide market.</w:t>
+      </w:r>
     </w:p>
     <w:p>
       <w:pPr>
@@ -2414,8 +2470,8 @@
           <w:szCs w:val="26"/>
         </w:rPr>
       </w:pPr>
-      <w:bookmarkStart w:id="37" w:name="_Toc149303804"/>
-      <w:bookmarkStart w:id="38" w:name="_Toc149395595"/>
+      <w:bookmarkStart w:id="40" w:name="_Toc149303804"/>
+      <w:bookmarkStart w:id="41" w:name="_Toc149395595"/>
       <w:r>
         <w:rPr>
           <w:rFonts w:asciiTheme="majorHAnsi" w:eastAsiaTheme="majorEastAsia" w:hAnsiTheme="majorHAnsi" w:cstheme="majorBidi"/>
@@ -2425,72 +2481,56 @@
         </w:rPr>
         <w:t>Team Roles:</w:t>
       </w:r>
-      <w:bookmarkEnd w:id="37"/>
-      <w:bookmarkEnd w:id="38"/>
+      <w:bookmarkEnd w:id="40"/>
+      <w:bookmarkEnd w:id="41"/>
     </w:p>
     <w:p>
       <w:pPr>
         <w:spacing w:line="259" w:lineRule="auto"/>
       </w:pPr>
-      <w:bookmarkStart w:id="39" w:name="_Hlk149303384"/>
+      <w:bookmarkStart w:id="42" w:name="_Hlk149303384"/>
+      <w:r>
+        <w:t>Temporary roles as tasks will be distributed once work in depth starts.</w:t>
+      </w:r>
+    </w:p>
+    <w:p>
+      <w:pPr>
+        <w:spacing w:line="259" w:lineRule="auto"/>
+      </w:pPr>
       <w:r>
         <w:t>Business Understanding</w:t>
       </w:r>
-      <w:bookmarkEnd w:id="39"/>
-      <w:r>
-        <w:t>:</w:t>
-      </w:r>
-      <w:proofErr w:type="gramStart"/>
-      <w:r>
-        <w:t xml:space="preserve">   (</w:t>
-      </w:r>
-      <w:proofErr w:type="gramEnd"/>
-      <w:r>
-        <w:t>Alaa Shammary , Federico Ariton)</w:t>
+      <w:bookmarkEnd w:id="42"/>
+      <w:r>
+        <w:t>: (Alaa Shammary, Federico Ariton)</w:t>
       </w:r>
     </w:p>
     <w:p>
       <w:pPr>
         <w:spacing w:line="259" w:lineRule="auto"/>
       </w:pPr>
-      <w:bookmarkStart w:id="40" w:name="_Hlk149303394"/>
-      <w:bookmarkStart w:id="41" w:name="_Hlk149303245"/>
+      <w:bookmarkStart w:id="43" w:name="_Hlk149303394"/>
+      <w:bookmarkStart w:id="44" w:name="_Hlk149303245"/>
       <w:r>
         <w:t>Data Understanding</w:t>
       </w:r>
-      <w:bookmarkEnd w:id="40"/>
-      <w:r>
-        <w:t>:</w:t>
-      </w:r>
-      <w:proofErr w:type="gramStart"/>
-      <w:r>
-        <w:t xml:space="preserve">   (</w:t>
-      </w:r>
-      <w:proofErr w:type="gramEnd"/>
-      <w:r>
-        <w:t>Alaa Shammary , Federico Ariton)</w:t>
+      <w:bookmarkEnd w:id="43"/>
+      <w:r>
+        <w:t>: (Alaa Shammary, Federico Ariton)</w:t>
       </w:r>
     </w:p>
     <w:p>
       <w:pPr>
         <w:spacing w:line="259" w:lineRule="auto"/>
       </w:pPr>
-      <w:bookmarkStart w:id="42" w:name="_Hlk149303403"/>
-      <w:bookmarkEnd w:id="41"/>
+      <w:bookmarkStart w:id="45" w:name="_Hlk149303403"/>
+      <w:bookmarkEnd w:id="44"/>
       <w:r>
         <w:t>Data Preparation</w:t>
       </w:r>
-      <w:bookmarkEnd w:id="42"/>
-      <w:r>
-        <w:t xml:space="preserve">:         </w:t>
-      </w:r>
-      <w:proofErr w:type="gramStart"/>
-      <w:r>
-        <w:t xml:space="preserve">   (</w:t>
-      </w:r>
-      <w:proofErr w:type="gramEnd"/>
-      <w:r>
-        <w:t>Alaa Shammary , Federico Ariton)</w:t>
+      <w:bookmarkEnd w:id="45"/>
+      <w:r>
+        <w:t>: (Alaa Shammary, Federico Ariton)</w:t>
       </w:r>
     </w:p>
     <w:p>
@@ -2498,36 +2538,23 @@
         <w:spacing w:line="259" w:lineRule="auto"/>
       </w:pPr>
       <w:r>
-        <w:t xml:space="preserve">Model Development:        </w:t>
-      </w:r>
-      <w:proofErr w:type="gramStart"/>
-      <w:r>
-        <w:t xml:space="preserve">   (</w:t>
-      </w:r>
-      <w:proofErr w:type="gramEnd"/>
-      <w:r>
-        <w:t>Alaa Shammary , Federico Ariton)</w:t>
+        <w:t>Model Development: (Alaa Shammary, Federico Ariton)</w:t>
       </w:r>
     </w:p>
     <w:p>
       <w:pPr>
         <w:spacing w:line="259" w:lineRule="auto"/>
       </w:pPr>
-      <w:bookmarkStart w:id="43" w:name="_Hlk149303428"/>
+      <w:bookmarkStart w:id="46" w:name="_Hlk149303428"/>
       <w:r>
         <w:t>Evaluation</w:t>
       </w:r>
-      <w:bookmarkEnd w:id="43"/>
-      <w:r>
-        <w:t xml:space="preserve">:     </w:t>
-      </w:r>
-      <w:proofErr w:type="gramStart"/>
-      <w:r>
-        <w:t xml:space="preserve">   (</w:t>
-      </w:r>
-      <w:proofErr w:type="gramEnd"/>
-      <w:r>
-        <w:t>Alaa Shammary , Federico Ariton</w:t>
+      <w:bookmarkEnd w:id="46"/>
+      <w:r>
+        <w:t>: (</w:t>
+      </w:r>
+      <w:r>
+        <w:t>Alaa Shammary, Federico Ariton</w:t>
       </w:r>
       <w:r>
         <w:t>)</w:t>
@@ -2537,24 +2564,22 @@
       <w:pPr>
         <w:spacing w:line="259" w:lineRule="auto"/>
       </w:pPr>
-      <w:bookmarkStart w:id="44" w:name="_Hlk149303473"/>
+      <w:bookmarkStart w:id="47" w:name="_Hlk149303473"/>
       <w:r>
         <w:t>Deployment</w:t>
       </w:r>
-      <w:bookmarkEnd w:id="44"/>
+      <w:bookmarkEnd w:id="47"/>
       <w:r>
         <w:t>: (</w:t>
       </w:r>
       <w:r>
-        <w:t xml:space="preserve">Alaa </w:t>
-      </w:r>
-      <w:proofErr w:type="gramStart"/>
-      <w:r>
-        <w:t>Shammary ,</w:t>
-      </w:r>
-      <w:proofErr w:type="gramEnd"/>
-      <w:r>
-        <w:t xml:space="preserve"> Federico Ariton</w:t>
+        <w:t>Alaa Shammar</w:t>
+      </w:r>
+      <w:r>
+        <w:t>y</w:t>
+      </w:r>
+      <w:r>
+        <w:t>, Federico Ariton</w:t>
       </w:r>
       <w:r>
         <w:t>)</w:t>
@@ -2568,50 +2593,249 @@
         <w:t>Documentation: (</w:t>
       </w:r>
       <w:r>
-        <w:t xml:space="preserve">Alaa </w:t>
-      </w:r>
-      <w:proofErr w:type="gramStart"/>
-      <w:r>
-        <w:t>Shammary ,</w:t>
-      </w:r>
-      <w:proofErr w:type="gramEnd"/>
-      <w:r>
-        <w:t xml:space="preserve"> Federico Ariton</w:t>
+        <w:t>Alaa Shammary, Federico Ariton</w:t>
       </w:r>
       <w:r>
         <w:t>)</w:t>
       </w:r>
     </w:p>
+    <w:p>
+      <w:pPr>
+        <w:pStyle w:val="Heading2"/>
+      </w:pPr>
+      <w:bookmarkStart w:id="48" w:name="_Toc149303805"/>
+      <w:r>
+        <w:t>Timeline:</w:t>
+      </w:r>
+      <w:bookmarkEnd w:id="48"/>
+    </w:p>
+    <w:p>
+      <w:r>
+        <w:t>Business Understanding</w:t>
+      </w:r>
+      <w:r>
+        <w:t>: (1</w:t>
+      </w:r>
+      <w:r>
+        <w:rPr>
+          <w:vertAlign w:val="superscript"/>
+        </w:rPr>
+        <w:t>st</w:t>
+      </w:r>
+      <w:r>
+        <w:t xml:space="preserve"> October</w:t>
+      </w:r>
+      <w:r>
+        <w:t xml:space="preserve"> - 29</w:t>
+      </w:r>
+      <w:r>
+        <w:rPr>
+          <w:vertAlign w:val="superscript"/>
+        </w:rPr>
+        <w:t>th</w:t>
+      </w:r>
+      <w:r>
+        <w:t xml:space="preserve"> October 2023)</w:t>
+      </w:r>
+    </w:p>
+    <w:p>
+      <w:r>
+        <w:t>Data Understanding</w:t>
+      </w:r>
+      <w:r>
+        <w:t xml:space="preserve">: </w:t>
+      </w:r>
+      <w:r>
+        <w:t>(1</w:t>
+      </w:r>
+      <w:r>
+        <w:rPr>
+          <w:vertAlign w:val="superscript"/>
+        </w:rPr>
+        <w:t>st</w:t>
+      </w:r>
+      <w:r>
+        <w:t xml:space="preserve"> November – 30</w:t>
+      </w:r>
+      <w:r>
+        <w:rPr>
+          <w:vertAlign w:val="superscript"/>
+        </w:rPr>
+        <w:t>th</w:t>
+      </w:r>
+      <w:r>
+        <w:t xml:space="preserve"> November) </w:t>
+      </w:r>
+    </w:p>
+    <w:p>
+      <w:r>
+        <w:t>Data Preparation</w:t>
+      </w:r>
+      <w:r>
+        <w:t xml:space="preserve">: </w:t>
+      </w:r>
+      <w:r>
+        <w:t>(1</w:t>
+      </w:r>
+      <w:r>
+        <w:rPr>
+          <w:vertAlign w:val="superscript"/>
+        </w:rPr>
+        <w:t>st</w:t>
+      </w:r>
+      <w:r>
+        <w:t xml:space="preserve"> December – 30</w:t>
+      </w:r>
+      <w:r>
+        <w:rPr>
+          <w:vertAlign w:val="superscript"/>
+        </w:rPr>
+        <w:t>th</w:t>
+      </w:r>
+      <w:r>
+        <w:t xml:space="preserve"> December)</w:t>
+      </w:r>
+    </w:p>
+    <w:p>
+      <w:r>
+        <w:t xml:space="preserve">Model Development: </w:t>
+      </w:r>
+      <w:r>
+        <w:t>(10</w:t>
+      </w:r>
+      <w:r>
+        <w:rPr>
+          <w:vertAlign w:val="superscript"/>
+        </w:rPr>
+        <w:t>th</w:t>
+      </w:r>
+      <w:r>
+        <w:t xml:space="preserve"> January – 25</w:t>
+      </w:r>
+      <w:r>
+        <w:rPr>
+          <w:vertAlign w:val="superscript"/>
+        </w:rPr>
+        <w:t>th</w:t>
+      </w:r>
+      <w:r>
+        <w:t xml:space="preserve"> February)</w:t>
+      </w:r>
+    </w:p>
+    <w:p>
+      <w:r>
+        <w:t>Evaluation</w:t>
+      </w:r>
+      <w:r>
+        <w:t xml:space="preserve">: </w:t>
+      </w:r>
+      <w:r>
+        <w:t>(1</w:t>
+      </w:r>
+      <w:r>
+        <w:rPr>
+          <w:vertAlign w:val="superscript"/>
+        </w:rPr>
+        <w:t>st</w:t>
+      </w:r>
+      <w:r>
+        <w:t xml:space="preserve"> March – 30</w:t>
+      </w:r>
+      <w:r>
+        <w:rPr>
+          <w:vertAlign w:val="superscript"/>
+        </w:rPr>
+        <w:t>th</w:t>
+      </w:r>
+      <w:r>
+        <w:t xml:space="preserve"> March)</w:t>
+      </w:r>
+    </w:p>
+    <w:p>
+      <w:r>
+        <w:lastRenderedPageBreak/>
+        <w:t>Deployment:</w:t>
+      </w:r>
+      <w:r>
+        <w:t xml:space="preserve"> </w:t>
+      </w:r>
+      <w:r>
+        <w:t>(1</w:t>
+      </w:r>
+      <w:r>
+        <w:rPr>
+          <w:vertAlign w:val="superscript"/>
+        </w:rPr>
+        <w:t>st</w:t>
+      </w:r>
+      <w:r>
+        <w:t xml:space="preserve"> April – 15</w:t>
+      </w:r>
+      <w:r>
+        <w:rPr>
+          <w:vertAlign w:val="superscript"/>
+        </w:rPr>
+        <w:t>th</w:t>
+      </w:r>
+      <w:r>
+        <w:t xml:space="preserve"> April)</w:t>
+      </w:r>
+    </w:p>
+    <w:p>
+      <w:r>
+        <w:t xml:space="preserve">Documentation: </w:t>
+      </w:r>
+      <w:r>
+        <w:t>(15</w:t>
+      </w:r>
+      <w:r>
+        <w:rPr>
+          <w:vertAlign w:val="superscript"/>
+        </w:rPr>
+        <w:t>th</w:t>
+      </w:r>
+      <w:r>
+        <w:t xml:space="preserve"> April – 30</w:t>
+      </w:r>
+      <w:r>
+        <w:rPr>
+          <w:vertAlign w:val="superscript"/>
+        </w:rPr>
+        <w:t>th</w:t>
+      </w:r>
+      <w:r>
+        <w:t xml:space="preserve"> April)</w:t>
+      </w:r>
+    </w:p>
+    <w:p>
+      <w:pPr>
+        <w:pStyle w:val="Heading1"/>
+      </w:pPr>
+      <w:bookmarkStart w:id="49" w:name="_Toc149303808"/>
+      <w:bookmarkStart w:id="50" w:name="_Toc149395596"/>
+      <w:r>
+        <w:t>Ethical Considerations:</w:t>
+      </w:r>
+      <w:bookmarkEnd w:id="49"/>
+      <w:bookmarkEnd w:id="50"/>
+    </w:p>
+    <w:p>
+      <w:r>
+        <w:t>Ethical considerations include safeguarding user privacy and ensuring that data collected is used solely for the purpose of the project. Data permissions will be sought from all relevant sources, and any personally identifiable information will be anonymized. The project will adhere to all data protection and privacy regulations. There are no medical aspects involved in this capstone project.</w:t>
+      </w:r>
+    </w:p>
     <w:p/>
     <w:p>
       <w:pPr>
         <w:pStyle w:val="Heading1"/>
       </w:pPr>
-      <w:bookmarkStart w:id="45" w:name="_Toc149303808"/>
-      <w:bookmarkStart w:id="46" w:name="_Toc149395596"/>
-      <w:r>
-        <w:t>Ethical Considerations:</w:t>
-      </w:r>
-      <w:bookmarkEnd w:id="45"/>
-      <w:bookmarkEnd w:id="46"/>
-    </w:p>
-    <w:p>
-      <w:r>
-        <w:t>Ethical considerations include safeguarding user privacy and ensuring that data collected is used solely for the purpose of the project. Data permissions will be sought from all relevant sources, and any personally identifiable information will be anonymized. The project will adhere to all data protection and privacy regulations. There are no medical aspects involved in this capstone project.</w:t>
-      </w:r>
-    </w:p>
-    <w:p/>
-    <w:p>
-      <w:pPr>
-        <w:pStyle w:val="Heading1"/>
-      </w:pPr>
-      <w:bookmarkStart w:id="47" w:name="_Toc149303809"/>
-      <w:bookmarkStart w:id="48" w:name="_Toc149395597"/>
+      <w:bookmarkStart w:id="51" w:name="_Toc149303809"/>
+      <w:bookmarkStart w:id="52" w:name="_Toc149395597"/>
       <w:r>
         <w:t>References:</w:t>
       </w:r>
-      <w:bookmarkEnd w:id="47"/>
-      <w:bookmarkEnd w:id="48"/>
+      <w:bookmarkEnd w:id="51"/>
+      <w:bookmarkEnd w:id="52"/>
     </w:p>
     <w:p>
       <w:proofErr w:type="spellStart"/>
@@ -2674,16 +2898,7 @@
             <w:kern w:val="0"/>
             <w14:ligatures w14:val="none"/>
           </w:rPr>
-          <w:t>https://www.simplilearn.com/what-is-data-collection-</w:t>
-        </w:r>
-        <w:r>
-          <w:rPr>
-            <w:rStyle w:val="Hyperlink"/>
-            <w:kern w:val="0"/>
-            <w14:ligatures w14:val="none"/>
-          </w:rPr>
-          <w:lastRenderedPageBreak/>
-          <w:t>article#:~:text=Data%20collection%20is%20the%20process%20of%20collecting%20and%20analyzing%20information</w:t>
+          <w:t>https://www.simplilearn.com/what-is-data-collection-article#:~:text=Data%20collection%20is%20the%20process%20of%20collecting%20and%20analyzing%20information</w:t>
         </w:r>
       </w:hyperlink>
     </w:p>
@@ -3337,7 +3552,6 @@
     <w:next w:val="Normal"/>
     <w:link w:val="Heading2Char"/>
     <w:uiPriority w:val="9"/>
-    <w:semiHidden/>
     <w:unhideWhenUsed/>
     <w:qFormat/>
     <w:rsid w:val="00AE0D5A"/>
@@ -3354,10 +3568,31 @@
       <w:szCs w:val="26"/>
     </w:rPr>
   </w:style>
+  <w:style w:type="paragraph" w:styleId="Heading3">
+    <w:name w:val="heading 3"/>
+    <w:basedOn w:val="Normal"/>
+    <w:next w:val="Normal"/>
+    <w:link w:val="Heading3Char"/>
+    <w:uiPriority w:val="9"/>
+    <w:unhideWhenUsed/>
+    <w:qFormat/>
+    <w:rsid w:val="004438AE"/>
+    <w:pPr>
+      <w:keepNext/>
+      <w:keepLines/>
+      <w:spacing w:before="40" w:after="0" w:line="259" w:lineRule="auto"/>
+      <w:outlineLvl w:val="2"/>
+    </w:pPr>
+    <w:rPr>
+      <w:rFonts w:asciiTheme="majorHAnsi" w:eastAsiaTheme="majorEastAsia" w:hAnsiTheme="majorHAnsi" w:cstheme="majorBidi"/>
+      <w:color w:val="1F3763" w:themeColor="accent1" w:themeShade="7F"/>
+      <w:sz w:val="24"/>
+      <w:szCs w:val="24"/>
+    </w:rPr>
+  </w:style>
   <w:style w:type="character" w:default="1" w:styleId="DefaultParagraphFont">
     <w:name w:val="Default Paragraph Font"/>
     <w:uiPriority w:val="1"/>
-    <w:semiHidden/>
     <w:unhideWhenUsed/>
   </w:style>
   <w:style w:type="table" w:default="1" w:styleId="TableNormal">
@@ -3562,6 +3797,19 @@
     <w:link w:val="Footer"/>
     <w:uiPriority w:val="99"/>
     <w:rsid w:val="00882A97"/>
+  </w:style>
+  <w:style w:type="character" w:customStyle="1" w:styleId="Heading3Char">
+    <w:name w:val="Heading 3 Char"/>
+    <w:basedOn w:val="DefaultParagraphFont"/>
+    <w:link w:val="Heading3"/>
+    <w:uiPriority w:val="9"/>
+    <w:rsid w:val="004438AE"/>
+    <w:rPr>
+      <w:rFonts w:asciiTheme="majorHAnsi" w:eastAsiaTheme="majorEastAsia" w:hAnsiTheme="majorHAnsi" w:cstheme="majorBidi"/>
+      <w:color w:val="1F3763" w:themeColor="accent1" w:themeShade="7F"/>
+      <w:sz w:val="24"/>
+      <w:szCs w:val="24"/>
+    </w:rPr>
   </w:style>
 </w:styles>
 </file>

--- a/CA 1 Strategic Thinking.docx
+++ b/CA 1 Strategic Thinking.docx
@@ -1122,75 +1122,6 @@
               <w:noProof/>
             </w:rPr>
           </w:pPr>
-          <w:hyperlink w:anchor="_Toc149395588" w:history="1">
-            <w:r>
-              <w:rPr>
-                <w:rStyle w:val="Hyperlink"/>
-                <w:noProof/>
-              </w:rPr>
-              <w:t>To be able to make a better informed decision by comparing the available price of a car vs the predicted price of a similar model to decide whether the buyer is getting a bargain or the car is overpriced.</w:t>
-            </w:r>
-            <w:r>
-              <w:rPr>
-                <w:noProof/>
-                <w:webHidden/>
-              </w:rPr>
-              <w:tab/>
-            </w:r>
-            <w:r>
-              <w:rPr>
-                <w:noProof/>
-                <w:webHidden/>
-              </w:rPr>
-              <w:fldChar w:fldCharType="begin"/>
-            </w:r>
-            <w:r>
-              <w:rPr>
-                <w:noProof/>
-                <w:webHidden/>
-              </w:rPr>
-              <w:instrText xml:space="preserve"> PAGEREF _Toc149395588 \h </w:instrText>
-            </w:r>
-            <w:r>
-              <w:rPr>
-                <w:noProof/>
-                <w:webHidden/>
-              </w:rPr>
-            </w:r>
-            <w:r>
-              <w:rPr>
-                <w:noProof/>
-                <w:webHidden/>
-              </w:rPr>
-              <w:fldChar w:fldCharType="separate"/>
-            </w:r>
-            <w:r>
-              <w:rPr>
-                <w:noProof/>
-                <w:webHidden/>
-              </w:rPr>
-              <w:t>2</w:t>
-            </w:r>
-            <w:r>
-              <w:rPr>
-                <w:noProof/>
-                <w:webHidden/>
-              </w:rPr>
-              <w:fldChar w:fldCharType="end"/>
-            </w:r>
-          </w:hyperlink>
-        </w:p>
-        <w:p>
-          <w:pPr>
-            <w:pStyle w:val="TOC2"/>
-            <w:tabs>
-              <w:tab w:val="right" w:leader="dot" w:pos="9350"/>
-            </w:tabs>
-            <w:rPr>
-              <w:rFonts w:eastAsiaTheme="minorEastAsia"/>
-              <w:noProof/>
-            </w:rPr>
-          </w:pPr>
           <w:hyperlink w:anchor="_Toc149395589" w:history="1">
             <w:r>
               <w:rPr>
@@ -1826,7 +1757,16 @@
     <w:p/>
     <w:p/>
     <w:p/>
-    <w:p/>
+    <w:p>
+      <w:pPr>
+        <w:pStyle w:val="Title"/>
+      </w:pPr>
+    </w:p>
+    <w:p>
+      <w:pPr>
+        <w:pStyle w:val="Title"/>
+      </w:pPr>
+    </w:p>
     <w:p>
       <w:pPr>
         <w:pStyle w:val="Title"/>
@@ -1911,7 +1851,6 @@
       <w:bookmarkEnd w:id="2"/>
       <w:bookmarkEnd w:id="3"/>
     </w:p>
-    <w:p/>
     <w:p>
       <w:pPr>
         <w:rPr>
@@ -2024,15 +1963,13 @@
         </w:rPr>
         <w:t xml:space="preserve">To be able to make a </w:t>
       </w:r>
-      <w:proofErr w:type="gramStart"/>
       <w:r>
         <w:rPr>
           <w:rStyle w:val="Heading2Char"/>
           <w:color w:val="auto"/>
         </w:rPr>
-        <w:t>better informed</w:t>
-      </w:r>
-      <w:proofErr w:type="gramEnd"/>
+        <w:t>better-informed</w:t>
+      </w:r>
       <w:r>
         <w:rPr>
           <w:rStyle w:val="Heading2Char"/>
@@ -2089,15 +2026,7 @@
         <w:t xml:space="preserve">The used car market suffers from pricing uncertainty, often leaving buyers and sellers unsure of the fair market value of vehicles </w:t>
       </w:r>
       <w:r>
-        <w:t xml:space="preserve">especially when prices of vehicles have inflated about %77.5 since the start of the pandemic according to </w:t>
-      </w:r>
-      <w:proofErr w:type="spellStart"/>
-      <w:r>
-        <w:t>Dondeal</w:t>
-      </w:r>
-      <w:proofErr w:type="spellEnd"/>
-      <w:r>
-        <w:t xml:space="preserve">. This has led to overpricing, affecting consumers' purchasing power and businesses' profitability. Therefore, this project aims to develop an accurate pricing model that addresses the issues of inflation and overpricing of vehicles and provides users with reliable pricing estimates, that can leave the buyer and the seller with a </w:t>
+        <w:t xml:space="preserve">especially when prices of vehicles have inflated about %77.5 since the start of the pandemic according to Dondeal. This has led to overpricing, affecting consumers' purchasing power and businesses' profitability. Therefore, this project aims to develop an accurate pricing model that addresses the issues of inflation and overpricing of vehicles and provides users with reliable pricing estimates, that can leave the buyer and the seller with a </w:t>
       </w:r>
       <w:r>
         <w:t>better-informed</w:t>
@@ -2417,16 +2346,16 @@
       <w:pPr>
         <w:pStyle w:val="Heading2"/>
       </w:pPr>
-      <w:bookmarkStart w:id="37" w:name="_Toc149303802"/>
-      <w:bookmarkStart w:id="38" w:name="_Hlk149418219"/>
+      <w:bookmarkStart w:id="37" w:name="_Hlk149418219"/>
+      <w:bookmarkStart w:id="38" w:name="_Toc149303802"/>
       <w:r>
         <w:t>Exclusion</w:t>
       </w:r>
+      <w:bookmarkEnd w:id="37"/>
+      <w:r>
+        <w:t>:</w:t>
+      </w:r>
       <w:bookmarkEnd w:id="38"/>
-      <w:r>
-        <w:t>:</w:t>
-      </w:r>
-      <w:bookmarkEnd w:id="37"/>
     </w:p>
     <w:p>
       <w:bookmarkStart w:id="39" w:name="_Toc149303803"/>
@@ -2443,13 +2372,7 @@
     </w:p>
     <w:p>
       <w:r>
-        <w:t xml:space="preserve">New vehicles: The project will exclude new vehicles, with the focus </w:t>
-      </w:r>
-      <w:r>
-        <w:t>based</w:t>
-      </w:r>
-      <w:r>
-        <w:t xml:space="preserve"> on used vehicles available in the market.</w:t>
+        <w:t>New vehicles: The project will exclude new vehicles, with the focus based on used vehicles available in the market.</w:t>
       </w:r>
     </w:p>
     <w:p>
@@ -2805,6 +2728,11 @@
       </w:r>
       <w:r>
         <w:t xml:space="preserve"> April)</w:t>
+      </w:r>
+    </w:p>
+    <w:p>
+      <w:r>
+        <w:t>This is an initial timeline and can be changed based on the project need.</w:t>
       </w:r>
     </w:p>
     <w:p>
@@ -2859,6 +2787,13 @@
       </w:r>
     </w:p>
     <w:p>
+      <w:pPr>
+        <w:rPr>
+          <w:rStyle w:val="Hyperlink"/>
+          <w:kern w:val="0"/>
+          <w14:ligatures w14:val="none"/>
+        </w:rPr>
+      </w:pPr>
       <w:proofErr w:type="spellStart"/>
       <w:r>
         <w:rPr>
@@ -2902,8 +2837,93 @@
         </w:r>
       </w:hyperlink>
     </w:p>
+    <w:p>
+      <w:pPr>
+        <w:pStyle w:val="NormalWeb"/>
+        <w:spacing w:before="0" w:beforeAutospacing="0" w:after="0" w:afterAutospacing="0" w:line="360" w:lineRule="atLeast"/>
+        <w:rPr>
+          <w:rFonts w:ascii="Calibri" w:hAnsi="Calibri" w:cs="Calibri"/>
+          <w:color w:val="000000"/>
+          <w:sz w:val="27"/>
+          <w:szCs w:val="27"/>
+        </w:rPr>
+      </w:pPr>
+      <w:r>
+        <w:rPr>
+          <w:rFonts w:ascii="Calibri" w:hAnsi="Calibri" w:cs="Calibri"/>
+          <w:color w:val="000000"/>
+          <w:sz w:val="27"/>
+          <w:szCs w:val="27"/>
+        </w:rPr>
+        <w:t>markdonlon2 (2023). </w:t>
+      </w:r>
+      <w:r>
+        <w:rPr>
+          <w:rFonts w:ascii="Calibri" w:hAnsi="Calibri" w:cs="Calibri"/>
+          <w:i/>
+          <w:iCs/>
+          <w:color w:val="000000"/>
+          <w:sz w:val="27"/>
+          <w:szCs w:val="27"/>
+        </w:rPr>
+        <w:t>Prices continue to grow, with total car price inflation now at 77.5% since the start of the pandemic</w:t>
+      </w:r>
+      <w:r>
+        <w:rPr>
+          <w:rFonts w:ascii="Calibri" w:hAnsi="Calibri" w:cs="Calibri"/>
+          <w:color w:val="000000"/>
+          <w:sz w:val="27"/>
+          <w:szCs w:val="27"/>
+        </w:rPr>
+        <w:t xml:space="preserve">. [online] </w:t>
+      </w:r>
+      <w:proofErr w:type="spellStart"/>
+      <w:r>
+        <w:rPr>
+          <w:rFonts w:ascii="Calibri" w:hAnsi="Calibri" w:cs="Calibri"/>
+          <w:color w:val="000000"/>
+          <w:sz w:val="27"/>
+          <w:szCs w:val="27"/>
+        </w:rPr>
+        <w:t>DoneDeal</w:t>
+      </w:r>
+      <w:proofErr w:type="spellEnd"/>
+      <w:r>
+        <w:rPr>
+          <w:rFonts w:ascii="Calibri" w:hAnsi="Calibri" w:cs="Calibri"/>
+          <w:color w:val="000000"/>
+          <w:sz w:val="27"/>
+          <w:szCs w:val="27"/>
+        </w:rPr>
+        <w:t xml:space="preserve"> Blog. Available at: </w:t>
+      </w:r>
+      <w:hyperlink r:id="rId9" w:history="1">
+        <w:r>
+          <w:rPr>
+            <w:rStyle w:val="Hyperlink"/>
+            <w:rFonts w:ascii="Calibri" w:hAnsi="Calibri" w:cs="Calibri"/>
+            <w:sz w:val="27"/>
+            <w:szCs w:val="27"/>
+          </w:rPr>
+          <w:t>https://www.blog.donedeal.ie/post/prices-continue-to-grow-with-total-car-price-inflation-now-at-77-5-since-the-start-of-the-pandemic</w:t>
+        </w:r>
+      </w:hyperlink>
+    </w:p>
+    <w:p>
+      <w:pPr>
+        <w:pStyle w:val="NormalWeb"/>
+        <w:spacing w:before="0" w:beforeAutospacing="0" w:after="0" w:afterAutospacing="0" w:line="360" w:lineRule="atLeast"/>
+        <w:rPr>
+          <w:rFonts w:ascii="Calibri" w:hAnsi="Calibri" w:cs="Calibri"/>
+          <w:color w:val="000000"/>
+          <w:sz w:val="27"/>
+          <w:szCs w:val="27"/>
+        </w:rPr>
+      </w:pPr>
+    </w:p>
+    <w:p/>
     <w:sectPr>
-      <w:footerReference w:type="default" r:id="rId9"/>
+      <w:footerReference w:type="default" r:id="rId10"/>
       <w:pgSz w:w="12240" w:h="15840"/>
       <w:pgMar w:top="1440" w:right="1440" w:bottom="1440" w:left="1440" w:header="720" w:footer="720" w:gutter="0"/>
       <w:cols w:space="720"/>
@@ -3593,6 +3613,7 @@
   <w:style w:type="character" w:default="1" w:styleId="DefaultParagraphFont">
     <w:name w:val="Default Paragraph Font"/>
     <w:uiPriority w:val="1"/>
+    <w:semiHidden/>
     <w:unhideWhenUsed/>
   </w:style>
   <w:style w:type="table" w:default="1" w:styleId="TableNormal">
@@ -3809,6 +3830,36 @@
       <w:color w:val="1F3763" w:themeColor="accent1" w:themeShade="7F"/>
       <w:sz w:val="24"/>
       <w:szCs w:val="24"/>
+    </w:rPr>
+  </w:style>
+  <w:style w:type="paragraph" w:styleId="NormalWeb">
+    <w:name w:val="Normal (Web)"/>
+    <w:basedOn w:val="Normal"/>
+    <w:uiPriority w:val="99"/>
+    <w:semiHidden/>
+    <w:unhideWhenUsed/>
+    <w:rsid w:val="002715AC"/>
+    <w:pPr>
+      <w:spacing w:before="100" w:beforeAutospacing="1" w:after="100" w:afterAutospacing="1" w:line="240" w:lineRule="auto"/>
+    </w:pPr>
+    <w:rPr>
+      <w:rFonts w:ascii="Times New Roman" w:eastAsia="Times New Roman" w:hAnsi="Times New Roman" w:cs="Times New Roman"/>
+      <w:kern w:val="0"/>
+      <w:sz w:val="24"/>
+      <w:szCs w:val="24"/>
+      <w14:ligatures w14:val="none"/>
+    </w:rPr>
+  </w:style>
+  <w:style w:type="character" w:styleId="UnresolvedMention">
+    <w:name w:val="Unresolved Mention"/>
+    <w:basedOn w:val="DefaultParagraphFont"/>
+    <w:uiPriority w:val="99"/>
+    <w:semiHidden/>
+    <w:unhideWhenUsed/>
+    <w:rsid w:val="002715AC"/>
+    <w:rPr>
+      <w:color w:val="605E5C"/>
+      <w:shd w:val="clear" w:color="auto" w:fill="E1DFDD"/>
     </w:rPr>
   </w:style>
 </w:styles>

--- a/CA 1 Strategic Thinking.docx
+++ b/CA 1 Strategic Thinking.docx
@@ -76,7 +76,7 @@
     <w:p/>
     <w:tbl>
       <w:tblPr>
-        <w:tblStyle w:val="TableGrid"/>
+        <w:tblStyle w:val="Tablaconcuadrcula"/>
         <w:tblW w:w="0" w:type="auto"/>
         <w:tblInd w:w="0" w:type="dxa"/>
         <w:tblLook w:val="04A0" w:firstRow="1" w:lastRow="0" w:firstColumn="1" w:lastColumn="0" w:noHBand="0" w:noVBand="1"/>
@@ -484,6 +484,9 @@
             <w:pPr>
               <w:spacing w:line="240" w:lineRule="auto"/>
             </w:pPr>
+            <w:r>
+              <w:t>29th October 2023</w:t>
+            </w:r>
           </w:p>
         </w:tc>
       </w:tr>
@@ -581,7 +584,7 @@
     </w:p>
     <w:tbl>
       <w:tblPr>
-        <w:tblStyle w:val="TableGrid"/>
+        <w:tblStyle w:val="Tablaconcuadrcula"/>
         <w:tblW w:w="0" w:type="auto"/>
         <w:tblInd w:w="0" w:type="dxa"/>
         <w:tblLook w:val="04A0" w:firstRow="1" w:lastRow="0" w:firstColumn="1" w:lastColumn="0" w:noHBand="0" w:noVBand="1"/>
@@ -679,7 +682,7 @@
       <w:sdtContent>
         <w:p>
           <w:pPr>
-            <w:pStyle w:val="TOCHeading"/>
+            <w:pStyle w:val="TtuloTDC"/>
           </w:pPr>
           <w:r>
             <w:rPr>
@@ -690,7 +693,7 @@
         </w:p>
         <w:p>
           <w:pPr>
-            <w:pStyle w:val="TOC1"/>
+            <w:pStyle w:val="TDC1"/>
             <w:tabs>
               <w:tab w:val="right" w:leader="dot" w:pos="9350"/>
             </w:tabs>
@@ -708,10 +711,10 @@
           <w:r>
             <w:fldChar w:fldCharType="separate"/>
           </w:r>
-          <w:hyperlink w:anchor="_Toc149395582" w:history="1">
-            <w:r>
-              <w:rPr>
-                <w:rStyle w:val="Hyperlink"/>
+          <w:hyperlink w:anchor="_Toc149436884" w:history="1">
+            <w:r>
+              <w:rPr>
+                <w:rStyle w:val="Hipervnculo"/>
                 <w:noProof/>
               </w:rPr>
               <w:t>Introduction:</w:t>
@@ -735,7 +738,7 @@
                 <w:noProof/>
                 <w:webHidden/>
               </w:rPr>
-              <w:instrText xml:space="preserve"> PAGEREF _Toc149395582 \h </w:instrText>
+              <w:instrText xml:space="preserve"> PAGEREF _Toc149436884 \h </w:instrText>
             </w:r>
             <w:r>
               <w:rPr>
@@ -755,7 +758,7 @@
                 <w:noProof/>
                 <w:webHidden/>
               </w:rPr>
-              <w:t>2</w:t>
+              <w:t>3</w:t>
             </w:r>
             <w:r>
               <w:rPr>
@@ -768,7 +771,7 @@
         </w:p>
         <w:p>
           <w:pPr>
-            <w:pStyle w:val="TOC1"/>
+            <w:pStyle w:val="TDC1"/>
             <w:tabs>
               <w:tab w:val="right" w:leader="dot" w:pos="9350"/>
             </w:tabs>
@@ -777,10 +780,10 @@
               <w:noProof/>
             </w:rPr>
           </w:pPr>
-          <w:hyperlink w:anchor="_Toc149395583" w:history="1">
-            <w:r>
-              <w:rPr>
-                <w:rStyle w:val="Hyperlink"/>
+          <w:hyperlink w:anchor="_Toc149436885" w:history="1">
+            <w:r>
+              <w:rPr>
+                <w:rStyle w:val="Hipervnculo"/>
                 <w:noProof/>
               </w:rPr>
               <w:t>Objectives:</w:t>
@@ -804,7 +807,7 @@
                 <w:noProof/>
                 <w:webHidden/>
               </w:rPr>
-              <w:instrText xml:space="preserve"> PAGEREF _Toc149395583 \h </w:instrText>
+              <w:instrText xml:space="preserve"> PAGEREF _Toc149436885 \h </w:instrText>
             </w:r>
             <w:r>
               <w:rPr>
@@ -824,7 +827,7 @@
                 <w:noProof/>
                 <w:webHidden/>
               </w:rPr>
-              <w:t>2</w:t>
+              <w:t>3</w:t>
             </w:r>
             <w:r>
               <w:rPr>
@@ -837,7 +840,7 @@
         </w:p>
         <w:p>
           <w:pPr>
-            <w:pStyle w:val="TOC2"/>
+            <w:pStyle w:val="TDC2"/>
             <w:tabs>
               <w:tab w:val="right" w:leader="dot" w:pos="9350"/>
             </w:tabs>
@@ -846,10 +849,10 @@
               <w:noProof/>
             </w:rPr>
           </w:pPr>
-          <w:hyperlink w:anchor="_Toc149395584" w:history="1">
-            <w:r>
-              <w:rPr>
-                <w:rStyle w:val="Hyperlink"/>
+          <w:hyperlink w:anchor="_Toc149436886" w:history="1">
+            <w:r>
+              <w:rPr>
+                <w:rStyle w:val="Hipervnculo"/>
                 <w:noProof/>
               </w:rPr>
               <w:t>Development of a Predictive Pricing Model:</w:t>
@@ -873,7 +876,7 @@
                 <w:noProof/>
                 <w:webHidden/>
               </w:rPr>
-              <w:instrText xml:space="preserve"> PAGEREF _Toc149395584 \h </w:instrText>
+              <w:instrText xml:space="preserve"> PAGEREF _Toc149436886 \h </w:instrText>
             </w:r>
             <w:r>
               <w:rPr>
@@ -893,7 +896,7 @@
                 <w:noProof/>
                 <w:webHidden/>
               </w:rPr>
-              <w:t>2</w:t>
+              <w:t>3</w:t>
             </w:r>
             <w:r>
               <w:rPr>
@@ -906,7 +909,7 @@
         </w:p>
         <w:p>
           <w:pPr>
-            <w:pStyle w:val="TOC2"/>
+            <w:pStyle w:val="TDC2"/>
             <w:tabs>
               <w:tab w:val="right" w:leader="dot" w:pos="9350"/>
             </w:tabs>
@@ -915,10 +918,10 @@
               <w:noProof/>
             </w:rPr>
           </w:pPr>
-          <w:hyperlink w:anchor="_Toc149395585" w:history="1">
-            <w:r>
-              <w:rPr>
-                <w:rStyle w:val="Hyperlink"/>
+          <w:hyperlink w:anchor="_Toc149436887" w:history="1">
+            <w:r>
+              <w:rPr>
+                <w:rStyle w:val="Hipervnculo"/>
                 <w:noProof/>
               </w:rPr>
               <w:t>Data collection and Analysis:</w:t>
@@ -942,7 +945,7 @@
                 <w:noProof/>
                 <w:webHidden/>
               </w:rPr>
-              <w:instrText xml:space="preserve"> PAGEREF _Toc149395585 \h </w:instrText>
+              <w:instrText xml:space="preserve"> PAGEREF _Toc149436887 \h </w:instrText>
             </w:r>
             <w:r>
               <w:rPr>
@@ -962,7 +965,7 @@
                 <w:noProof/>
                 <w:webHidden/>
               </w:rPr>
-              <w:t>2</w:t>
+              <w:t>3</w:t>
             </w:r>
             <w:r>
               <w:rPr>
@@ -975,7 +978,7 @@
         </w:p>
         <w:p>
           <w:pPr>
-            <w:pStyle w:val="TOC2"/>
+            <w:pStyle w:val="TDC2"/>
             <w:tabs>
               <w:tab w:val="right" w:leader="dot" w:pos="9350"/>
             </w:tabs>
@@ -984,10 +987,10 @@
               <w:noProof/>
             </w:rPr>
           </w:pPr>
-          <w:hyperlink w:anchor="_Toc149395586" w:history="1">
-            <w:r>
-              <w:rPr>
-                <w:rStyle w:val="Hyperlink"/>
+          <w:hyperlink w:anchor="_Toc149436888" w:history="1">
+            <w:r>
+              <w:rPr>
+                <w:rStyle w:val="Hipervnculo"/>
                 <w:noProof/>
               </w:rPr>
               <w:t>Market insights:</w:t>
@@ -1011,7 +1014,7 @@
                 <w:noProof/>
                 <w:webHidden/>
               </w:rPr>
-              <w:instrText xml:space="preserve"> PAGEREF _Toc149395586 \h </w:instrText>
+              <w:instrText xml:space="preserve"> PAGEREF _Toc149436888 \h </w:instrText>
             </w:r>
             <w:r>
               <w:rPr>
@@ -1031,7 +1034,7 @@
                 <w:noProof/>
                 <w:webHidden/>
               </w:rPr>
-              <w:t>2</w:t>
+              <w:t>3</w:t>
             </w:r>
             <w:r>
               <w:rPr>
@@ -1044,7 +1047,7 @@
         </w:p>
         <w:p>
           <w:pPr>
-            <w:pStyle w:val="TOC2"/>
+            <w:pStyle w:val="TDC2"/>
             <w:tabs>
               <w:tab w:val="right" w:leader="dot" w:pos="9350"/>
             </w:tabs>
@@ -1053,10 +1056,10 @@
               <w:noProof/>
             </w:rPr>
           </w:pPr>
-          <w:hyperlink w:anchor="_Toc149395587" w:history="1">
-            <w:r>
-              <w:rPr>
-                <w:rStyle w:val="Hyperlink"/>
+          <w:hyperlink w:anchor="_Toc149436889" w:history="1">
+            <w:r>
+              <w:rPr>
+                <w:rStyle w:val="Hipervnculo"/>
                 <w:noProof/>
               </w:rPr>
               <w:t>Compare the predicted price against the available price.</w:t>
@@ -1080,7 +1083,7 @@
                 <w:noProof/>
                 <w:webHidden/>
               </w:rPr>
-              <w:instrText xml:space="preserve"> PAGEREF _Toc149395587 \h </w:instrText>
+              <w:instrText xml:space="preserve"> PAGEREF _Toc149436889 \h </w:instrText>
             </w:r>
             <w:r>
               <w:rPr>
@@ -1100,7 +1103,7 @@
                 <w:noProof/>
                 <w:webHidden/>
               </w:rPr>
-              <w:t>2</w:t>
+              <w:t>4</w:t>
             </w:r>
             <w:r>
               <w:rPr>
@@ -1113,7 +1116,7 @@
         </w:p>
         <w:p>
           <w:pPr>
-            <w:pStyle w:val="TOC2"/>
+            <w:pStyle w:val="TDC2"/>
             <w:tabs>
               <w:tab w:val="right" w:leader="dot" w:pos="9350"/>
             </w:tabs>
@@ -1122,13 +1125,13 @@
               <w:noProof/>
             </w:rPr>
           </w:pPr>
-          <w:hyperlink w:anchor="_Toc149395589" w:history="1">
-            <w:r>
-              <w:rPr>
-                <w:rStyle w:val="Hyperlink"/>
-                <w:noProof/>
-              </w:rPr>
-              <w:t>User-friendly tool:</w:t>
+          <w:hyperlink w:anchor="_Toc149436890" w:history="1">
+            <w:r>
+              <w:rPr>
+                <w:rStyle w:val="Hipervnculo"/>
+                <w:noProof/>
+              </w:rPr>
+              <w:t>To be able to make a better-informed decision by comparing the available price of a car vs the predicted price of a similar model to decide whether the buyer is getting a bargain or the car is overpriced.</w:t>
             </w:r>
             <w:r>
               <w:rPr>
@@ -1149,7 +1152,7 @@
                 <w:noProof/>
                 <w:webHidden/>
               </w:rPr>
-              <w:instrText xml:space="preserve"> PAGEREF _Toc149395589 \h </w:instrText>
+              <w:instrText xml:space="preserve"> PAGEREF _Toc149436890 \h </w:instrText>
             </w:r>
             <w:r>
               <w:rPr>
@@ -1169,7 +1172,7 @@
                 <w:noProof/>
                 <w:webHidden/>
               </w:rPr>
-              <w:t>2</w:t>
+              <w:t>4</w:t>
             </w:r>
             <w:r>
               <w:rPr>
@@ -1182,7 +1185,7 @@
         </w:p>
         <w:p>
           <w:pPr>
-            <w:pStyle w:val="TOC1"/>
+            <w:pStyle w:val="TDC2"/>
             <w:tabs>
               <w:tab w:val="right" w:leader="dot" w:pos="9350"/>
             </w:tabs>
@@ -1191,13 +1194,13 @@
               <w:noProof/>
             </w:rPr>
           </w:pPr>
-          <w:hyperlink w:anchor="_Toc149395590" w:history="1">
-            <w:r>
-              <w:rPr>
-                <w:rStyle w:val="Hyperlink"/>
-                <w:noProof/>
-              </w:rPr>
-              <w:t>Problem Definition:</w:t>
+          <w:hyperlink w:anchor="_Toc149436891" w:history="1">
+            <w:r>
+              <w:rPr>
+                <w:rStyle w:val="Hipervnculo"/>
+                <w:noProof/>
+              </w:rPr>
+              <w:t>User-friendly tool:</w:t>
             </w:r>
             <w:r>
               <w:rPr>
@@ -1218,7 +1221,7 @@
                 <w:noProof/>
                 <w:webHidden/>
               </w:rPr>
-              <w:instrText xml:space="preserve"> PAGEREF _Toc149395590 \h </w:instrText>
+              <w:instrText xml:space="preserve"> PAGEREF _Toc149436891 \h </w:instrText>
             </w:r>
             <w:r>
               <w:rPr>
@@ -1238,7 +1241,7 @@
                 <w:noProof/>
                 <w:webHidden/>
               </w:rPr>
-              <w:t>3</w:t>
+              <w:t>4</w:t>
             </w:r>
             <w:r>
               <w:rPr>
@@ -1251,7 +1254,7 @@
         </w:p>
         <w:p>
           <w:pPr>
-            <w:pStyle w:val="TOC1"/>
+            <w:pStyle w:val="TDC1"/>
             <w:tabs>
               <w:tab w:val="right" w:leader="dot" w:pos="9350"/>
             </w:tabs>
@@ -1260,13 +1263,13 @@
               <w:noProof/>
             </w:rPr>
           </w:pPr>
-          <w:hyperlink w:anchor="_Toc149395591" w:history="1">
-            <w:r>
-              <w:rPr>
-                <w:rStyle w:val="Hyperlink"/>
-                <w:noProof/>
-              </w:rPr>
-              <w:t>Scope:</w:t>
+          <w:hyperlink w:anchor="_Toc149436892" w:history="1">
+            <w:r>
+              <w:rPr>
+                <w:rStyle w:val="Hipervnculo"/>
+                <w:noProof/>
+              </w:rPr>
+              <w:t>Problem Definition:</w:t>
             </w:r>
             <w:r>
               <w:rPr>
@@ -1287,7 +1290,7 @@
                 <w:noProof/>
                 <w:webHidden/>
               </w:rPr>
-              <w:instrText xml:space="preserve"> PAGEREF _Toc149395591 \h </w:instrText>
+              <w:instrText xml:space="preserve"> PAGEREF _Toc149436892 \h </w:instrText>
             </w:r>
             <w:r>
               <w:rPr>
@@ -1307,7 +1310,7 @@
                 <w:noProof/>
                 <w:webHidden/>
               </w:rPr>
-              <w:t>3</w:t>
+              <w:t>4</w:t>
             </w:r>
             <w:r>
               <w:rPr>
@@ -1320,7 +1323,7 @@
         </w:p>
         <w:p>
           <w:pPr>
-            <w:pStyle w:val="TOC2"/>
+            <w:pStyle w:val="TDC1"/>
             <w:tabs>
               <w:tab w:val="right" w:leader="dot" w:pos="9350"/>
             </w:tabs>
@@ -1329,13 +1332,13 @@
               <w:noProof/>
             </w:rPr>
           </w:pPr>
-          <w:hyperlink w:anchor="_Toc149395592" w:history="1">
-            <w:r>
-              <w:rPr>
-                <w:rStyle w:val="Hyperlink"/>
-                <w:noProof/>
-              </w:rPr>
-              <w:t>Business Understanding:</w:t>
+          <w:hyperlink w:anchor="_Toc149436893" w:history="1">
+            <w:r>
+              <w:rPr>
+                <w:rStyle w:val="Hipervnculo"/>
+                <w:noProof/>
+              </w:rPr>
+              <w:t>Scope:</w:t>
             </w:r>
             <w:r>
               <w:rPr>
@@ -1356,7 +1359,7 @@
                 <w:noProof/>
                 <w:webHidden/>
               </w:rPr>
-              <w:instrText xml:space="preserve"> PAGEREF _Toc149395592 \h </w:instrText>
+              <w:instrText xml:space="preserve"> PAGEREF _Toc149436893 \h </w:instrText>
             </w:r>
             <w:r>
               <w:rPr>
@@ -1376,7 +1379,7 @@
                 <w:noProof/>
                 <w:webHidden/>
               </w:rPr>
-              <w:t>3</w:t>
+              <w:t>4</w:t>
             </w:r>
             <w:r>
               <w:rPr>
@@ -1389,7 +1392,7 @@
         </w:p>
         <w:p>
           <w:pPr>
-            <w:pStyle w:val="TOC2"/>
+            <w:pStyle w:val="TDC2"/>
             <w:tabs>
               <w:tab w:val="right" w:leader="dot" w:pos="9350"/>
             </w:tabs>
@@ -1398,13 +1401,13 @@
               <w:noProof/>
             </w:rPr>
           </w:pPr>
-          <w:hyperlink w:anchor="_Toc149395593" w:history="1">
-            <w:r>
-              <w:rPr>
-                <w:rStyle w:val="Hyperlink"/>
-                <w:noProof/>
-              </w:rPr>
-              <w:t>Data Understanding:</w:t>
+          <w:hyperlink w:anchor="_Toc149436894" w:history="1">
+            <w:r>
+              <w:rPr>
+                <w:rStyle w:val="Hipervnculo"/>
+                <w:noProof/>
+              </w:rPr>
+              <w:t>Business Understanding:</w:t>
             </w:r>
             <w:r>
               <w:rPr>
@@ -1425,7 +1428,7 @@
                 <w:noProof/>
                 <w:webHidden/>
               </w:rPr>
-              <w:instrText xml:space="preserve"> PAGEREF _Toc149395593 \h </w:instrText>
+              <w:instrText xml:space="preserve"> PAGEREF _Toc149436894 \h </w:instrText>
             </w:r>
             <w:r>
               <w:rPr>
@@ -1445,7 +1448,7 @@
                 <w:noProof/>
                 <w:webHidden/>
               </w:rPr>
-              <w:t>3</w:t>
+              <w:t>4</w:t>
             </w:r>
             <w:r>
               <w:rPr>
@@ -1458,7 +1461,7 @@
         </w:p>
         <w:p>
           <w:pPr>
-            <w:pStyle w:val="TOC2"/>
+            <w:pStyle w:val="TDC2"/>
             <w:tabs>
               <w:tab w:val="right" w:leader="dot" w:pos="9350"/>
             </w:tabs>
@@ -1467,13 +1470,13 @@
               <w:noProof/>
             </w:rPr>
           </w:pPr>
-          <w:hyperlink w:anchor="_Toc149395594" w:history="1">
-            <w:r>
-              <w:rPr>
-                <w:rStyle w:val="Hyperlink"/>
-                <w:noProof/>
-              </w:rPr>
-              <w:t>Model Development:</w:t>
+          <w:hyperlink w:anchor="_Toc149436895" w:history="1">
+            <w:r>
+              <w:rPr>
+                <w:rStyle w:val="Hipervnculo"/>
+                <w:noProof/>
+              </w:rPr>
+              <w:t>Data Understanding:</w:t>
             </w:r>
             <w:r>
               <w:rPr>
@@ -1494,7 +1497,7 @@
                 <w:noProof/>
                 <w:webHidden/>
               </w:rPr>
-              <w:instrText xml:space="preserve"> PAGEREF _Toc149395594 \h </w:instrText>
+              <w:instrText xml:space="preserve"> PAGEREF _Toc149436895 \h </w:instrText>
             </w:r>
             <w:r>
               <w:rPr>
@@ -1514,7 +1517,7 @@
                 <w:noProof/>
                 <w:webHidden/>
               </w:rPr>
-              <w:t>3</w:t>
+              <w:t>4</w:t>
             </w:r>
             <w:r>
               <w:rPr>
@@ -1527,7 +1530,7 @@
         </w:p>
         <w:p>
           <w:pPr>
-            <w:pStyle w:val="TOC2"/>
+            <w:pStyle w:val="TDC2"/>
             <w:tabs>
               <w:tab w:val="right" w:leader="dot" w:pos="9350"/>
             </w:tabs>
@@ -1536,14 +1539,13 @@
               <w:noProof/>
             </w:rPr>
           </w:pPr>
-          <w:hyperlink w:anchor="_Toc149395595" w:history="1">
-            <w:r>
-              <w:rPr>
-                <w:rStyle w:val="Hyperlink"/>
-                <w:rFonts w:asciiTheme="majorHAnsi" w:eastAsiaTheme="majorEastAsia" w:hAnsiTheme="majorHAnsi" w:cstheme="majorBidi"/>
-                <w:noProof/>
-              </w:rPr>
-              <w:t>Team Roles:</w:t>
+          <w:hyperlink w:anchor="_Toc149436896" w:history="1">
+            <w:r>
+              <w:rPr>
+                <w:rStyle w:val="Hipervnculo"/>
+                <w:noProof/>
+              </w:rPr>
+              <w:t>Model Development:</w:t>
             </w:r>
             <w:r>
               <w:rPr>
@@ -1564,7 +1566,7 @@
                 <w:noProof/>
                 <w:webHidden/>
               </w:rPr>
-              <w:instrText xml:space="preserve"> PAGEREF _Toc149395595 \h </w:instrText>
+              <w:instrText xml:space="preserve"> PAGEREF _Toc149436896 \h </w:instrText>
             </w:r>
             <w:r>
               <w:rPr>
@@ -1584,7 +1586,7 @@
                 <w:noProof/>
                 <w:webHidden/>
               </w:rPr>
-              <w:t>4</w:t>
+              <w:t>5</w:t>
             </w:r>
             <w:r>
               <w:rPr>
@@ -1597,7 +1599,7 @@
         </w:p>
         <w:p>
           <w:pPr>
-            <w:pStyle w:val="TOC1"/>
+            <w:pStyle w:val="TDC2"/>
             <w:tabs>
               <w:tab w:val="right" w:leader="dot" w:pos="9350"/>
             </w:tabs>
@@ -1606,13 +1608,13 @@
               <w:noProof/>
             </w:rPr>
           </w:pPr>
-          <w:hyperlink w:anchor="_Toc149395596" w:history="1">
-            <w:r>
-              <w:rPr>
-                <w:rStyle w:val="Hyperlink"/>
-                <w:noProof/>
-              </w:rPr>
-              <w:t>Ethical Considerations:</w:t>
+          <w:hyperlink w:anchor="_Toc149436897" w:history="1">
+            <w:r>
+              <w:rPr>
+                <w:rStyle w:val="Hipervnculo"/>
+                <w:noProof/>
+              </w:rPr>
+              <w:t>Evaluation:</w:t>
             </w:r>
             <w:r>
               <w:rPr>
@@ -1633,7 +1635,7 @@
                 <w:noProof/>
                 <w:webHidden/>
               </w:rPr>
-              <w:instrText xml:space="preserve"> PAGEREF _Toc149395596 \h </w:instrText>
+              <w:instrText xml:space="preserve"> PAGEREF _Toc149436897 \h </w:instrText>
             </w:r>
             <w:r>
               <w:rPr>
@@ -1653,7 +1655,7 @@
                 <w:noProof/>
                 <w:webHidden/>
               </w:rPr>
-              <w:t>4</w:t>
+              <w:t>5</w:t>
             </w:r>
             <w:r>
               <w:rPr>
@@ -1666,7 +1668,7 @@
         </w:p>
         <w:p>
           <w:pPr>
-            <w:pStyle w:val="TOC1"/>
+            <w:pStyle w:val="TDC2"/>
             <w:tabs>
               <w:tab w:val="right" w:leader="dot" w:pos="9350"/>
             </w:tabs>
@@ -1675,10 +1677,834 @@
               <w:noProof/>
             </w:rPr>
           </w:pPr>
-          <w:hyperlink w:anchor="_Toc149395597" w:history="1">
-            <w:r>
-              <w:rPr>
-                <w:rStyle w:val="Hyperlink"/>
+          <w:hyperlink w:anchor="_Toc149436898" w:history="1">
+            <w:r>
+              <w:rPr>
+                <w:rStyle w:val="Hipervnculo"/>
+                <w:noProof/>
+              </w:rPr>
+              <w:t>Deployment:</w:t>
+            </w:r>
+            <w:r>
+              <w:rPr>
+                <w:noProof/>
+                <w:webHidden/>
+              </w:rPr>
+              <w:tab/>
+            </w:r>
+            <w:r>
+              <w:rPr>
+                <w:noProof/>
+                <w:webHidden/>
+              </w:rPr>
+              <w:fldChar w:fldCharType="begin"/>
+            </w:r>
+            <w:r>
+              <w:rPr>
+                <w:noProof/>
+                <w:webHidden/>
+              </w:rPr>
+              <w:instrText xml:space="preserve"> PAGEREF _Toc149436898 \h </w:instrText>
+            </w:r>
+            <w:r>
+              <w:rPr>
+                <w:noProof/>
+                <w:webHidden/>
+              </w:rPr>
+            </w:r>
+            <w:r>
+              <w:rPr>
+                <w:noProof/>
+                <w:webHidden/>
+              </w:rPr>
+              <w:fldChar w:fldCharType="separate"/>
+            </w:r>
+            <w:r>
+              <w:rPr>
+                <w:noProof/>
+                <w:webHidden/>
+              </w:rPr>
+              <w:t>5</w:t>
+            </w:r>
+            <w:r>
+              <w:rPr>
+                <w:noProof/>
+                <w:webHidden/>
+              </w:rPr>
+              <w:fldChar w:fldCharType="end"/>
+            </w:r>
+          </w:hyperlink>
+        </w:p>
+        <w:p>
+          <w:pPr>
+            <w:pStyle w:val="TDC2"/>
+            <w:tabs>
+              <w:tab w:val="right" w:leader="dot" w:pos="9350"/>
+            </w:tabs>
+            <w:rPr>
+              <w:rFonts w:eastAsiaTheme="minorEastAsia"/>
+              <w:noProof/>
+            </w:rPr>
+          </w:pPr>
+          <w:hyperlink w:anchor="_Toc149436899" w:history="1">
+            <w:r>
+              <w:rPr>
+                <w:rStyle w:val="Hipervnculo"/>
+                <w:noProof/>
+              </w:rPr>
+              <w:t>Documentation:</w:t>
+            </w:r>
+            <w:r>
+              <w:rPr>
+                <w:noProof/>
+                <w:webHidden/>
+              </w:rPr>
+              <w:tab/>
+            </w:r>
+            <w:r>
+              <w:rPr>
+                <w:noProof/>
+                <w:webHidden/>
+              </w:rPr>
+              <w:fldChar w:fldCharType="begin"/>
+            </w:r>
+            <w:r>
+              <w:rPr>
+                <w:noProof/>
+                <w:webHidden/>
+              </w:rPr>
+              <w:instrText xml:space="preserve"> PAGEREF _Toc149436899 \h </w:instrText>
+            </w:r>
+            <w:r>
+              <w:rPr>
+                <w:noProof/>
+                <w:webHidden/>
+              </w:rPr>
+            </w:r>
+            <w:r>
+              <w:rPr>
+                <w:noProof/>
+                <w:webHidden/>
+              </w:rPr>
+              <w:fldChar w:fldCharType="separate"/>
+            </w:r>
+            <w:r>
+              <w:rPr>
+                <w:noProof/>
+                <w:webHidden/>
+              </w:rPr>
+              <w:t>5</w:t>
+            </w:r>
+            <w:r>
+              <w:rPr>
+                <w:noProof/>
+                <w:webHidden/>
+              </w:rPr>
+              <w:fldChar w:fldCharType="end"/>
+            </w:r>
+          </w:hyperlink>
+        </w:p>
+        <w:p>
+          <w:pPr>
+            <w:pStyle w:val="TDC2"/>
+            <w:tabs>
+              <w:tab w:val="right" w:leader="dot" w:pos="9350"/>
+            </w:tabs>
+            <w:rPr>
+              <w:rFonts w:eastAsiaTheme="minorEastAsia"/>
+              <w:noProof/>
+            </w:rPr>
+          </w:pPr>
+          <w:hyperlink w:anchor="_Toc149436900" w:history="1">
+            <w:r>
+              <w:rPr>
+                <w:rStyle w:val="Hipervnculo"/>
+                <w:noProof/>
+              </w:rPr>
+              <w:t>Inclusion:</w:t>
+            </w:r>
+            <w:r>
+              <w:rPr>
+                <w:noProof/>
+                <w:webHidden/>
+              </w:rPr>
+              <w:tab/>
+            </w:r>
+            <w:r>
+              <w:rPr>
+                <w:noProof/>
+                <w:webHidden/>
+              </w:rPr>
+              <w:fldChar w:fldCharType="begin"/>
+            </w:r>
+            <w:r>
+              <w:rPr>
+                <w:noProof/>
+                <w:webHidden/>
+              </w:rPr>
+              <w:instrText xml:space="preserve"> PAGEREF _Toc149436900 \h </w:instrText>
+            </w:r>
+            <w:r>
+              <w:rPr>
+                <w:noProof/>
+                <w:webHidden/>
+              </w:rPr>
+            </w:r>
+            <w:r>
+              <w:rPr>
+                <w:noProof/>
+                <w:webHidden/>
+              </w:rPr>
+              <w:fldChar w:fldCharType="separate"/>
+            </w:r>
+            <w:r>
+              <w:rPr>
+                <w:noProof/>
+                <w:webHidden/>
+              </w:rPr>
+              <w:t>5</w:t>
+            </w:r>
+            <w:r>
+              <w:rPr>
+                <w:noProof/>
+                <w:webHidden/>
+              </w:rPr>
+              <w:fldChar w:fldCharType="end"/>
+            </w:r>
+          </w:hyperlink>
+        </w:p>
+        <w:p>
+          <w:pPr>
+            <w:pStyle w:val="TDC3"/>
+            <w:tabs>
+              <w:tab w:val="right" w:leader="dot" w:pos="9350"/>
+            </w:tabs>
+            <w:rPr>
+              <w:noProof/>
+            </w:rPr>
+          </w:pPr>
+          <w:hyperlink w:anchor="_Toc149436901" w:history="1">
+            <w:r>
+              <w:rPr>
+                <w:rStyle w:val="Hipervnculo"/>
+                <w:noProof/>
+              </w:rPr>
+              <w:t>Used vehicles:</w:t>
+            </w:r>
+            <w:r>
+              <w:rPr>
+                <w:noProof/>
+                <w:webHidden/>
+              </w:rPr>
+              <w:tab/>
+            </w:r>
+            <w:r>
+              <w:rPr>
+                <w:noProof/>
+                <w:webHidden/>
+              </w:rPr>
+              <w:fldChar w:fldCharType="begin"/>
+            </w:r>
+            <w:r>
+              <w:rPr>
+                <w:noProof/>
+                <w:webHidden/>
+              </w:rPr>
+              <w:instrText xml:space="preserve"> PAGEREF _Toc149436901 \h </w:instrText>
+            </w:r>
+            <w:r>
+              <w:rPr>
+                <w:noProof/>
+                <w:webHidden/>
+              </w:rPr>
+            </w:r>
+            <w:r>
+              <w:rPr>
+                <w:noProof/>
+                <w:webHidden/>
+              </w:rPr>
+              <w:fldChar w:fldCharType="separate"/>
+            </w:r>
+            <w:r>
+              <w:rPr>
+                <w:noProof/>
+                <w:webHidden/>
+              </w:rPr>
+              <w:t>5</w:t>
+            </w:r>
+            <w:r>
+              <w:rPr>
+                <w:noProof/>
+                <w:webHidden/>
+              </w:rPr>
+              <w:fldChar w:fldCharType="end"/>
+            </w:r>
+          </w:hyperlink>
+        </w:p>
+        <w:p>
+          <w:pPr>
+            <w:pStyle w:val="TDC3"/>
+            <w:tabs>
+              <w:tab w:val="right" w:leader="dot" w:pos="9350"/>
+            </w:tabs>
+            <w:rPr>
+              <w:noProof/>
+            </w:rPr>
+          </w:pPr>
+          <w:hyperlink w:anchor="_Toc149436902" w:history="1">
+            <w:r>
+              <w:rPr>
+                <w:rStyle w:val="Hipervnculo"/>
+                <w:noProof/>
+              </w:rPr>
+              <w:t>Irish Market:</w:t>
+            </w:r>
+            <w:r>
+              <w:rPr>
+                <w:noProof/>
+                <w:webHidden/>
+              </w:rPr>
+              <w:tab/>
+            </w:r>
+            <w:r>
+              <w:rPr>
+                <w:noProof/>
+                <w:webHidden/>
+              </w:rPr>
+              <w:fldChar w:fldCharType="begin"/>
+            </w:r>
+            <w:r>
+              <w:rPr>
+                <w:noProof/>
+                <w:webHidden/>
+              </w:rPr>
+              <w:instrText xml:space="preserve"> PAGEREF _Toc149436902 \h </w:instrText>
+            </w:r>
+            <w:r>
+              <w:rPr>
+                <w:noProof/>
+                <w:webHidden/>
+              </w:rPr>
+            </w:r>
+            <w:r>
+              <w:rPr>
+                <w:noProof/>
+                <w:webHidden/>
+              </w:rPr>
+              <w:fldChar w:fldCharType="separate"/>
+            </w:r>
+            <w:r>
+              <w:rPr>
+                <w:noProof/>
+                <w:webHidden/>
+              </w:rPr>
+              <w:t>5</w:t>
+            </w:r>
+            <w:r>
+              <w:rPr>
+                <w:noProof/>
+                <w:webHidden/>
+              </w:rPr>
+              <w:fldChar w:fldCharType="end"/>
+            </w:r>
+          </w:hyperlink>
+        </w:p>
+        <w:p>
+          <w:pPr>
+            <w:pStyle w:val="TDC2"/>
+            <w:tabs>
+              <w:tab w:val="right" w:leader="dot" w:pos="9350"/>
+            </w:tabs>
+            <w:rPr>
+              <w:rFonts w:eastAsiaTheme="minorEastAsia"/>
+              <w:noProof/>
+            </w:rPr>
+          </w:pPr>
+          <w:hyperlink w:anchor="_Toc149436903" w:history="1">
+            <w:r>
+              <w:rPr>
+                <w:rStyle w:val="Hipervnculo"/>
+                <w:noProof/>
+              </w:rPr>
+              <w:t>Exclusion:</w:t>
+            </w:r>
+            <w:r>
+              <w:rPr>
+                <w:noProof/>
+                <w:webHidden/>
+              </w:rPr>
+              <w:tab/>
+            </w:r>
+            <w:r>
+              <w:rPr>
+                <w:noProof/>
+                <w:webHidden/>
+              </w:rPr>
+              <w:fldChar w:fldCharType="begin"/>
+            </w:r>
+            <w:r>
+              <w:rPr>
+                <w:noProof/>
+                <w:webHidden/>
+              </w:rPr>
+              <w:instrText xml:space="preserve"> PAGEREF _Toc149436903 \h </w:instrText>
+            </w:r>
+            <w:r>
+              <w:rPr>
+                <w:noProof/>
+                <w:webHidden/>
+              </w:rPr>
+            </w:r>
+            <w:r>
+              <w:rPr>
+                <w:noProof/>
+                <w:webHidden/>
+              </w:rPr>
+              <w:fldChar w:fldCharType="separate"/>
+            </w:r>
+            <w:r>
+              <w:rPr>
+                <w:noProof/>
+                <w:webHidden/>
+              </w:rPr>
+              <w:t>5</w:t>
+            </w:r>
+            <w:r>
+              <w:rPr>
+                <w:noProof/>
+                <w:webHidden/>
+              </w:rPr>
+              <w:fldChar w:fldCharType="end"/>
+            </w:r>
+          </w:hyperlink>
+        </w:p>
+        <w:p>
+          <w:pPr>
+            <w:pStyle w:val="TDC3"/>
+            <w:tabs>
+              <w:tab w:val="right" w:leader="dot" w:pos="9350"/>
+            </w:tabs>
+            <w:rPr>
+              <w:noProof/>
+            </w:rPr>
+          </w:pPr>
+          <w:hyperlink w:anchor="_Toc149436904" w:history="1">
+            <w:r>
+              <w:rPr>
+                <w:rStyle w:val="Hipervnculo"/>
+                <w:noProof/>
+              </w:rPr>
+              <w:t>Real-time Market Data:</w:t>
+            </w:r>
+            <w:r>
+              <w:rPr>
+                <w:noProof/>
+                <w:webHidden/>
+              </w:rPr>
+              <w:tab/>
+            </w:r>
+            <w:r>
+              <w:rPr>
+                <w:noProof/>
+                <w:webHidden/>
+              </w:rPr>
+              <w:fldChar w:fldCharType="begin"/>
+            </w:r>
+            <w:r>
+              <w:rPr>
+                <w:noProof/>
+                <w:webHidden/>
+              </w:rPr>
+              <w:instrText xml:space="preserve"> PAGEREF _Toc149436904 \h </w:instrText>
+            </w:r>
+            <w:r>
+              <w:rPr>
+                <w:noProof/>
+                <w:webHidden/>
+              </w:rPr>
+            </w:r>
+            <w:r>
+              <w:rPr>
+                <w:noProof/>
+                <w:webHidden/>
+              </w:rPr>
+              <w:fldChar w:fldCharType="separate"/>
+            </w:r>
+            <w:r>
+              <w:rPr>
+                <w:noProof/>
+                <w:webHidden/>
+              </w:rPr>
+              <w:t>5</w:t>
+            </w:r>
+            <w:r>
+              <w:rPr>
+                <w:noProof/>
+                <w:webHidden/>
+              </w:rPr>
+              <w:fldChar w:fldCharType="end"/>
+            </w:r>
+          </w:hyperlink>
+        </w:p>
+        <w:p>
+          <w:pPr>
+            <w:pStyle w:val="TDC3"/>
+            <w:tabs>
+              <w:tab w:val="right" w:leader="dot" w:pos="9350"/>
+            </w:tabs>
+            <w:rPr>
+              <w:noProof/>
+            </w:rPr>
+          </w:pPr>
+          <w:hyperlink w:anchor="_Toc149436905" w:history="1">
+            <w:r>
+              <w:rPr>
+                <w:rStyle w:val="Hipervnculo"/>
+                <w:noProof/>
+              </w:rPr>
+              <w:t>New vehicles:</w:t>
+            </w:r>
+            <w:r>
+              <w:rPr>
+                <w:noProof/>
+                <w:webHidden/>
+              </w:rPr>
+              <w:tab/>
+            </w:r>
+            <w:r>
+              <w:rPr>
+                <w:noProof/>
+                <w:webHidden/>
+              </w:rPr>
+              <w:fldChar w:fldCharType="begin"/>
+            </w:r>
+            <w:r>
+              <w:rPr>
+                <w:noProof/>
+                <w:webHidden/>
+              </w:rPr>
+              <w:instrText xml:space="preserve"> PAGEREF _Toc149436905 \h </w:instrText>
+            </w:r>
+            <w:r>
+              <w:rPr>
+                <w:noProof/>
+                <w:webHidden/>
+              </w:rPr>
+            </w:r>
+            <w:r>
+              <w:rPr>
+                <w:noProof/>
+                <w:webHidden/>
+              </w:rPr>
+              <w:fldChar w:fldCharType="separate"/>
+            </w:r>
+            <w:r>
+              <w:rPr>
+                <w:noProof/>
+                <w:webHidden/>
+              </w:rPr>
+              <w:t>5</w:t>
+            </w:r>
+            <w:r>
+              <w:rPr>
+                <w:noProof/>
+                <w:webHidden/>
+              </w:rPr>
+              <w:fldChar w:fldCharType="end"/>
+            </w:r>
+          </w:hyperlink>
+        </w:p>
+        <w:p>
+          <w:pPr>
+            <w:pStyle w:val="TDC3"/>
+            <w:tabs>
+              <w:tab w:val="right" w:leader="dot" w:pos="9350"/>
+            </w:tabs>
+            <w:rPr>
+              <w:noProof/>
+            </w:rPr>
+          </w:pPr>
+          <w:hyperlink w:anchor="_Toc149436906" w:history="1">
+            <w:r>
+              <w:rPr>
+                <w:rStyle w:val="Hipervnculo"/>
+                <w:noProof/>
+              </w:rPr>
+              <w:t>Vehicles outside the Irish Market</w:t>
+            </w:r>
+            <w:r>
+              <w:rPr>
+                <w:noProof/>
+                <w:webHidden/>
+              </w:rPr>
+              <w:tab/>
+            </w:r>
+            <w:r>
+              <w:rPr>
+                <w:noProof/>
+                <w:webHidden/>
+              </w:rPr>
+              <w:fldChar w:fldCharType="begin"/>
+            </w:r>
+            <w:r>
+              <w:rPr>
+                <w:noProof/>
+                <w:webHidden/>
+              </w:rPr>
+              <w:instrText xml:space="preserve"> PAGEREF _Toc149436906 \h </w:instrText>
+            </w:r>
+            <w:r>
+              <w:rPr>
+                <w:noProof/>
+                <w:webHidden/>
+              </w:rPr>
+            </w:r>
+            <w:r>
+              <w:rPr>
+                <w:noProof/>
+                <w:webHidden/>
+              </w:rPr>
+              <w:fldChar w:fldCharType="separate"/>
+            </w:r>
+            <w:r>
+              <w:rPr>
+                <w:noProof/>
+                <w:webHidden/>
+              </w:rPr>
+              <w:t>5</w:t>
+            </w:r>
+            <w:r>
+              <w:rPr>
+                <w:noProof/>
+                <w:webHidden/>
+              </w:rPr>
+              <w:fldChar w:fldCharType="end"/>
+            </w:r>
+          </w:hyperlink>
+        </w:p>
+        <w:p>
+          <w:pPr>
+            <w:pStyle w:val="TDC2"/>
+            <w:tabs>
+              <w:tab w:val="right" w:leader="dot" w:pos="9350"/>
+            </w:tabs>
+            <w:rPr>
+              <w:rFonts w:eastAsiaTheme="minorEastAsia"/>
+              <w:noProof/>
+            </w:rPr>
+          </w:pPr>
+          <w:hyperlink w:anchor="_Toc149436907" w:history="1">
+            <w:r>
+              <w:rPr>
+                <w:rStyle w:val="Hipervnculo"/>
+                <w:rFonts w:asciiTheme="majorHAnsi" w:eastAsiaTheme="majorEastAsia" w:hAnsiTheme="majorHAnsi" w:cstheme="majorBidi"/>
+                <w:noProof/>
+              </w:rPr>
+              <w:t>Team Roles:</w:t>
+            </w:r>
+            <w:r>
+              <w:rPr>
+                <w:noProof/>
+                <w:webHidden/>
+              </w:rPr>
+              <w:tab/>
+            </w:r>
+            <w:r>
+              <w:rPr>
+                <w:noProof/>
+                <w:webHidden/>
+              </w:rPr>
+              <w:fldChar w:fldCharType="begin"/>
+            </w:r>
+            <w:r>
+              <w:rPr>
+                <w:noProof/>
+                <w:webHidden/>
+              </w:rPr>
+              <w:instrText xml:space="preserve"> PAGEREF _Toc149436907 \h </w:instrText>
+            </w:r>
+            <w:r>
+              <w:rPr>
+                <w:noProof/>
+                <w:webHidden/>
+              </w:rPr>
+            </w:r>
+            <w:r>
+              <w:rPr>
+                <w:noProof/>
+                <w:webHidden/>
+              </w:rPr>
+              <w:fldChar w:fldCharType="separate"/>
+            </w:r>
+            <w:r>
+              <w:rPr>
+                <w:noProof/>
+                <w:webHidden/>
+              </w:rPr>
+              <w:t>5</w:t>
+            </w:r>
+            <w:r>
+              <w:rPr>
+                <w:noProof/>
+                <w:webHidden/>
+              </w:rPr>
+              <w:fldChar w:fldCharType="end"/>
+            </w:r>
+          </w:hyperlink>
+        </w:p>
+        <w:p>
+          <w:pPr>
+            <w:pStyle w:val="TDC2"/>
+            <w:tabs>
+              <w:tab w:val="right" w:leader="dot" w:pos="9350"/>
+            </w:tabs>
+            <w:rPr>
+              <w:rFonts w:eastAsiaTheme="minorEastAsia"/>
+              <w:noProof/>
+            </w:rPr>
+          </w:pPr>
+          <w:hyperlink w:anchor="_Toc149436908" w:history="1">
+            <w:r>
+              <w:rPr>
+                <w:rStyle w:val="Hipervnculo"/>
+                <w:noProof/>
+              </w:rPr>
+              <w:t>Timeline:</w:t>
+            </w:r>
+            <w:r>
+              <w:rPr>
+                <w:noProof/>
+                <w:webHidden/>
+              </w:rPr>
+              <w:tab/>
+            </w:r>
+            <w:r>
+              <w:rPr>
+                <w:noProof/>
+                <w:webHidden/>
+              </w:rPr>
+              <w:fldChar w:fldCharType="begin"/>
+            </w:r>
+            <w:r>
+              <w:rPr>
+                <w:noProof/>
+                <w:webHidden/>
+              </w:rPr>
+              <w:instrText xml:space="preserve"> PAGEREF _Toc149436908 \h </w:instrText>
+            </w:r>
+            <w:r>
+              <w:rPr>
+                <w:noProof/>
+                <w:webHidden/>
+              </w:rPr>
+            </w:r>
+            <w:r>
+              <w:rPr>
+                <w:noProof/>
+                <w:webHidden/>
+              </w:rPr>
+              <w:fldChar w:fldCharType="separate"/>
+            </w:r>
+            <w:r>
+              <w:rPr>
+                <w:noProof/>
+                <w:webHidden/>
+              </w:rPr>
+              <w:t>6</w:t>
+            </w:r>
+            <w:r>
+              <w:rPr>
+                <w:noProof/>
+                <w:webHidden/>
+              </w:rPr>
+              <w:fldChar w:fldCharType="end"/>
+            </w:r>
+          </w:hyperlink>
+        </w:p>
+        <w:p>
+          <w:pPr>
+            <w:pStyle w:val="TDC1"/>
+            <w:tabs>
+              <w:tab w:val="right" w:leader="dot" w:pos="9350"/>
+            </w:tabs>
+            <w:rPr>
+              <w:rFonts w:eastAsiaTheme="minorEastAsia"/>
+              <w:noProof/>
+            </w:rPr>
+          </w:pPr>
+          <w:hyperlink w:anchor="_Toc149436909" w:history="1">
+            <w:r>
+              <w:rPr>
+                <w:rStyle w:val="Hipervnculo"/>
+                <w:noProof/>
+              </w:rPr>
+              <w:t>Ethical Considerations:</w:t>
+            </w:r>
+            <w:r>
+              <w:rPr>
+                <w:noProof/>
+                <w:webHidden/>
+              </w:rPr>
+              <w:tab/>
+            </w:r>
+            <w:r>
+              <w:rPr>
+                <w:noProof/>
+                <w:webHidden/>
+              </w:rPr>
+              <w:fldChar w:fldCharType="begin"/>
+            </w:r>
+            <w:r>
+              <w:rPr>
+                <w:noProof/>
+                <w:webHidden/>
+              </w:rPr>
+              <w:instrText xml:space="preserve"> PAGEREF _Toc149436909 \h </w:instrText>
+            </w:r>
+            <w:r>
+              <w:rPr>
+                <w:noProof/>
+                <w:webHidden/>
+              </w:rPr>
+            </w:r>
+            <w:r>
+              <w:rPr>
+                <w:noProof/>
+                <w:webHidden/>
+              </w:rPr>
+              <w:fldChar w:fldCharType="separate"/>
+            </w:r>
+            <w:r>
+              <w:rPr>
+                <w:noProof/>
+                <w:webHidden/>
+              </w:rPr>
+              <w:t>6</w:t>
+            </w:r>
+            <w:r>
+              <w:rPr>
+                <w:noProof/>
+                <w:webHidden/>
+              </w:rPr>
+              <w:fldChar w:fldCharType="end"/>
+            </w:r>
+          </w:hyperlink>
+        </w:p>
+        <w:p>
+          <w:pPr>
+            <w:pStyle w:val="TDC1"/>
+            <w:tabs>
+              <w:tab w:val="right" w:leader="dot" w:pos="9350"/>
+            </w:tabs>
+            <w:rPr>
+              <w:rFonts w:eastAsiaTheme="minorEastAsia"/>
+              <w:noProof/>
+            </w:rPr>
+          </w:pPr>
+          <w:hyperlink w:anchor="_Toc149436910" w:history="1">
+            <w:r>
+              <w:rPr>
+                <w:rStyle w:val="Hipervnculo"/>
                 <w:noProof/>
               </w:rPr>
               <w:t>References:</w:t>
@@ -1702,7 +2528,7 @@
                 <w:noProof/>
                 <w:webHidden/>
               </w:rPr>
-              <w:instrText xml:space="preserve"> PAGEREF _Toc149395597 \h </w:instrText>
+              <w:instrText xml:space="preserve"> PAGEREF _Toc149436910 \h </w:instrText>
             </w:r>
             <w:r>
               <w:rPr>
@@ -1722,7 +2548,7 @@
                 <w:noProof/>
                 <w:webHidden/>
               </w:rPr>
-              <w:t>4</w:t>
+              <w:t>6</w:t>
             </w:r>
             <w:r>
               <w:rPr>
@@ -1747,7 +2573,7 @@
     </w:sdt>
     <w:p>
       <w:pPr>
-        <w:pStyle w:val="Title"/>
+        <w:pStyle w:val="Ttulo"/>
       </w:pPr>
     </w:p>
     <w:p/>
@@ -1759,30 +2585,29 @@
     <w:p/>
     <w:p>
       <w:pPr>
-        <w:pStyle w:val="Title"/>
-      </w:pPr>
-    </w:p>
-    <w:p>
-      <w:pPr>
-        <w:pStyle w:val="Title"/>
-      </w:pPr>
-    </w:p>
-    <w:p>
-      <w:pPr>
-        <w:pStyle w:val="Title"/>
-      </w:pPr>
-      <w:r>
-        <w:lastRenderedPageBreak/>
+        <w:pStyle w:val="Ttulo"/>
+      </w:pPr>
+    </w:p>
+    <w:p>
+      <w:pPr>
+        <w:pStyle w:val="Ttulo"/>
+      </w:pPr>
+    </w:p>
+    <w:p>
+      <w:pPr>
+        <w:pStyle w:val="Ttulo"/>
+      </w:pPr>
+      <w:r>
         <w:t>Title: "Analysing and Predicting Prices of Used Vehicles"</w:t>
       </w:r>
     </w:p>
     <w:p/>
     <w:p>
       <w:pPr>
-        <w:pStyle w:val="Heading1"/>
+        <w:pStyle w:val="Ttulo1"/>
       </w:pPr>
       <w:bookmarkStart w:id="0" w:name="_Toc149303788"/>
-      <w:bookmarkStart w:id="1" w:name="_Toc149395582"/>
+      <w:bookmarkStart w:id="1" w:name="_Toc149436884"/>
       <w:r>
         <w:t>Introduction:</w:t>
       </w:r>
@@ -1841,10 +2666,10 @@
     </w:p>
     <w:p>
       <w:pPr>
-        <w:pStyle w:val="Heading1"/>
+        <w:pStyle w:val="Ttulo1"/>
       </w:pPr>
       <w:bookmarkStart w:id="2" w:name="_Toc149303789"/>
-      <w:bookmarkStart w:id="3" w:name="_Toc149395583"/>
+      <w:bookmarkStart w:id="3" w:name="_Toc149436885"/>
       <w:r>
         <w:t>Objectives:</w:t>
       </w:r>
@@ -1854,14 +2679,14 @@
     <w:p>
       <w:pPr>
         <w:rPr>
-          <w:rStyle w:val="Heading2Char"/>
+          <w:rStyle w:val="Ttulo2Car"/>
         </w:rPr>
       </w:pPr>
       <w:bookmarkStart w:id="4" w:name="_Toc149303790"/>
-      <w:bookmarkStart w:id="5" w:name="_Toc149395584"/>
-      <w:r>
-        <w:rPr>
-          <w:rStyle w:val="Heading2Char"/>
+      <w:bookmarkStart w:id="5" w:name="_Toc149436886"/>
+      <w:r>
+        <w:rPr>
+          <w:rStyle w:val="Ttulo2Car"/>
         </w:rPr>
         <w:t>Development of a Predictive Pricing Model:</w:t>
       </w:r>
@@ -1869,7 +2694,7 @@
       <w:bookmarkEnd w:id="5"/>
       <w:r>
         <w:rPr>
-          <w:rStyle w:val="Heading2Char"/>
+          <w:rStyle w:val="Ttulo2Car"/>
         </w:rPr>
         <w:t xml:space="preserve"> </w:t>
       </w:r>
@@ -1885,11 +2710,11 @@
     </w:p>
     <w:p>
       <w:bookmarkStart w:id="7" w:name="_Toc149303791"/>
-      <w:bookmarkStart w:id="8" w:name="_Toc149395585"/>
+      <w:bookmarkStart w:id="8" w:name="_Toc149436887"/>
       <w:bookmarkEnd w:id="6"/>
       <w:r>
         <w:rPr>
-          <w:rStyle w:val="Heading2Char"/>
+          <w:rStyle w:val="Ttulo2Car"/>
         </w:rPr>
         <w:t>Data collection and Analysis:</w:t>
       </w:r>
@@ -1914,10 +2739,10 @@
     </w:p>
     <w:p>
       <w:bookmarkStart w:id="9" w:name="_Toc149303792"/>
-      <w:bookmarkStart w:id="10" w:name="_Toc149395586"/>
-      <w:r>
-        <w:rPr>
-          <w:rStyle w:val="Heading2Char"/>
+      <w:bookmarkStart w:id="10" w:name="_Toc149436888"/>
+      <w:r>
+        <w:rPr>
+          <w:rStyle w:val="Ttulo2Car"/>
         </w:rPr>
         <w:t>Market insights:</w:t>
       </w:r>
@@ -1929,19 +2754,20 @@
     </w:p>
     <w:p>
       <w:r>
+        <w:lastRenderedPageBreak/>
         <w:t>Studying and understanding how the used car market works. To understand why people, prefer certain cars, why prices change in different places, and how factors like the economy or the time of year affect car prices. By doing this, we can make sure our pricing model is smart and can adapt to all these changes in the market.</w:t>
       </w:r>
     </w:p>
     <w:p>
       <w:pPr>
         <w:rPr>
-          <w:rStyle w:val="Heading2Char"/>
-        </w:rPr>
-      </w:pPr>
-      <w:bookmarkStart w:id="11" w:name="_Toc149395587"/>
-      <w:r>
-        <w:rPr>
-          <w:rStyle w:val="Heading2Char"/>
+          <w:rStyle w:val="Ttulo2Car"/>
+        </w:rPr>
+      </w:pPr>
+      <w:bookmarkStart w:id="11" w:name="_Toc149436889"/>
+      <w:r>
+        <w:rPr>
+          <w:rStyle w:val="Ttulo2Car"/>
         </w:rPr>
         <w:t>Compare the predicted price against the available price.</w:t>
       </w:r>
@@ -1956,31 +2782,33 @@
         </w:rPr>
       </w:pPr>
       <w:bookmarkStart w:id="12" w:name="_Toc149395588"/>
-      <w:r>
-        <w:rPr>
-          <w:rStyle w:val="Heading2Char"/>
+      <w:bookmarkStart w:id="13" w:name="_Toc149436890"/>
+      <w:r>
+        <w:rPr>
+          <w:rStyle w:val="Ttulo2Car"/>
           <w:color w:val="auto"/>
         </w:rPr>
         <w:t xml:space="preserve">To be able to make a </w:t>
       </w:r>
       <w:r>
         <w:rPr>
-          <w:rStyle w:val="Heading2Char"/>
+          <w:rStyle w:val="Ttulo2Car"/>
           <w:color w:val="auto"/>
         </w:rPr>
         <w:t>better-informed</w:t>
       </w:r>
       <w:r>
         <w:rPr>
-          <w:rStyle w:val="Heading2Char"/>
+          <w:rStyle w:val="Ttulo2Car"/>
           <w:color w:val="auto"/>
         </w:rPr>
         <w:t xml:space="preserve"> decision by comparing the available price of a car vs the predicted price of a similar model to decide whether the buyer is getting a bargain or the car is overpriced.</w:t>
       </w:r>
       <w:bookmarkEnd w:id="12"/>
-      <w:r>
-        <w:rPr>
-          <w:rStyle w:val="Heading2Char"/>
+      <w:bookmarkEnd w:id="13"/>
+      <w:r>
+        <w:rPr>
+          <w:rStyle w:val="Ttulo2Car"/>
           <w:color w:val="auto"/>
         </w:rPr>
         <w:t xml:space="preserve"> </w:t>
@@ -1989,19 +2817,19 @@
     <w:p>
       <w:pPr>
         <w:rPr>
-          <w:rStyle w:val="Heading2Char"/>
-        </w:rPr>
-      </w:pPr>
-      <w:bookmarkStart w:id="13" w:name="_Toc149303793"/>
-      <w:bookmarkStart w:id="14" w:name="_Toc149395589"/>
-      <w:r>
-        <w:rPr>
-          <w:rStyle w:val="Heading2Char"/>
+          <w:rStyle w:val="Ttulo2Car"/>
+        </w:rPr>
+      </w:pPr>
+      <w:bookmarkStart w:id="14" w:name="_Toc149303793"/>
+      <w:bookmarkStart w:id="15" w:name="_Toc149436891"/>
+      <w:r>
+        <w:rPr>
+          <w:rStyle w:val="Ttulo2Car"/>
         </w:rPr>
         <w:t>User-friendly tool:</w:t>
       </w:r>
-      <w:bookmarkEnd w:id="13"/>
       <w:bookmarkEnd w:id="14"/>
+      <w:bookmarkEnd w:id="15"/>
     </w:p>
     <w:p>
       <w:r>
@@ -2010,16 +2838,15 @@
     </w:p>
     <w:p>
       <w:pPr>
-        <w:pStyle w:val="Heading1"/>
-      </w:pPr>
-      <w:bookmarkStart w:id="15" w:name="_Toc149303794"/>
-      <w:bookmarkStart w:id="16" w:name="_Toc149395590"/>
-      <w:r>
-        <w:lastRenderedPageBreak/>
+        <w:pStyle w:val="Ttulo1"/>
+      </w:pPr>
+      <w:bookmarkStart w:id="16" w:name="_Toc149303794"/>
+      <w:bookmarkStart w:id="17" w:name="_Toc149436892"/>
+      <w:r>
         <w:t>Problem Definition:</w:t>
       </w:r>
-      <w:bookmarkEnd w:id="15"/>
       <w:bookmarkEnd w:id="16"/>
+      <w:bookmarkEnd w:id="17"/>
     </w:p>
     <w:p>
       <w:r>
@@ -2037,32 +2864,32 @@
     </w:p>
     <w:p>
       <w:pPr>
-        <w:pStyle w:val="Heading1"/>
-      </w:pPr>
-      <w:bookmarkStart w:id="17" w:name="_Toc149303795"/>
-      <w:bookmarkStart w:id="18" w:name="_Toc149395591"/>
+        <w:pStyle w:val="Ttulo1"/>
+      </w:pPr>
+      <w:bookmarkStart w:id="18" w:name="_Toc149303795"/>
+      <w:bookmarkStart w:id="19" w:name="_Toc149436893"/>
       <w:r>
         <w:t>Scope:</w:t>
       </w:r>
-      <w:bookmarkEnd w:id="17"/>
       <w:bookmarkEnd w:id="18"/>
-    </w:p>
-    <w:p>
-      <w:pPr>
-        <w:pStyle w:val="Heading2"/>
-      </w:pPr>
-      <w:bookmarkStart w:id="19" w:name="_Hlk149303262"/>
-      <w:bookmarkStart w:id="20" w:name="_Toc149303796"/>
-      <w:bookmarkStart w:id="21" w:name="_Toc149395592"/>
+      <w:bookmarkEnd w:id="19"/>
+    </w:p>
+    <w:p>
+      <w:pPr>
+        <w:pStyle w:val="Ttulo2"/>
+      </w:pPr>
+      <w:bookmarkStart w:id="20" w:name="_Hlk149303262"/>
+      <w:bookmarkStart w:id="21" w:name="_Toc149303796"/>
+      <w:bookmarkStart w:id="22" w:name="_Toc149436894"/>
       <w:r>
         <w:t>Business Understanding</w:t>
       </w:r>
-      <w:bookmarkEnd w:id="19"/>
+      <w:bookmarkEnd w:id="20"/>
       <w:r>
         <w:t>:</w:t>
       </w:r>
-      <w:bookmarkEnd w:id="20"/>
       <w:bookmarkEnd w:id="21"/>
+      <w:bookmarkEnd w:id="22"/>
     </w:p>
     <w:p>
       <w:r>
@@ -2071,23 +2898,23 @@
     </w:p>
     <w:p>
       <w:pPr>
-        <w:pStyle w:val="Heading2"/>
-        <w:rPr>
-          <w:rStyle w:val="Heading2Char"/>
-        </w:rPr>
-      </w:pPr>
-      <w:bookmarkStart w:id="22" w:name="_Hlk149303287"/>
-      <w:bookmarkStart w:id="23" w:name="_Toc149303797"/>
-      <w:bookmarkStart w:id="24" w:name="_Toc149395593"/>
+        <w:pStyle w:val="Ttulo2"/>
+        <w:rPr>
+          <w:rStyle w:val="Ttulo2Car"/>
+        </w:rPr>
+      </w:pPr>
+      <w:bookmarkStart w:id="23" w:name="_Hlk149303287"/>
+      <w:bookmarkStart w:id="24" w:name="_Toc149303797"/>
+      <w:bookmarkStart w:id="25" w:name="_Toc149436895"/>
       <w:r>
         <w:t>Data Understanding</w:t>
       </w:r>
-      <w:bookmarkEnd w:id="22"/>
+      <w:bookmarkEnd w:id="23"/>
       <w:r>
         <w:t>:</w:t>
       </w:r>
-      <w:bookmarkEnd w:id="23"/>
       <w:bookmarkEnd w:id="24"/>
+      <w:bookmarkEnd w:id="25"/>
     </w:p>
     <w:p>
       <w:r>
@@ -2145,7 +2972,7 @@
       <w:r>
         <w:t xml:space="preserve"> </w:t>
       </w:r>
-      <w:bookmarkStart w:id="25" w:name="_Hlk149300781"/>
+      <w:bookmarkStart w:id="26" w:name="_Hlk149300781"/>
       <w:r>
         <w:rPr>
           <w:lang w:val="en-GB"/>
@@ -2158,7 +2985,7 @@
         </w:rPr>
         <w:t>.</w:t>
       </w:r>
-      <w:bookmarkEnd w:id="25"/>
+      <w:bookmarkEnd w:id="26"/>
     </w:p>
     <w:p>
       <w:pPr>
@@ -2169,7 +2996,7 @@
           <w:szCs w:val="26"/>
         </w:rPr>
       </w:pPr>
-      <w:bookmarkStart w:id="26" w:name="_Hlk149303307"/>
+      <w:bookmarkStart w:id="27" w:name="_Hlk149303307"/>
       <w:r>
         <w:rPr>
           <w:rFonts w:asciiTheme="majorHAnsi" w:eastAsiaTheme="majorEastAsia" w:hAnsiTheme="majorHAnsi" w:cstheme="majorBidi"/>
@@ -2179,7 +3006,7 @@
         </w:rPr>
         <w:t>Data Preparation</w:t>
       </w:r>
-      <w:bookmarkEnd w:id="26"/>
+      <w:bookmarkEnd w:id="27"/>
       <w:r>
         <w:rPr>
           <w:rFonts w:asciiTheme="majorHAnsi" w:eastAsiaTheme="majorEastAsia" w:hAnsiTheme="majorHAnsi" w:cstheme="majorBidi"/>
@@ -2199,38 +3026,39 @@
       </w:r>
     </w:p>
     <w:p>
-      <w:bookmarkStart w:id="27" w:name="_Hlk149302492"/>
+      <w:bookmarkStart w:id="28" w:name="_Hlk149302492"/>
       <w:r>
         <w:t>Step that we are going to implements:</w:t>
       </w:r>
     </w:p>
-    <w:bookmarkEnd w:id="27"/>
-    <w:p>
-      <w:r>
+    <w:bookmarkEnd w:id="28"/>
+    <w:p>
+      <w:r>
+        <w:lastRenderedPageBreak/>
         <w:t>“Select data, Clean data, Construct data, Integrate data and Format data”</w:t>
       </w:r>
-      <w:bookmarkStart w:id="28" w:name="_Hlk149302582"/>
+      <w:bookmarkStart w:id="29" w:name="_Hlk149302582"/>
       <w:r>
         <w:t xml:space="preserve"> (Hotz, 2022).</w:t>
       </w:r>
-      <w:bookmarkEnd w:id="28"/>
-    </w:p>
-    <w:p>
-      <w:pPr>
-        <w:rPr>
-          <w:rStyle w:val="Heading2Char"/>
-        </w:rPr>
-      </w:pPr>
-      <w:bookmarkStart w:id="29" w:name="_Toc149303798"/>
-      <w:bookmarkStart w:id="30" w:name="_Toc149395594"/>
-      <w:r>
-        <w:rPr>
-          <w:rStyle w:val="Heading2Char"/>
+      <w:bookmarkEnd w:id="29"/>
+    </w:p>
+    <w:p>
+      <w:pPr>
+        <w:rPr>
+          <w:rStyle w:val="Ttulo2Car"/>
+        </w:rPr>
+      </w:pPr>
+      <w:bookmarkStart w:id="30" w:name="_Toc149303798"/>
+      <w:bookmarkStart w:id="31" w:name="_Toc149436896"/>
+      <w:r>
+        <w:rPr>
+          <w:rStyle w:val="Ttulo2Car"/>
         </w:rPr>
         <w:t>Model Development:</w:t>
       </w:r>
-      <w:bookmarkEnd w:id="29"/>
       <w:bookmarkEnd w:id="30"/>
+      <w:bookmarkEnd w:id="31"/>
     </w:p>
     <w:p>
       <w:r>
@@ -2245,18 +3073,20 @@
     </w:p>
     <w:p>
       <w:pPr>
-        <w:pStyle w:val="Heading2"/>
-      </w:pPr>
-      <w:bookmarkStart w:id="31" w:name="_Hlk149303349"/>
-      <w:bookmarkStart w:id="32" w:name="_Toc149303799"/>
+        <w:pStyle w:val="Ttulo2"/>
+      </w:pPr>
+      <w:bookmarkStart w:id="32" w:name="_Hlk149303349"/>
+      <w:bookmarkStart w:id="33" w:name="_Toc149303799"/>
+      <w:bookmarkStart w:id="34" w:name="_Toc149436897"/>
       <w:r>
         <w:t>Evaluation</w:t>
       </w:r>
-      <w:bookmarkEnd w:id="31"/>
+      <w:bookmarkEnd w:id="32"/>
       <w:r>
         <w:t>:</w:t>
       </w:r>
-      <w:bookmarkEnd w:id="32"/>
+      <w:bookmarkEnd w:id="33"/>
+      <w:bookmarkEnd w:id="34"/>
     </w:p>
     <w:p>
       <w:r>
@@ -2278,22 +3108,23 @@
     </w:p>
     <w:p>
       <w:pPr>
-        <w:pStyle w:val="Heading2"/>
-      </w:pPr>
-      <w:bookmarkStart w:id="33" w:name="_Hlk149303365"/>
-      <w:bookmarkStart w:id="34" w:name="_Toc149303800"/>
-      <w:bookmarkStart w:id="35" w:name="_Hlk149303748"/>
-      <w:r>
-        <w:lastRenderedPageBreak/>
+        <w:pStyle w:val="Ttulo2"/>
+      </w:pPr>
+      <w:bookmarkStart w:id="35" w:name="_Hlk149303365"/>
+      <w:bookmarkStart w:id="36" w:name="_Toc149303800"/>
+      <w:bookmarkStart w:id="37" w:name="_Hlk149303748"/>
+      <w:bookmarkStart w:id="38" w:name="_Toc149436898"/>
+      <w:r>
         <w:t>Deployment</w:t>
       </w:r>
-      <w:bookmarkEnd w:id="33"/>
+      <w:bookmarkEnd w:id="35"/>
       <w:r>
         <w:t>:</w:t>
       </w:r>
-      <w:bookmarkEnd w:id="34"/>
-    </w:p>
-    <w:bookmarkEnd w:id="35"/>
+      <w:bookmarkEnd w:id="36"/>
+      <w:bookmarkEnd w:id="38"/>
+    </w:p>
+    <w:bookmarkEnd w:id="37"/>
     <w:p>
       <w:r>
         <w:t>The final models and the user interface will be deployed in this phase to make the car price prediction system accessible to end-users.</w:t>
@@ -2302,17 +3133,19 @@
     <w:p>
       <w:pPr>
         <w:rPr>
-          <w:rStyle w:val="Heading2Char"/>
-        </w:rPr>
-      </w:pPr>
-      <w:bookmarkStart w:id="36" w:name="_Toc149303801"/>
-      <w:r>
-        <w:rPr>
-          <w:rStyle w:val="Heading2Char"/>
+          <w:rStyle w:val="Ttulo2Car"/>
+        </w:rPr>
+      </w:pPr>
+      <w:bookmarkStart w:id="39" w:name="_Toc149303801"/>
+      <w:bookmarkStart w:id="40" w:name="_Toc149436899"/>
+      <w:r>
+        <w:rPr>
+          <w:rStyle w:val="Ttulo2Car"/>
         </w:rPr>
         <w:t>Documentation:</w:t>
       </w:r>
-      <w:bookmarkEnd w:id="36"/>
+      <w:bookmarkEnd w:id="39"/>
+      <w:bookmarkEnd w:id="40"/>
     </w:p>
     <w:p>
       <w:r>
@@ -2322,62 +3155,100 @@
     <w:p>
       <w:pPr>
         <w:rPr>
-          <w:rStyle w:val="Heading2Char"/>
-        </w:rPr>
-      </w:pPr>
-      <w:r>
-        <w:rPr>
-          <w:rStyle w:val="Heading2Char"/>
+          <w:rStyle w:val="Ttulo2Car"/>
+        </w:rPr>
+      </w:pPr>
+      <w:bookmarkStart w:id="41" w:name="_Toc149436900"/>
+      <w:r>
+        <w:rPr>
+          <w:rStyle w:val="Ttulo2Car"/>
         </w:rPr>
         <w:t>Inclusion:</w:t>
       </w:r>
-    </w:p>
-    <w:p>
-      <w:r>
-        <w:t>Used vehicles: The project is based on used vehicles information and figures.</w:t>
-      </w:r>
-    </w:p>
-    <w:p>
-      <w:r>
-        <w:t>Irish Market: The project will be on vehicles in the Irish market.</w:t>
-      </w:r>
-    </w:p>
-    <w:p>
-      <w:pPr>
-        <w:pStyle w:val="Heading2"/>
-      </w:pPr>
-      <w:bookmarkStart w:id="37" w:name="_Hlk149418219"/>
-      <w:bookmarkStart w:id="38" w:name="_Toc149303802"/>
+      <w:bookmarkEnd w:id="41"/>
+    </w:p>
+    <w:p>
+      <w:bookmarkStart w:id="42" w:name="_Toc149436901"/>
+      <w:r>
+        <w:rPr>
+          <w:rStyle w:val="Ttulo3Car"/>
+        </w:rPr>
+        <w:t>Used vehicles:</w:t>
+      </w:r>
+      <w:bookmarkEnd w:id="42"/>
+      <w:r>
+        <w:t xml:space="preserve"> The project is based on used vehicles information and figures.</w:t>
+      </w:r>
+    </w:p>
+    <w:p>
+      <w:bookmarkStart w:id="43" w:name="_Toc149436902"/>
+      <w:r>
+        <w:rPr>
+          <w:rStyle w:val="Ttulo3Car"/>
+        </w:rPr>
+        <w:t>Irish Market:</w:t>
+      </w:r>
+      <w:bookmarkEnd w:id="43"/>
+      <w:r>
+        <w:t xml:space="preserve"> The project will be on vehicles in the Irish market.</w:t>
+      </w:r>
+    </w:p>
+    <w:p>
+      <w:pPr>
+        <w:pStyle w:val="Ttulo2"/>
+      </w:pPr>
+      <w:bookmarkStart w:id="44" w:name="_Hlk149418219"/>
+      <w:bookmarkStart w:id="45" w:name="_Toc149303802"/>
+      <w:bookmarkStart w:id="46" w:name="_Toc149436903"/>
       <w:r>
         <w:t>Exclusion</w:t>
       </w:r>
-      <w:bookmarkEnd w:id="37"/>
+      <w:bookmarkEnd w:id="44"/>
       <w:r>
         <w:t>:</w:t>
       </w:r>
-      <w:bookmarkEnd w:id="38"/>
-    </w:p>
-    <w:p>
-      <w:bookmarkStart w:id="39" w:name="_Toc149303803"/>
-      <w:r>
-        <w:rPr>
-          <w:rStyle w:val="Heading3Char"/>
+      <w:bookmarkEnd w:id="45"/>
+      <w:bookmarkEnd w:id="46"/>
+    </w:p>
+    <w:p>
+      <w:bookmarkStart w:id="47" w:name="_Toc149303803"/>
+      <w:bookmarkStart w:id="48" w:name="_Toc149436904"/>
+      <w:r>
+        <w:rPr>
+          <w:rStyle w:val="Ttulo3Car"/>
         </w:rPr>
         <w:t>Real-time Market Data:</w:t>
       </w:r>
-      <w:bookmarkEnd w:id="39"/>
+      <w:bookmarkEnd w:id="47"/>
+      <w:bookmarkEnd w:id="48"/>
       <w:r>
         <w:t xml:space="preserve"> The project will not provide real-time pricing information. It will focus on historical data analysis and predictions based on historical trends.</w:t>
       </w:r>
     </w:p>
     <w:p>
-      <w:r>
-        <w:t>New vehicles: The project will exclude new vehicles, with the focus based on used vehicles available in the market.</w:t>
-      </w:r>
-    </w:p>
-    <w:p>
-      <w:r>
-        <w:t>Vehicles outside the Irish Market: The project will not contain information or figures of the worldwide market.</w:t>
+      <w:bookmarkStart w:id="49" w:name="_Toc149436905"/>
+      <w:r>
+        <w:rPr>
+          <w:rStyle w:val="Ttulo3Car"/>
+        </w:rPr>
+        <w:t>New vehicles:</w:t>
+      </w:r>
+      <w:bookmarkEnd w:id="49"/>
+      <w:r>
+        <w:t xml:space="preserve"> The project will exclude new vehicles, with the focus based on used vehicles available in the market.</w:t>
+      </w:r>
+    </w:p>
+    <w:p>
+      <w:bookmarkStart w:id="50" w:name="_Toc149436906"/>
+      <w:r>
+        <w:rPr>
+          <w:rStyle w:val="Ttulo3Car"/>
+        </w:rPr>
+        <w:t>Vehicles outside the Irish Market</w:t>
+      </w:r>
+      <w:bookmarkEnd w:id="50"/>
+      <w:r>
+        <w:t>: The project will not contain information or figures of the worldwide market.</w:t>
       </w:r>
     </w:p>
     <w:p>
@@ -2393,8 +3264,8 @@
           <w:szCs w:val="26"/>
         </w:rPr>
       </w:pPr>
-      <w:bookmarkStart w:id="40" w:name="_Toc149303804"/>
-      <w:bookmarkStart w:id="41" w:name="_Toc149395595"/>
+      <w:bookmarkStart w:id="51" w:name="_Toc149303804"/>
+      <w:bookmarkStart w:id="52" w:name="_Toc149436907"/>
       <w:r>
         <w:rPr>
           <w:rFonts w:asciiTheme="majorHAnsi" w:eastAsiaTheme="majorEastAsia" w:hAnsiTheme="majorHAnsi" w:cstheme="majorBidi"/>
@@ -2404,366 +3275,368 @@
         </w:rPr>
         <w:t>Team Roles:</w:t>
       </w:r>
-      <w:bookmarkEnd w:id="40"/>
-      <w:bookmarkEnd w:id="41"/>
-    </w:p>
-    <w:p>
-      <w:pPr>
-        <w:spacing w:line="259" w:lineRule="auto"/>
-      </w:pPr>
-      <w:bookmarkStart w:id="42" w:name="_Hlk149303384"/>
-      <w:r>
-        <w:t>Temporary roles as tasks will be distributed once work in depth starts.</w:t>
-      </w:r>
-    </w:p>
-    <w:p>
-      <w:pPr>
-        <w:spacing w:line="259" w:lineRule="auto"/>
-      </w:pPr>
-      <w:r>
-        <w:t>Business Understanding</w:t>
-      </w:r>
-      <w:bookmarkEnd w:id="42"/>
-      <w:r>
-        <w:t>: (Alaa Shammary, Federico Ariton)</w:t>
-      </w:r>
-    </w:p>
-    <w:p>
-      <w:pPr>
-        <w:spacing w:line="259" w:lineRule="auto"/>
-      </w:pPr>
-      <w:bookmarkStart w:id="43" w:name="_Hlk149303394"/>
-      <w:bookmarkStart w:id="44" w:name="_Hlk149303245"/>
-      <w:r>
-        <w:t>Data Understanding</w:t>
-      </w:r>
-      <w:bookmarkEnd w:id="43"/>
-      <w:r>
-        <w:t>: (Alaa Shammary, Federico Ariton)</w:t>
-      </w:r>
-    </w:p>
-    <w:p>
-      <w:pPr>
-        <w:spacing w:line="259" w:lineRule="auto"/>
-      </w:pPr>
-      <w:bookmarkStart w:id="45" w:name="_Hlk149303403"/>
-      <w:bookmarkEnd w:id="44"/>
-      <w:r>
-        <w:t>Data Preparation</w:t>
-      </w:r>
-      <w:bookmarkEnd w:id="45"/>
-      <w:r>
-        <w:t>: (Alaa Shammary, Federico Ariton)</w:t>
-      </w:r>
-    </w:p>
-    <w:p>
-      <w:pPr>
-        <w:spacing w:line="259" w:lineRule="auto"/>
-      </w:pPr>
-      <w:r>
-        <w:t>Model Development: (Alaa Shammary, Federico Ariton)</w:t>
-      </w:r>
-    </w:p>
-    <w:p>
-      <w:pPr>
-        <w:spacing w:line="259" w:lineRule="auto"/>
-      </w:pPr>
-      <w:bookmarkStart w:id="46" w:name="_Hlk149303428"/>
-      <w:r>
-        <w:t>Evaluation</w:t>
-      </w:r>
-      <w:bookmarkEnd w:id="46"/>
-      <w:r>
-        <w:t>: (</w:t>
-      </w:r>
-      <w:r>
-        <w:t>Alaa Shammary, Federico Ariton</w:t>
-      </w:r>
-      <w:r>
-        <w:t>)</w:t>
-      </w:r>
-    </w:p>
-    <w:p>
-      <w:pPr>
-        <w:spacing w:line="259" w:lineRule="auto"/>
-      </w:pPr>
-      <w:bookmarkStart w:id="47" w:name="_Hlk149303473"/>
-      <w:r>
-        <w:t>Deployment</w:t>
-      </w:r>
-      <w:bookmarkEnd w:id="47"/>
-      <w:r>
-        <w:t>: (</w:t>
-      </w:r>
-      <w:r>
-        <w:t>Alaa Shammar</w:t>
-      </w:r>
-      <w:r>
-        <w:t>y</w:t>
-      </w:r>
-      <w:r>
-        <w:t>, Federico Ariton</w:t>
-      </w:r>
-      <w:r>
-        <w:t>)</w:t>
-      </w:r>
-    </w:p>
-    <w:p>
-      <w:pPr>
-        <w:spacing w:line="259" w:lineRule="auto"/>
-      </w:pPr>
-      <w:r>
-        <w:t>Documentation: (</w:t>
-      </w:r>
-      <w:r>
-        <w:t>Alaa Shammary, Federico Ariton</w:t>
-      </w:r>
-      <w:r>
-        <w:t>)</w:t>
-      </w:r>
-    </w:p>
-    <w:p>
-      <w:pPr>
-        <w:pStyle w:val="Heading2"/>
-      </w:pPr>
-      <w:bookmarkStart w:id="48" w:name="_Toc149303805"/>
-      <w:r>
-        <w:t>Timeline:</w:t>
-      </w:r>
-      <w:bookmarkEnd w:id="48"/>
-    </w:p>
-    <w:p>
-      <w:r>
-        <w:t>Business Understanding</w:t>
-      </w:r>
-      <w:r>
-        <w:t>: (1</w:t>
-      </w:r>
-      <w:r>
-        <w:rPr>
-          <w:vertAlign w:val="superscript"/>
-        </w:rPr>
-        <w:t>st</w:t>
-      </w:r>
-      <w:r>
-        <w:t xml:space="preserve"> October</w:t>
-      </w:r>
-      <w:r>
-        <w:t xml:space="preserve"> - 29</w:t>
-      </w:r>
-      <w:r>
-        <w:rPr>
-          <w:vertAlign w:val="superscript"/>
-        </w:rPr>
-        <w:t>th</w:t>
-      </w:r>
-      <w:r>
-        <w:t xml:space="preserve"> October 2023)</w:t>
-      </w:r>
-    </w:p>
-    <w:p>
-      <w:r>
-        <w:t>Data Understanding</w:t>
-      </w:r>
-      <w:r>
-        <w:t xml:space="preserve">: </w:t>
-      </w:r>
-      <w:r>
-        <w:t>(1</w:t>
-      </w:r>
-      <w:r>
-        <w:rPr>
-          <w:vertAlign w:val="superscript"/>
-        </w:rPr>
-        <w:t>st</w:t>
-      </w:r>
-      <w:r>
-        <w:t xml:space="preserve"> November – 30</w:t>
-      </w:r>
-      <w:r>
-        <w:rPr>
-          <w:vertAlign w:val="superscript"/>
-        </w:rPr>
-        <w:t>th</w:t>
-      </w:r>
-      <w:r>
-        <w:t xml:space="preserve"> November) </w:t>
-      </w:r>
-    </w:p>
-    <w:p>
-      <w:r>
-        <w:t>Data Preparation</w:t>
-      </w:r>
-      <w:r>
-        <w:t xml:space="preserve">: </w:t>
-      </w:r>
-      <w:r>
-        <w:t>(1</w:t>
-      </w:r>
-      <w:r>
-        <w:rPr>
-          <w:vertAlign w:val="superscript"/>
-        </w:rPr>
-        <w:t>st</w:t>
-      </w:r>
-      <w:r>
-        <w:t xml:space="preserve"> December – 30</w:t>
-      </w:r>
-      <w:r>
-        <w:rPr>
-          <w:vertAlign w:val="superscript"/>
-        </w:rPr>
-        <w:t>th</w:t>
-      </w:r>
-      <w:r>
-        <w:t xml:space="preserve"> December)</w:t>
-      </w:r>
-    </w:p>
-    <w:p>
-      <w:r>
-        <w:t xml:space="preserve">Model Development: </w:t>
-      </w:r>
-      <w:r>
-        <w:t>(10</w:t>
-      </w:r>
-      <w:r>
-        <w:rPr>
-          <w:vertAlign w:val="superscript"/>
-        </w:rPr>
-        <w:t>th</w:t>
-      </w:r>
-      <w:r>
-        <w:t xml:space="preserve"> January – 25</w:t>
-      </w:r>
-      <w:r>
-        <w:rPr>
-          <w:vertAlign w:val="superscript"/>
-        </w:rPr>
-        <w:t>th</w:t>
-      </w:r>
-      <w:r>
-        <w:t xml:space="preserve"> February)</w:t>
-      </w:r>
-    </w:p>
-    <w:p>
-      <w:r>
-        <w:t>Evaluation</w:t>
-      </w:r>
-      <w:r>
-        <w:t xml:space="preserve">: </w:t>
-      </w:r>
-      <w:r>
-        <w:t>(1</w:t>
-      </w:r>
-      <w:r>
-        <w:rPr>
-          <w:vertAlign w:val="superscript"/>
-        </w:rPr>
-        <w:t>st</w:t>
-      </w:r>
-      <w:r>
-        <w:t xml:space="preserve"> March – 30</w:t>
-      </w:r>
-      <w:r>
-        <w:rPr>
-          <w:vertAlign w:val="superscript"/>
-        </w:rPr>
-        <w:t>th</w:t>
-      </w:r>
-      <w:r>
-        <w:t xml:space="preserve"> March)</w:t>
-      </w:r>
-    </w:p>
-    <w:p>
-      <w:r>
-        <w:lastRenderedPageBreak/>
-        <w:t>Deployment:</w:t>
-      </w:r>
-      <w:r>
-        <w:t xml:space="preserve"> </w:t>
-      </w:r>
-      <w:r>
-        <w:t>(1</w:t>
-      </w:r>
-      <w:r>
-        <w:rPr>
-          <w:vertAlign w:val="superscript"/>
-        </w:rPr>
-        <w:t>st</w:t>
-      </w:r>
-      <w:r>
-        <w:t xml:space="preserve"> April – 15</w:t>
-      </w:r>
-      <w:r>
-        <w:rPr>
-          <w:vertAlign w:val="superscript"/>
-        </w:rPr>
-        <w:t>th</w:t>
-      </w:r>
-      <w:r>
-        <w:t xml:space="preserve"> April)</w:t>
-      </w:r>
-    </w:p>
-    <w:p>
-      <w:r>
-        <w:t xml:space="preserve">Documentation: </w:t>
-      </w:r>
-      <w:r>
-        <w:t>(15</w:t>
-      </w:r>
-      <w:r>
-        <w:rPr>
-          <w:vertAlign w:val="superscript"/>
-        </w:rPr>
-        <w:t>th</w:t>
-      </w:r>
-      <w:r>
-        <w:t xml:space="preserve"> April – 30</w:t>
-      </w:r>
-      <w:r>
-        <w:rPr>
-          <w:vertAlign w:val="superscript"/>
-        </w:rPr>
-        <w:t>th</w:t>
-      </w:r>
-      <w:r>
-        <w:t xml:space="preserve"> April)</w:t>
-      </w:r>
-    </w:p>
-    <w:p>
-      <w:r>
-        <w:t>This is an initial timeline and can be changed based on the project need.</w:t>
-      </w:r>
-    </w:p>
-    <w:p>
-      <w:pPr>
-        <w:pStyle w:val="Heading1"/>
-      </w:pPr>
-      <w:bookmarkStart w:id="49" w:name="_Toc149303808"/>
-      <w:bookmarkStart w:id="50" w:name="_Toc149395596"/>
-      <w:r>
-        <w:t>Ethical Considerations:</w:t>
-      </w:r>
-      <w:bookmarkEnd w:id="49"/>
-      <w:bookmarkEnd w:id="50"/>
-    </w:p>
-    <w:p>
-      <w:r>
-        <w:t>Ethical considerations include safeguarding user privacy and ensuring that data collected is used solely for the purpose of the project. Data permissions will be sought from all relevant sources, and any personally identifiable information will be anonymized. The project will adhere to all data protection and privacy regulations. There are no medical aspects involved in this capstone project.</w:t>
-      </w:r>
-    </w:p>
-    <w:p/>
-    <w:p>
-      <w:pPr>
-        <w:pStyle w:val="Heading1"/>
-      </w:pPr>
-      <w:bookmarkStart w:id="51" w:name="_Toc149303809"/>
-      <w:bookmarkStart w:id="52" w:name="_Toc149395597"/>
-      <w:r>
-        <w:t>References:</w:t>
-      </w:r>
       <w:bookmarkEnd w:id="51"/>
       <w:bookmarkEnd w:id="52"/>
+    </w:p>
+    <w:p>
+      <w:pPr>
+        <w:spacing w:line="259" w:lineRule="auto"/>
+      </w:pPr>
+      <w:bookmarkStart w:id="53" w:name="_Hlk149303384"/>
+      <w:r>
+        <w:t>Temporary roles as tasks will be distributed once work in depth starts.</w:t>
+      </w:r>
+    </w:p>
+    <w:p>
+      <w:pPr>
+        <w:spacing w:line="259" w:lineRule="auto"/>
+      </w:pPr>
+      <w:r>
+        <w:t>Business Understanding</w:t>
+      </w:r>
+      <w:bookmarkEnd w:id="53"/>
+      <w:r>
+        <w:t>: (Alaa Shammary, Federico Ariton)</w:t>
+      </w:r>
+    </w:p>
+    <w:p>
+      <w:pPr>
+        <w:spacing w:line="259" w:lineRule="auto"/>
+      </w:pPr>
+      <w:bookmarkStart w:id="54" w:name="_Hlk149303394"/>
+      <w:bookmarkStart w:id="55" w:name="_Hlk149303245"/>
+      <w:r>
+        <w:t>Data Understanding</w:t>
+      </w:r>
+      <w:bookmarkEnd w:id="54"/>
+      <w:r>
+        <w:t>: (Alaa Shammary, Federico Ariton)</w:t>
+      </w:r>
+    </w:p>
+    <w:p>
+      <w:pPr>
+        <w:spacing w:line="259" w:lineRule="auto"/>
+      </w:pPr>
+      <w:bookmarkStart w:id="56" w:name="_Hlk149303403"/>
+      <w:bookmarkEnd w:id="55"/>
+      <w:r>
+        <w:t>Data Preparation</w:t>
+      </w:r>
+      <w:bookmarkEnd w:id="56"/>
+      <w:r>
+        <w:t>: (Alaa Shammary, Federico Ariton)</w:t>
+      </w:r>
+    </w:p>
+    <w:p>
+      <w:pPr>
+        <w:spacing w:line="259" w:lineRule="auto"/>
+      </w:pPr>
+      <w:r>
+        <w:t>Model Development: (Alaa Shammary, Federico Ariton)</w:t>
+      </w:r>
+    </w:p>
+    <w:p>
+      <w:pPr>
+        <w:spacing w:line="259" w:lineRule="auto"/>
+      </w:pPr>
+      <w:bookmarkStart w:id="57" w:name="_Hlk149303428"/>
+      <w:r>
+        <w:lastRenderedPageBreak/>
+        <w:t>Evaluation</w:t>
+      </w:r>
+      <w:bookmarkEnd w:id="57"/>
+      <w:r>
+        <w:t>: (</w:t>
+      </w:r>
+      <w:r>
+        <w:t>Alaa Shammary, Federico Ariton</w:t>
+      </w:r>
+      <w:r>
+        <w:t>)</w:t>
+      </w:r>
+    </w:p>
+    <w:p>
+      <w:pPr>
+        <w:spacing w:line="259" w:lineRule="auto"/>
+      </w:pPr>
+      <w:bookmarkStart w:id="58" w:name="_Hlk149303473"/>
+      <w:r>
+        <w:t>Deployment</w:t>
+      </w:r>
+      <w:bookmarkEnd w:id="58"/>
+      <w:r>
+        <w:t>: (</w:t>
+      </w:r>
+      <w:r>
+        <w:t>Alaa Shammar</w:t>
+      </w:r>
+      <w:r>
+        <w:t>y</w:t>
+      </w:r>
+      <w:r>
+        <w:t>, Federico Ariton</w:t>
+      </w:r>
+      <w:r>
+        <w:t>)</w:t>
+      </w:r>
+    </w:p>
+    <w:p>
+      <w:pPr>
+        <w:spacing w:line="259" w:lineRule="auto"/>
+      </w:pPr>
+      <w:r>
+        <w:t>Documentation: (</w:t>
+      </w:r>
+      <w:r>
+        <w:t>Alaa Shammary, Federico Ariton</w:t>
+      </w:r>
+      <w:r>
+        <w:t>)</w:t>
+      </w:r>
+    </w:p>
+    <w:p>
+      <w:pPr>
+        <w:pStyle w:val="Ttulo2"/>
+      </w:pPr>
+      <w:bookmarkStart w:id="59" w:name="_Toc149303805"/>
+      <w:bookmarkStart w:id="60" w:name="_Toc149436908"/>
+      <w:r>
+        <w:t>Timeline:</w:t>
+      </w:r>
+      <w:bookmarkEnd w:id="59"/>
+      <w:bookmarkEnd w:id="60"/>
+    </w:p>
+    <w:p>
+      <w:r>
+        <w:t>Business Understanding</w:t>
+      </w:r>
+      <w:r>
+        <w:t>: (1</w:t>
+      </w:r>
+      <w:r>
+        <w:rPr>
+          <w:vertAlign w:val="superscript"/>
+        </w:rPr>
+        <w:t>st</w:t>
+      </w:r>
+      <w:r>
+        <w:t xml:space="preserve"> October</w:t>
+      </w:r>
+      <w:r>
+        <w:t xml:space="preserve"> - 29</w:t>
+      </w:r>
+      <w:r>
+        <w:rPr>
+          <w:vertAlign w:val="superscript"/>
+        </w:rPr>
+        <w:t>th</w:t>
+      </w:r>
+      <w:r>
+        <w:t xml:space="preserve"> October 2023)</w:t>
+      </w:r>
+    </w:p>
+    <w:p>
+      <w:r>
+        <w:t>Data Understanding</w:t>
+      </w:r>
+      <w:r>
+        <w:t xml:space="preserve">: </w:t>
+      </w:r>
+      <w:r>
+        <w:t>(1</w:t>
+      </w:r>
+      <w:r>
+        <w:rPr>
+          <w:vertAlign w:val="superscript"/>
+        </w:rPr>
+        <w:t>st</w:t>
+      </w:r>
+      <w:r>
+        <w:t xml:space="preserve"> November – 30</w:t>
+      </w:r>
+      <w:r>
+        <w:rPr>
+          <w:vertAlign w:val="superscript"/>
+        </w:rPr>
+        <w:t>th</w:t>
+      </w:r>
+      <w:r>
+        <w:t xml:space="preserve"> November) </w:t>
+      </w:r>
+    </w:p>
+    <w:p>
+      <w:r>
+        <w:t>Data Preparation</w:t>
+      </w:r>
+      <w:r>
+        <w:t xml:space="preserve">: </w:t>
+      </w:r>
+      <w:r>
+        <w:t>(1</w:t>
+      </w:r>
+      <w:r>
+        <w:rPr>
+          <w:vertAlign w:val="superscript"/>
+        </w:rPr>
+        <w:t>st</w:t>
+      </w:r>
+      <w:r>
+        <w:t xml:space="preserve"> December – 30</w:t>
+      </w:r>
+      <w:r>
+        <w:rPr>
+          <w:vertAlign w:val="superscript"/>
+        </w:rPr>
+        <w:t>th</w:t>
+      </w:r>
+      <w:r>
+        <w:t xml:space="preserve"> December)</w:t>
+      </w:r>
+    </w:p>
+    <w:p>
+      <w:r>
+        <w:t xml:space="preserve">Model Development: </w:t>
+      </w:r>
+      <w:r>
+        <w:t>(10</w:t>
+      </w:r>
+      <w:r>
+        <w:rPr>
+          <w:vertAlign w:val="superscript"/>
+        </w:rPr>
+        <w:t>th</w:t>
+      </w:r>
+      <w:r>
+        <w:t xml:space="preserve"> January – 25</w:t>
+      </w:r>
+      <w:r>
+        <w:rPr>
+          <w:vertAlign w:val="superscript"/>
+        </w:rPr>
+        <w:t>th</w:t>
+      </w:r>
+      <w:r>
+        <w:t xml:space="preserve"> February)</w:t>
+      </w:r>
+    </w:p>
+    <w:p>
+      <w:r>
+        <w:t>Evaluation</w:t>
+      </w:r>
+      <w:r>
+        <w:t xml:space="preserve">: </w:t>
+      </w:r>
+      <w:r>
+        <w:t>(1</w:t>
+      </w:r>
+      <w:r>
+        <w:rPr>
+          <w:vertAlign w:val="superscript"/>
+        </w:rPr>
+        <w:t>st</w:t>
+      </w:r>
+      <w:r>
+        <w:t xml:space="preserve"> March – 30</w:t>
+      </w:r>
+      <w:r>
+        <w:rPr>
+          <w:vertAlign w:val="superscript"/>
+        </w:rPr>
+        <w:t>th</w:t>
+      </w:r>
+      <w:r>
+        <w:t xml:space="preserve"> March)</w:t>
+      </w:r>
+    </w:p>
+    <w:p>
+      <w:r>
+        <w:t>Deployment:</w:t>
+      </w:r>
+      <w:r>
+        <w:t xml:space="preserve"> </w:t>
+      </w:r>
+      <w:r>
+        <w:t>(1</w:t>
+      </w:r>
+      <w:r>
+        <w:rPr>
+          <w:vertAlign w:val="superscript"/>
+        </w:rPr>
+        <w:t>st</w:t>
+      </w:r>
+      <w:r>
+        <w:t xml:space="preserve"> April – 15</w:t>
+      </w:r>
+      <w:r>
+        <w:rPr>
+          <w:vertAlign w:val="superscript"/>
+        </w:rPr>
+        <w:t>th</w:t>
+      </w:r>
+      <w:r>
+        <w:t xml:space="preserve"> April)</w:t>
+      </w:r>
+    </w:p>
+    <w:p>
+      <w:r>
+        <w:t xml:space="preserve">Documentation: </w:t>
+      </w:r>
+      <w:r>
+        <w:t>(15</w:t>
+      </w:r>
+      <w:r>
+        <w:rPr>
+          <w:vertAlign w:val="superscript"/>
+        </w:rPr>
+        <w:t>th</w:t>
+      </w:r>
+      <w:r>
+        <w:t xml:space="preserve"> April – 30</w:t>
+      </w:r>
+      <w:r>
+        <w:rPr>
+          <w:vertAlign w:val="superscript"/>
+        </w:rPr>
+        <w:t>th</w:t>
+      </w:r>
+      <w:r>
+        <w:t xml:space="preserve"> April)</w:t>
+      </w:r>
+    </w:p>
+    <w:p>
+      <w:r>
+        <w:t>This is an initial timeline and can be changed based on the project need.</w:t>
+      </w:r>
+    </w:p>
+    <w:p>
+      <w:pPr>
+        <w:pStyle w:val="Ttulo1"/>
+      </w:pPr>
+      <w:bookmarkStart w:id="61" w:name="_Toc149303808"/>
+      <w:bookmarkStart w:id="62" w:name="_Toc149436909"/>
+      <w:r>
+        <w:t>Ethical Considerations:</w:t>
+      </w:r>
+      <w:bookmarkEnd w:id="61"/>
+      <w:bookmarkEnd w:id="62"/>
+    </w:p>
+    <w:p>
+      <w:r>
+        <w:t>Ethical considerations include safeguarding user privacy and ensuring that data collected is used solely for the purpose of the project. Data permissions will be sought from all relevant sources, and any personally identifiable information will be anonymized. The project will adhere to all data protection and privacy regulations. There are no medical aspects involved in this capstone project.</w:t>
+      </w:r>
+    </w:p>
+    <w:p/>
+    <w:p>
+      <w:pPr>
+        <w:pStyle w:val="Ttulo1"/>
+      </w:pPr>
+      <w:bookmarkStart w:id="63" w:name="_Toc149303809"/>
+      <w:bookmarkStart w:id="64" w:name="_Toc149436910"/>
+      <w:r>
+        <w:t>References:</w:t>
+      </w:r>
+      <w:bookmarkEnd w:id="63"/>
+      <w:bookmarkEnd w:id="64"/>
     </w:p>
     <w:p>
       <w:proofErr w:type="spellStart"/>
@@ -2777,7 +3650,7 @@
       <w:hyperlink r:id="rId7" w:history="1">
         <w:r>
           <w:rPr>
-            <w:rStyle w:val="Hyperlink"/>
+            <w:rStyle w:val="Hipervnculo"/>
           </w:rPr>
           <w:t>https://towardsdatascience.com/predicting-used-car-prices-with-machine-learning-techniques-8a9d8313952</w:t>
         </w:r>
@@ -2789,7 +3662,7 @@
     <w:p>
       <w:pPr>
         <w:rPr>
-          <w:rStyle w:val="Hyperlink"/>
+          <w:rStyle w:val="Hipervnculo"/>
           <w:kern w:val="0"/>
           <w14:ligatures w14:val="none"/>
         </w:rPr>
@@ -2829,7 +3702,7 @@
       <w:hyperlink r:id="rId8" w:anchor=":~:text=Data%20collection%20is%20the%20process%20of%20collecting%20and%20analyzing%20information" w:history="1">
         <w:r>
           <w:rPr>
-            <w:rStyle w:val="Hyperlink"/>
+            <w:rStyle w:val="Hipervnculo"/>
             <w:kern w:val="0"/>
             <w14:ligatures w14:val="none"/>
           </w:rPr>
@@ -2900,7 +3773,7 @@
       <w:hyperlink r:id="rId9" w:history="1">
         <w:r>
           <w:rPr>
-            <w:rStyle w:val="Hyperlink"/>
+            <w:rStyle w:val="Hipervnculo"/>
             <w:rFonts w:ascii="Calibri" w:hAnsi="Calibri" w:cs="Calibri"/>
             <w:sz w:val="27"/>
             <w:szCs w:val="27"/>
@@ -2962,7 +3835,7 @@
 <w:ftr xmlns:wpc="http://schemas.microsoft.com/office/word/2010/wordprocessingCanvas" xmlns:cx="http://schemas.microsoft.com/office/drawing/2014/chartex" xmlns:cx1="http://schemas.microsoft.com/office/drawing/2015/9/8/chartex" xmlns:cx2="http://schemas.microsoft.com/office/drawing/2015/10/21/chartex" xmlns:cx3="http://schemas.microsoft.com/office/drawing/2016/5/9/chartex" xmlns:cx4="http://schemas.microsoft.com/office/drawing/2016/5/10/chartex" xmlns:cx5="http://schemas.microsoft.com/office/drawing/2016/5/11/chartex" xmlns:cx6="http://schemas.microsoft.com/office/drawing/2016/5/12/chartex" xmlns:cx7="http://schemas.microsoft.com/office/drawing/2016/5/13/chartex" xmlns:cx8="http://schemas.microsoft.com/office/drawing/2016/5/14/chartex" xmlns:mc="http://schemas.openxmlformats.org/markup-compatibility/2006" xmlns:aink="http://schemas.microsoft.com/office/drawing/2016/ink" xmlns:am3d="http://schemas.microsoft.com/office/drawing/2017/model3d" xmlns:o="urn:schemas-microsoft-com:office:office" xmlns:oel="http://schemas.microsoft.com/office/2019/extlst" xmlns:r="http://schemas.openxmlformats.org/officeDocument/2006/relationships" xmlns:m="http://schemas.openxmlformats.org/officeDocument/2006/math" xmlns:v="urn:schemas-microsoft-com:vml" xmlns:wp14="http://schemas.microsoft.com/office/word/2010/wordprocessingDrawing" xmlns:wp="http://schemas.openxmlformats.org/drawingml/2006/wordprocessingDrawing" xmlns:w10="urn:schemas-microsoft-com:office:word" xmlns:w="http://schemas.openxmlformats.org/wordprocessingml/2006/main" xmlns:w14="http://schemas.microsoft.com/office/word/2010/wordml" xmlns:w15="http://schemas.microsoft.com/office/word/2012/wordml" xmlns:w16cex="http://schemas.microsoft.com/office/word/2018/wordml/cex" xmlns:w16cid="http://schemas.microsoft.com/office/word/2016/wordml/cid" xmlns:w16="http://schemas.microsoft.com/office/word/2018/wordml" xmlns:w16sdtdh="http://schemas.microsoft.com/office/word/2020/wordml/sdtdatahash" xmlns:w16se="http://schemas.microsoft.com/office/word/2015/wordml/symex" xmlns:wpg="http://schemas.microsoft.com/office/word/2010/wordprocessingGroup" xmlns:wpi="http://schemas.microsoft.com/office/word/2010/wordprocessingInk" xmlns:wne="http://schemas.microsoft.com/office/word/2006/wordml" xmlns:wps="http://schemas.microsoft.com/office/word/2010/wordprocessingShape" mc:Ignorable="w14 w15 w16se w16cid w16 w16cex w16sdtdh wp14">
   <w:p>
     <w:pPr>
-      <w:pStyle w:val="Footer"/>
+      <w:pStyle w:val="Piedepgina"/>
     </w:pPr>
     <w:r>
       <w:rPr>
@@ -3545,11 +4418,11 @@
       <w:spacing w:line="256" w:lineRule="auto"/>
     </w:pPr>
   </w:style>
-  <w:style w:type="paragraph" w:styleId="Heading1">
+  <w:style w:type="paragraph" w:styleId="Ttulo1">
     <w:name w:val="heading 1"/>
     <w:basedOn w:val="Normal"/>
     <w:next w:val="Normal"/>
-    <w:link w:val="Heading1Char"/>
+    <w:link w:val="Ttulo1Car"/>
     <w:uiPriority w:val="9"/>
     <w:qFormat/>
     <w:rsid w:val="00801F2A"/>
@@ -3566,11 +4439,11 @@
       <w:szCs w:val="32"/>
     </w:rPr>
   </w:style>
-  <w:style w:type="paragraph" w:styleId="Heading2">
+  <w:style w:type="paragraph" w:styleId="Ttulo2">
     <w:name w:val="heading 2"/>
     <w:basedOn w:val="Normal"/>
     <w:next w:val="Normal"/>
-    <w:link w:val="Heading2Char"/>
+    <w:link w:val="Ttulo2Car"/>
     <w:uiPriority w:val="9"/>
     <w:unhideWhenUsed/>
     <w:qFormat/>
@@ -3588,11 +4461,11 @@
       <w:szCs w:val="26"/>
     </w:rPr>
   </w:style>
-  <w:style w:type="paragraph" w:styleId="Heading3">
+  <w:style w:type="paragraph" w:styleId="Ttulo3">
     <w:name w:val="heading 3"/>
     <w:basedOn w:val="Normal"/>
     <w:next w:val="Normal"/>
-    <w:link w:val="Heading3Char"/>
+    <w:link w:val="Ttulo3Car"/>
     <w:uiPriority w:val="9"/>
     <w:unhideWhenUsed/>
     <w:qFormat/>
@@ -3610,13 +4483,13 @@
       <w:szCs w:val="24"/>
     </w:rPr>
   </w:style>
-  <w:style w:type="character" w:default="1" w:styleId="DefaultParagraphFont">
+  <w:style w:type="character" w:default="1" w:styleId="Fuentedeprrafopredeter">
     <w:name w:val="Default Paragraph Font"/>
     <w:uiPriority w:val="1"/>
     <w:semiHidden/>
     <w:unhideWhenUsed/>
   </w:style>
-  <w:style w:type="table" w:default="1" w:styleId="TableNormal">
+  <w:style w:type="table" w:default="1" w:styleId="Tablanormal">
     <w:name w:val="Normal Table"/>
     <w:uiPriority w:val="99"/>
     <w:semiHidden/>
@@ -3631,16 +4504,16 @@
       </w:tblCellMar>
     </w:tblPr>
   </w:style>
-  <w:style w:type="numbering" w:default="1" w:styleId="NoList">
+  <w:style w:type="numbering" w:default="1" w:styleId="Sinlista">
     <w:name w:val="No List"/>
     <w:uiPriority w:val="99"/>
     <w:semiHidden/>
     <w:unhideWhenUsed/>
   </w:style>
-  <w:style w:type="character" w:customStyle="1" w:styleId="Heading1Char">
-    <w:name w:val="Heading 1 Char"/>
-    <w:basedOn w:val="DefaultParagraphFont"/>
-    <w:link w:val="Heading1"/>
+  <w:style w:type="character" w:customStyle="1" w:styleId="Ttulo1Car">
+    <w:name w:val="Título 1 Car"/>
+    <w:basedOn w:val="Fuentedeprrafopredeter"/>
+    <w:link w:val="Ttulo1"/>
     <w:uiPriority w:val="9"/>
     <w:rsid w:val="00801F2A"/>
     <w:rPr>
@@ -3650,11 +4523,11 @@
       <w:szCs w:val="32"/>
     </w:rPr>
   </w:style>
-  <w:style w:type="paragraph" w:styleId="Title">
+  <w:style w:type="paragraph" w:styleId="Ttulo">
     <w:name w:val="Title"/>
     <w:basedOn w:val="Normal"/>
     <w:next w:val="Normal"/>
-    <w:link w:val="TitleChar"/>
+    <w:link w:val="TtuloCar"/>
     <w:uiPriority w:val="10"/>
     <w:qFormat/>
     <w:rsid w:val="00801F2A"/>
@@ -3670,10 +4543,10 @@
       <w:szCs w:val="56"/>
     </w:rPr>
   </w:style>
-  <w:style w:type="character" w:customStyle="1" w:styleId="TitleChar">
-    <w:name w:val="Title Char"/>
-    <w:basedOn w:val="DefaultParagraphFont"/>
-    <w:link w:val="Title"/>
+  <w:style w:type="character" w:customStyle="1" w:styleId="TtuloCar">
+    <w:name w:val="Título Car"/>
+    <w:basedOn w:val="Fuentedeprrafopredeter"/>
+    <w:link w:val="Ttulo"/>
     <w:uiPriority w:val="10"/>
     <w:rsid w:val="00801F2A"/>
     <w:rPr>
@@ -3684,10 +4557,10 @@
       <w:szCs w:val="56"/>
     </w:rPr>
   </w:style>
-  <w:style w:type="character" w:customStyle="1" w:styleId="Heading2Char">
-    <w:name w:val="Heading 2 Char"/>
-    <w:basedOn w:val="DefaultParagraphFont"/>
-    <w:link w:val="Heading2"/>
+  <w:style w:type="character" w:customStyle="1" w:styleId="Ttulo2Car">
+    <w:name w:val="Título 2 Car"/>
+    <w:basedOn w:val="Fuentedeprrafopredeter"/>
+    <w:link w:val="Ttulo2"/>
     <w:uiPriority w:val="9"/>
     <w:rsid w:val="00AE0D5A"/>
     <w:rPr>
@@ -3697,9 +4570,9 @@
       <w:szCs w:val="26"/>
     </w:rPr>
   </w:style>
-  <w:style w:type="character" w:styleId="Hyperlink">
+  <w:style w:type="character" w:styleId="Hipervnculo">
     <w:name w:val="Hyperlink"/>
-    <w:basedOn w:val="DefaultParagraphFont"/>
+    <w:basedOn w:val="Fuentedeprrafopredeter"/>
     <w:uiPriority w:val="99"/>
     <w:unhideWhenUsed/>
     <w:rsid w:val="00D72897"/>
@@ -3708,9 +4581,9 @@
       <w:u w:val="single"/>
     </w:rPr>
   </w:style>
-  <w:style w:type="paragraph" w:styleId="TOCHeading">
+  <w:style w:type="paragraph" w:styleId="TtuloTDC">
     <w:name w:val="TOC Heading"/>
-    <w:basedOn w:val="Heading1"/>
+    <w:basedOn w:val="Ttulo1"/>
     <w:next w:val="Normal"/>
     <w:uiPriority w:val="39"/>
     <w:unhideWhenUsed/>
@@ -3725,7 +4598,7 @@
       <w14:ligatures w14:val="none"/>
     </w:rPr>
   </w:style>
-  <w:style w:type="paragraph" w:styleId="TOC1">
+  <w:style w:type="paragraph" w:styleId="TDC1">
     <w:name w:val="toc 1"/>
     <w:basedOn w:val="Normal"/>
     <w:next w:val="Normal"/>
@@ -3737,7 +4610,7 @@
       <w:spacing w:after="100"/>
     </w:pPr>
   </w:style>
-  <w:style w:type="paragraph" w:styleId="TOC2">
+  <w:style w:type="paragraph" w:styleId="TDC2">
     <w:name w:val="toc 2"/>
     <w:basedOn w:val="Normal"/>
     <w:next w:val="Normal"/>
@@ -3750,9 +4623,9 @@
       <w:ind w:left="220"/>
     </w:pPr>
   </w:style>
-  <w:style w:type="table" w:styleId="TableGrid">
+  <w:style w:type="table" w:styleId="Tablaconcuadrcula">
     <w:name w:val="Table Grid"/>
-    <w:basedOn w:val="TableNormal"/>
+    <w:basedOn w:val="Tablanormal"/>
     <w:uiPriority w:val="59"/>
     <w:rsid w:val="00882A97"/>
     <w:pPr>
@@ -3775,10 +4648,10 @@
       </w:tblBorders>
     </w:tblPr>
   </w:style>
-  <w:style w:type="paragraph" w:styleId="Header">
+  <w:style w:type="paragraph" w:styleId="Encabezado">
     <w:name w:val="header"/>
     <w:basedOn w:val="Normal"/>
-    <w:link w:val="HeaderChar"/>
+    <w:link w:val="EncabezadoCar"/>
     <w:uiPriority w:val="99"/>
     <w:unhideWhenUsed/>
     <w:rsid w:val="00882A97"/>
@@ -3790,17 +4663,17 @@
       <w:spacing w:after="0" w:line="240" w:lineRule="auto"/>
     </w:pPr>
   </w:style>
-  <w:style w:type="character" w:customStyle="1" w:styleId="HeaderChar">
-    <w:name w:val="Header Char"/>
-    <w:basedOn w:val="DefaultParagraphFont"/>
-    <w:link w:val="Header"/>
+  <w:style w:type="character" w:customStyle="1" w:styleId="EncabezadoCar">
+    <w:name w:val="Encabezado Car"/>
+    <w:basedOn w:val="Fuentedeprrafopredeter"/>
+    <w:link w:val="Encabezado"/>
     <w:uiPriority w:val="99"/>
     <w:rsid w:val="00882A97"/>
   </w:style>
-  <w:style w:type="paragraph" w:styleId="Footer">
+  <w:style w:type="paragraph" w:styleId="Piedepgina">
     <w:name w:val="footer"/>
     <w:basedOn w:val="Normal"/>
-    <w:link w:val="FooterChar"/>
+    <w:link w:val="PiedepginaCar"/>
     <w:uiPriority w:val="99"/>
     <w:unhideWhenUsed/>
     <w:rsid w:val="00882A97"/>
@@ -3812,17 +4685,17 @@
       <w:spacing w:after="0" w:line="240" w:lineRule="auto"/>
     </w:pPr>
   </w:style>
-  <w:style w:type="character" w:customStyle="1" w:styleId="FooterChar">
-    <w:name w:val="Footer Char"/>
-    <w:basedOn w:val="DefaultParagraphFont"/>
-    <w:link w:val="Footer"/>
+  <w:style w:type="character" w:customStyle="1" w:styleId="PiedepginaCar">
+    <w:name w:val="Pie de página Car"/>
+    <w:basedOn w:val="Fuentedeprrafopredeter"/>
+    <w:link w:val="Piedepgina"/>
     <w:uiPriority w:val="99"/>
     <w:rsid w:val="00882A97"/>
   </w:style>
-  <w:style w:type="character" w:customStyle="1" w:styleId="Heading3Char">
-    <w:name w:val="Heading 3 Char"/>
-    <w:basedOn w:val="DefaultParagraphFont"/>
-    <w:link w:val="Heading3"/>
+  <w:style w:type="character" w:customStyle="1" w:styleId="Ttulo3Car">
+    <w:name w:val="Título 3 Car"/>
+    <w:basedOn w:val="Fuentedeprrafopredeter"/>
+    <w:link w:val="Ttulo3"/>
     <w:uiPriority w:val="9"/>
     <w:rsid w:val="004438AE"/>
     <w:rPr>
@@ -3850,9 +4723,9 @@
       <w14:ligatures w14:val="none"/>
     </w:rPr>
   </w:style>
-  <w:style w:type="character" w:styleId="UnresolvedMention">
+  <w:style w:type="character" w:styleId="Mencinsinresolver">
     <w:name w:val="Unresolved Mention"/>
-    <w:basedOn w:val="DefaultParagraphFont"/>
+    <w:basedOn w:val="Fuentedeprrafopredeter"/>
     <w:uiPriority w:val="99"/>
     <w:semiHidden/>
     <w:unhideWhenUsed/>
@@ -3861,6 +4734,19 @@
       <w:color w:val="605E5C"/>
       <w:shd w:val="clear" w:color="auto" w:fill="E1DFDD"/>
     </w:rPr>
+  </w:style>
+  <w:style w:type="paragraph" w:styleId="TDC3">
+    <w:name w:val="toc 3"/>
+    <w:basedOn w:val="Normal"/>
+    <w:next w:val="Normal"/>
+    <w:autoRedefine/>
+    <w:uiPriority w:val="39"/>
+    <w:unhideWhenUsed/>
+    <w:rsid w:val="00C02F85"/>
+    <w:pPr>
+      <w:spacing w:after="100"/>
+      <w:ind w:left="440"/>
+    </w:pPr>
   </w:style>
 </w:styles>
 </file>
